--- a/JavaScript.docx
+++ b/JavaScript.docx
@@ -9,6 +9,7 @@
           <w:ilvl w:val="0"/>
           <w:numId w:val="1"/>
         </w:numPr>
+        <w:spacing w:line="276" w:lineRule="auto"/>
         <w:rPr>
           <w:sz w:val="28"/>
           <w:szCs w:val="28"/>
@@ -22,9 +23,8 @@
           <w:szCs w:val="28"/>
           <w:shd w:val="clear" w:color="auto" w:fill="FFFFCC"/>
         </w:rPr>
-        <w:t xml:space="preserve">invented by Brendan </w:t>
-      </w:r>
-      <w:proofErr w:type="spellStart"/>
+        <w:t>invented by Brendan Eich in 199</w:t>
+      </w:r>
       <w:r>
         <w:rPr>
           <w:rFonts w:ascii="Verdana" w:hAnsi="Verdana"/>
@@ -33,27 +33,6 @@
           <w:szCs w:val="28"/>
           <w:shd w:val="clear" w:color="auto" w:fill="FFFFCC"/>
         </w:rPr>
-        <w:t>Eich</w:t>
-      </w:r>
-      <w:proofErr w:type="spellEnd"/>
-      <w:r>
-        <w:rPr>
-          <w:rFonts w:ascii="Verdana" w:hAnsi="Verdana"/>
-          <w:color w:val="000000"/>
-          <w:sz w:val="28"/>
-          <w:szCs w:val="28"/>
-          <w:shd w:val="clear" w:color="auto" w:fill="FFFFCC"/>
-        </w:rPr>
-        <w:t xml:space="preserve"> in 199</w:t>
-      </w:r>
-      <w:r>
-        <w:rPr>
-          <w:rFonts w:ascii="Verdana" w:hAnsi="Verdana"/>
-          <w:color w:val="000000"/>
-          <w:sz w:val="28"/>
-          <w:szCs w:val="28"/>
-          <w:shd w:val="clear" w:color="auto" w:fill="FFFFCC"/>
-        </w:rPr>
         <w:t>5</w:t>
       </w:r>
     </w:p>
@@ -65,7 +44,7 @@
           <w:numId w:val="1"/>
         </w:numPr>
         <w:shd w:val="clear" w:color="auto" w:fill="FFFFFF"/>
-        <w:spacing w:before="150" w:after="150" w:line="240" w:lineRule="auto"/>
+        <w:spacing w:before="150" w:after="150" w:line="276" w:lineRule="auto"/>
         <w:outlineLvl w:val="1"/>
         <w:rPr>
           <w:rFonts w:ascii="Segoe UI" w:eastAsia="Times New Roman" w:hAnsi="Segoe UI" w:cs="Segoe UI"/>
@@ -93,7 +72,7 @@
           <w:numId w:val="1"/>
         </w:numPr>
         <w:shd w:val="clear" w:color="auto" w:fill="FFFFFF"/>
-        <w:spacing w:before="100" w:beforeAutospacing="1" w:after="100" w:afterAutospacing="1" w:line="240" w:lineRule="auto"/>
+        <w:spacing w:before="100" w:beforeAutospacing="1" w:after="100" w:afterAutospacing="1" w:line="276" w:lineRule="auto"/>
         <w:rPr>
           <w:rFonts w:ascii="Verdana" w:eastAsia="Times New Roman" w:hAnsi="Verdana" w:cs="Times New Roman"/>
           <w:color w:val="000000"/>
@@ -120,7 +99,7 @@
           <w:numId w:val="1"/>
         </w:numPr>
         <w:shd w:val="clear" w:color="auto" w:fill="FFFFFF"/>
-        <w:spacing w:before="100" w:beforeAutospacing="1" w:after="100" w:afterAutospacing="1" w:line="240" w:lineRule="auto"/>
+        <w:spacing w:before="100" w:beforeAutospacing="1" w:after="100" w:afterAutospacing="1" w:line="276" w:lineRule="auto"/>
         <w:rPr>
           <w:rFonts w:ascii="Verdana" w:eastAsia="Times New Roman" w:hAnsi="Verdana" w:cs="Times New Roman"/>
           <w:color w:val="000000"/>
@@ -147,7 +126,7 @@
           <w:numId w:val="1"/>
         </w:numPr>
         <w:shd w:val="clear" w:color="auto" w:fill="FFFFFF"/>
-        <w:spacing w:before="100" w:beforeAutospacing="1" w:after="100" w:afterAutospacing="1" w:line="240" w:lineRule="auto"/>
+        <w:spacing w:before="100" w:beforeAutospacing="1" w:after="100" w:afterAutospacing="1" w:line="276" w:lineRule="auto"/>
         <w:rPr>
           <w:rFonts w:ascii="Verdana" w:eastAsia="Times New Roman" w:hAnsi="Verdana" w:cs="Times New Roman"/>
           <w:color w:val="000000"/>
@@ -174,6 +153,7 @@
           <w:ilvl w:val="0"/>
           <w:numId w:val="1"/>
         </w:numPr>
+        <w:spacing w:line="276" w:lineRule="auto"/>
         <w:rPr>
           <w:sz w:val="28"/>
           <w:szCs w:val="28"/>
@@ -198,18 +178,7 @@
           <w:szCs w:val="23"/>
           <w:shd w:val="clear" w:color="auto" w:fill="FFFFFF"/>
         </w:rPr>
-        <w:t> </w:t>
-      </w:r>
-      <w:proofErr w:type="gramStart"/>
-      <w:r>
-        <w:rPr>
-          <w:rFonts w:ascii="Verdana" w:hAnsi="Verdana"/>
-          <w:color w:val="000000"/>
-          <w:sz w:val="23"/>
-          <w:szCs w:val="23"/>
-          <w:shd w:val="clear" w:color="auto" w:fill="FFFFFF"/>
-        </w:rPr>
-        <w:t>( </w:t>
+        <w:t> ( </w:t>
       </w:r>
       <w:r>
         <w:rPr>
@@ -221,7 +190,6 @@
         </w:rPr>
         <w:t>+</w:t>
       </w:r>
-      <w:proofErr w:type="gramEnd"/>
       <w:r>
         <w:rPr>
           <w:rFonts w:ascii="Verdana" w:hAnsi="Verdana"/>
@@ -311,6 +279,7 @@
           <w:ilvl w:val="0"/>
           <w:numId w:val="1"/>
         </w:numPr>
+        <w:spacing w:line="276" w:lineRule="auto"/>
         <w:rPr>
           <w:sz w:val="28"/>
           <w:szCs w:val="28"/>
@@ -335,18 +304,7 @@
           <w:szCs w:val="23"/>
           <w:shd w:val="clear" w:color="auto" w:fill="FFFFFF"/>
         </w:rPr>
-        <w:t> </w:t>
-      </w:r>
-      <w:proofErr w:type="gramStart"/>
-      <w:r>
-        <w:rPr>
-          <w:rFonts w:ascii="Verdana" w:hAnsi="Verdana"/>
-          <w:color w:val="000000"/>
-          <w:sz w:val="23"/>
-          <w:szCs w:val="23"/>
-          <w:shd w:val="clear" w:color="auto" w:fill="FFFFFF"/>
-        </w:rPr>
-        <w:t>( </w:t>
+        <w:t> ( </w:t>
       </w:r>
       <w:r>
         <w:rPr>
@@ -358,7 +316,6 @@
         </w:rPr>
         <w:t>=</w:t>
       </w:r>
-      <w:proofErr w:type="gramEnd"/>
       <w:r>
         <w:rPr>
           <w:rFonts w:ascii="Verdana" w:hAnsi="Verdana"/>
@@ -385,7 +342,7 @@
       <w:pPr>
         <w:pStyle w:val="Heading2"/>
         <w:shd w:val="clear" w:color="auto" w:fill="FFFFFF"/>
-        <w:spacing w:before="150" w:beforeAutospacing="0" w:after="150" w:afterAutospacing="0"/>
+        <w:spacing w:before="150" w:beforeAutospacing="0" w:after="150" w:afterAutospacing="0" w:line="276" w:lineRule="auto"/>
         <w:rPr>
           <w:rFonts w:ascii="Segoe UI" w:hAnsi="Segoe UI" w:cs="Segoe UI"/>
           <w:b w:val="0"/>
@@ -410,7 +367,7 @@
     <w:p>
       <w:pPr>
         <w:shd w:val="clear" w:color="auto" w:fill="FFFFFF"/>
-        <w:spacing w:before="288" w:after="288" w:line="240" w:lineRule="auto"/>
+        <w:spacing w:before="288" w:after="288" w:line="276" w:lineRule="auto"/>
         <w:ind w:firstLine="720"/>
         <w:rPr>
           <w:rFonts w:ascii="Verdana" w:eastAsia="Times New Roman" w:hAnsi="Verdana" w:cs="Times New Roman"/>
@@ -438,7 +395,7 @@
           <w:numId w:val="1"/>
         </w:numPr>
         <w:shd w:val="clear" w:color="auto" w:fill="FFFFFF"/>
-        <w:spacing w:before="100" w:beforeAutospacing="1" w:after="100" w:afterAutospacing="1" w:line="240" w:lineRule="auto"/>
+        <w:spacing w:before="100" w:beforeAutospacing="1" w:after="100" w:afterAutospacing="1" w:line="276" w:lineRule="auto"/>
         <w:rPr>
           <w:rFonts w:ascii="Verdana" w:eastAsia="Times New Roman" w:hAnsi="Verdana" w:cs="Times New Roman"/>
           <w:color w:val="000000"/>
@@ -465,7 +422,7 @@
           <w:numId w:val="1"/>
         </w:numPr>
         <w:shd w:val="clear" w:color="auto" w:fill="FFFFFF"/>
-        <w:spacing w:before="100" w:beforeAutospacing="1" w:after="100" w:afterAutospacing="1" w:line="240" w:lineRule="auto"/>
+        <w:spacing w:before="100" w:beforeAutospacing="1" w:after="100" w:afterAutospacing="1" w:line="276" w:lineRule="auto"/>
         <w:rPr>
           <w:rFonts w:ascii="Verdana" w:eastAsia="Times New Roman" w:hAnsi="Verdana" w:cs="Times New Roman"/>
           <w:color w:val="000000"/>
@@ -492,7 +449,7 @@
           <w:numId w:val="1"/>
         </w:numPr>
         <w:shd w:val="clear" w:color="auto" w:fill="FFFFFF"/>
-        <w:spacing w:before="100" w:beforeAutospacing="1" w:after="100" w:afterAutospacing="1" w:line="240" w:lineRule="auto"/>
+        <w:spacing w:before="100" w:beforeAutospacing="1" w:after="100" w:afterAutospacing="1" w:line="276" w:lineRule="auto"/>
         <w:rPr>
           <w:rFonts w:ascii="Verdana" w:eastAsia="Times New Roman" w:hAnsi="Verdana" w:cs="Times New Roman"/>
           <w:color w:val="000000"/>
@@ -516,7 +473,7 @@
       <w:pPr>
         <w:pStyle w:val="Heading2"/>
         <w:shd w:val="clear" w:color="auto" w:fill="FFFFFF"/>
-        <w:spacing w:before="150" w:beforeAutospacing="0" w:after="150" w:afterAutospacing="0"/>
+        <w:spacing w:before="150" w:beforeAutospacing="0" w:after="150" w:afterAutospacing="0" w:line="276" w:lineRule="auto"/>
         <w:rPr>
           <w:rFonts w:ascii="Segoe UI" w:hAnsi="Segoe UI" w:cs="Segoe UI"/>
           <w:b w:val="0"/>
@@ -546,7 +503,7 @@
           <w:numId w:val="1"/>
         </w:numPr>
         <w:shd w:val="clear" w:color="auto" w:fill="FFFFFF"/>
-        <w:spacing w:before="288" w:after="288" w:line="240" w:lineRule="auto"/>
+        <w:spacing w:before="288" w:after="288" w:line="276" w:lineRule="auto"/>
         <w:rPr>
           <w:rFonts w:ascii="Verdana" w:eastAsia="Times New Roman" w:hAnsi="Verdana" w:cs="Times New Roman"/>
           <w:color w:val="000000"/>
@@ -576,55 +533,34 @@
           <w:numId w:val="1"/>
         </w:numPr>
         <w:shd w:val="clear" w:color="auto" w:fill="FFFFFF"/>
-        <w:spacing w:before="288" w:after="288" w:line="240" w:lineRule="auto"/>
-        <w:rPr>
-          <w:rFonts w:ascii="Verdana" w:eastAsia="Times New Roman" w:hAnsi="Verdana" w:cs="Times New Roman"/>
-          <w:color w:val="000000"/>
-          <w:sz w:val="23"/>
-          <w:szCs w:val="23"/>
-          <w:lang w:eastAsia="en-IN"/>
-        </w:rPr>
-      </w:pPr>
-      <w:r>
-        <w:rPr>
-          <w:rFonts w:ascii="Verdana" w:eastAsia="Times New Roman" w:hAnsi="Verdana" w:cs="Times New Roman"/>
-          <w:color w:val="000000"/>
-          <w:sz w:val="23"/>
-          <w:szCs w:val="23"/>
-          <w:lang w:eastAsia="en-IN"/>
-        </w:rPr>
-        <w:t xml:space="preserve">FirstName, </w:t>
-      </w:r>
-      <w:proofErr w:type="spellStart"/>
-      <w:r>
-        <w:rPr>
-          <w:rFonts w:ascii="Verdana" w:eastAsia="Times New Roman" w:hAnsi="Verdana" w:cs="Times New Roman"/>
-          <w:color w:val="000000"/>
-          <w:sz w:val="23"/>
-          <w:szCs w:val="23"/>
-          <w:lang w:eastAsia="en-IN"/>
-        </w:rPr>
-        <w:t>LastName</w:t>
-      </w:r>
-      <w:proofErr w:type="spellEnd"/>
-      <w:r>
-        <w:rPr>
-          <w:rFonts w:ascii="Verdana" w:eastAsia="Times New Roman" w:hAnsi="Verdana" w:cs="Times New Roman"/>
-          <w:color w:val="000000"/>
-          <w:sz w:val="23"/>
-          <w:szCs w:val="23"/>
-          <w:lang w:eastAsia="en-IN"/>
-        </w:rPr>
-        <w:t>, MasterCard, InterCity.</w:t>
-      </w:r>
-    </w:p>
-    <w:p>
-      <w:pPr>
-        <w:pStyle w:val="ListParagraph"/>
-        <w:numPr>
-          <w:ilvl w:val="0"/>
-          <w:numId w:val="1"/>
-        </w:numPr>
+        <w:spacing w:before="288" w:after="288" w:line="276" w:lineRule="auto"/>
+        <w:rPr>
+          <w:rFonts w:ascii="Verdana" w:eastAsia="Times New Roman" w:hAnsi="Verdana" w:cs="Times New Roman"/>
+          <w:color w:val="000000"/>
+          <w:sz w:val="23"/>
+          <w:szCs w:val="23"/>
+          <w:lang w:eastAsia="en-IN"/>
+        </w:rPr>
+      </w:pPr>
+      <w:r>
+        <w:rPr>
+          <w:rFonts w:ascii="Verdana" w:eastAsia="Times New Roman" w:hAnsi="Verdana" w:cs="Times New Roman"/>
+          <w:color w:val="000000"/>
+          <w:sz w:val="23"/>
+          <w:szCs w:val="23"/>
+          <w:lang w:eastAsia="en-IN"/>
+        </w:rPr>
+        <w:t>FirstName, LastName, MasterCard, InterCity.</w:t>
+      </w:r>
+    </w:p>
+    <w:p>
+      <w:pPr>
+        <w:pStyle w:val="ListParagraph"/>
+        <w:numPr>
+          <w:ilvl w:val="0"/>
+          <w:numId w:val="1"/>
+        </w:numPr>
+        <w:spacing w:line="276" w:lineRule="auto"/>
         <w:rPr>
           <w:sz w:val="28"/>
           <w:szCs w:val="28"/>
@@ -648,7 +584,7 @@
           <w:ilvl w:val="0"/>
           <w:numId w:val="1"/>
         </w:numPr>
-        <w:spacing w:before="240" w:after="240" w:line="240" w:lineRule="auto"/>
+        <w:spacing w:before="240" w:after="240" w:line="276" w:lineRule="auto"/>
         <w:rPr>
           <w:rFonts w:ascii="Verdana" w:eastAsia="Times New Roman" w:hAnsi="Verdana" w:cs="Times New Roman"/>
           <w:color w:val="000000"/>
@@ -695,7 +631,7 @@
           <w:ilvl w:val="0"/>
           <w:numId w:val="1"/>
         </w:numPr>
-        <w:spacing w:before="240" w:after="240" w:line="240" w:lineRule="auto"/>
+        <w:spacing w:before="240" w:after="240" w:line="276" w:lineRule="auto"/>
         <w:rPr>
           <w:rFonts w:ascii="Verdana" w:eastAsia="Times New Roman" w:hAnsi="Verdana" w:cs="Times New Roman"/>
           <w:color w:val="000000"/>
@@ -714,7 +650,6 @@
         </w:rPr>
         <w:t>The </w:t>
       </w:r>
-      <w:proofErr w:type="spellStart"/>
       <w:r>
         <w:rPr>
           <w:rFonts w:ascii="Consolas" w:eastAsia="Times New Roman" w:hAnsi="Consolas" w:cs="Courier New"/>
@@ -725,7 +660,6 @@
         </w:rPr>
         <w:t>let</w:t>
       </w:r>
-      <w:proofErr w:type="spellEnd"/>
       <w:r>
         <w:rPr>
           <w:rFonts w:ascii="Verdana" w:eastAsia="Times New Roman" w:hAnsi="Verdana" w:cs="Times New Roman"/>
@@ -736,7 +670,6 @@
         </w:rPr>
         <w:t> and </w:t>
       </w:r>
-      <w:proofErr w:type="spellStart"/>
       <w:r>
         <w:rPr>
           <w:rFonts w:ascii="Consolas" w:eastAsia="Times New Roman" w:hAnsi="Consolas" w:cs="Courier New"/>
@@ -747,7 +680,6 @@
         </w:rPr>
         <w:t>const</w:t>
       </w:r>
-      <w:proofErr w:type="spellEnd"/>
       <w:r>
         <w:rPr>
           <w:rFonts w:ascii="Verdana" w:eastAsia="Times New Roman" w:hAnsi="Verdana" w:cs="Times New Roman"/>
@@ -766,7 +698,7 @@
           <w:ilvl w:val="0"/>
           <w:numId w:val="1"/>
         </w:numPr>
-        <w:spacing w:before="240" w:after="240" w:line="240" w:lineRule="auto"/>
+        <w:spacing w:before="240" w:after="240" w:line="276" w:lineRule="auto"/>
         <w:rPr>
           <w:rFonts w:ascii="Verdana" w:eastAsia="Times New Roman" w:hAnsi="Verdana" w:cs="Times New Roman"/>
           <w:color w:val="000000"/>
@@ -813,6 +745,7 @@
           <w:ilvl w:val="0"/>
           <w:numId w:val="1"/>
         </w:numPr>
+        <w:spacing w:line="276" w:lineRule="auto"/>
         <w:rPr>
           <w:sz w:val="28"/>
           <w:szCs w:val="28"/>
@@ -833,7 +766,7 @@
       <w:pPr>
         <w:pStyle w:val="Heading2"/>
         <w:shd w:val="clear" w:color="auto" w:fill="FFFFFF"/>
-        <w:spacing w:before="150" w:beforeAutospacing="0" w:after="150" w:afterAutospacing="0"/>
+        <w:spacing w:before="150" w:beforeAutospacing="0" w:after="150" w:afterAutospacing="0" w:line="276" w:lineRule="auto"/>
         <w:rPr>
           <w:rFonts w:ascii="Segoe UI" w:hAnsi="Segoe UI" w:cs="Segoe UI"/>
           <w:b w:val="0"/>
@@ -859,7 +792,7 @@
       <w:pPr>
         <w:pStyle w:val="NormalWeb"/>
         <w:shd w:val="clear" w:color="auto" w:fill="FFFFFF"/>
-        <w:spacing w:before="288" w:beforeAutospacing="0" w:after="288" w:afterAutospacing="0"/>
+        <w:spacing w:before="288" w:beforeAutospacing="0" w:after="288" w:afterAutospacing="0" w:line="276" w:lineRule="auto"/>
         <w:rPr>
           <w:rFonts w:ascii="Verdana" w:hAnsi="Verdana"/>
           <w:color w:val="000000"/>
@@ -938,7 +871,7 @@
       <w:pPr>
         <w:pStyle w:val="NormalWeb"/>
         <w:shd w:val="clear" w:color="auto" w:fill="FFFFFF"/>
-        <w:spacing w:before="288" w:beforeAutospacing="0" w:after="288" w:afterAutospacing="0"/>
+        <w:spacing w:before="288" w:beforeAutospacing="0" w:after="288" w:afterAutospacing="0" w:line="276" w:lineRule="auto"/>
         <w:rPr>
           <w:rFonts w:ascii="Verdana" w:hAnsi="Verdana"/>
           <w:color w:val="000000"/>
@@ -982,6 +915,7 @@
           <w:ilvl w:val="0"/>
           <w:numId w:val="1"/>
         </w:numPr>
+        <w:spacing w:line="276" w:lineRule="auto"/>
         <w:rPr>
           <w:sz w:val="28"/>
           <w:szCs w:val="28"/>
@@ -1006,7 +940,7 @@
           <w:numId w:val="1"/>
         </w:numPr>
         <w:shd w:val="clear" w:color="auto" w:fill="FFFFFF"/>
-        <w:spacing w:before="288" w:after="288" w:line="240" w:lineRule="auto"/>
+        <w:spacing w:before="288" w:after="288" w:line="276" w:lineRule="auto"/>
         <w:rPr>
           <w:rFonts w:ascii="Verdana" w:eastAsia="Times New Roman" w:hAnsi="Verdana" w:cs="Times New Roman"/>
           <w:color w:val="000000"/>
@@ -1054,7 +988,7 @@
           <w:numId w:val="1"/>
         </w:numPr>
         <w:shd w:val="clear" w:color="auto" w:fill="FFFFFF"/>
-        <w:spacing w:before="288" w:after="288" w:line="240" w:lineRule="auto"/>
+        <w:spacing w:before="288" w:after="288" w:line="276" w:lineRule="auto"/>
         <w:rPr>
           <w:rFonts w:ascii="Verdana" w:eastAsia="Times New Roman" w:hAnsi="Verdana" w:cs="Times New Roman"/>
           <w:color w:val="000000"/>
@@ -1103,6 +1037,7 @@
           <w:ilvl w:val="0"/>
           <w:numId w:val="1"/>
         </w:numPr>
+        <w:spacing w:line="276" w:lineRule="auto"/>
         <w:rPr>
           <w:sz w:val="28"/>
           <w:szCs w:val="28"/>
@@ -1147,6 +1082,7 @@
       <w:r>
         <w:rPr>
           <w:rFonts w:ascii="Verdana" w:hAnsi="Verdana"/>
+          <w:noProof/>
           <w:color w:val="000000"/>
           <w:sz w:val="23"/>
           <w:szCs w:val="23"/>
@@ -1201,6 +1137,7 @@
           <w:ilvl w:val="0"/>
           <w:numId w:val="1"/>
         </w:numPr>
+        <w:spacing w:line="276" w:lineRule="auto"/>
         <w:rPr>
           <w:sz w:val="28"/>
           <w:szCs w:val="28"/>
@@ -1264,6 +1201,7 @@
           <w:ilvl w:val="0"/>
           <w:numId w:val="1"/>
         </w:numPr>
+        <w:spacing w:line="276" w:lineRule="auto"/>
         <w:rPr>
           <w:sz w:val="28"/>
           <w:szCs w:val="28"/>
@@ -1277,44 +1215,29 @@
           <w:szCs w:val="23"/>
           <w:shd w:val="clear" w:color="auto" w:fill="FFFFCC"/>
         </w:rPr>
+        <w:t>If you put a number in quotes, the rest of the numbers will be treated as strings, and concatenated.</w:t>
+      </w:r>
+    </w:p>
+    <w:p>
+      <w:pPr>
+        <w:pStyle w:val="ListParagraph"/>
+        <w:numPr>
+          <w:ilvl w:val="0"/>
+          <w:numId w:val="1"/>
+        </w:numPr>
+        <w:spacing w:line="276" w:lineRule="auto"/>
+        <w:rPr>
+          <w:sz w:val="28"/>
+          <w:szCs w:val="28"/>
+        </w:rPr>
+      </w:pPr>
+      <w:r>
+        <w:rPr>
+          <w:sz w:val="28"/>
+          <w:szCs w:val="28"/>
+        </w:rPr>
         <w:lastRenderedPageBreak/>
-        <w:t>If you put a number in quotes, the rest of the numbers will be treated as strings, and concatenated.</w:t>
-      </w:r>
-    </w:p>
-    <w:p>
-      <w:pPr>
-        <w:pStyle w:val="ListParagraph"/>
-        <w:numPr>
-          <w:ilvl w:val="0"/>
-          <w:numId w:val="1"/>
-        </w:numPr>
-        <w:rPr>
-          <w:sz w:val="28"/>
-          <w:szCs w:val="28"/>
-        </w:rPr>
-      </w:pPr>
-      <w:r>
-        <w:rPr>
-          <w:sz w:val="28"/>
-          <w:szCs w:val="28"/>
-        </w:rPr>
-        <w:t xml:space="preserve">  “</w:t>
-      </w:r>
-      <w:proofErr w:type="gramStart"/>
-      <w:r>
-        <w:rPr>
-          <w:sz w:val="28"/>
-          <w:szCs w:val="28"/>
-        </w:rPr>
-        <w:t>5”+</w:t>
-      </w:r>
-      <w:proofErr w:type="gramEnd"/>
-      <w:r>
-        <w:rPr>
-          <w:sz w:val="28"/>
-          <w:szCs w:val="28"/>
-        </w:rPr>
-        <w:t>2+3=</w:t>
+        <w:t xml:space="preserve">  “5”+2+3=</w:t>
       </w:r>
       <w:r>
         <w:rPr>
@@ -1331,6 +1254,7 @@
           <w:ilvl w:val="0"/>
           <w:numId w:val="1"/>
         </w:numPr>
+        <w:spacing w:line="276" w:lineRule="auto"/>
         <w:rPr>
           <w:sz w:val="28"/>
           <w:szCs w:val="28"/>
@@ -1348,32 +1272,17 @@
           <w:sz w:val="28"/>
           <w:szCs w:val="28"/>
         </w:rPr>
-        <w:t>+2+”</w:t>
-      </w:r>
-      <w:proofErr w:type="gramStart"/>
-      <w:r>
-        <w:rPr>
-          <w:sz w:val="28"/>
-          <w:szCs w:val="28"/>
-        </w:rPr>
-        <w:t>3”=</w:t>
-      </w:r>
-      <w:proofErr w:type="gramEnd"/>
-      <w:r>
-        <w:rPr>
-          <w:sz w:val="28"/>
-          <w:szCs w:val="28"/>
-        </w:rPr>
-        <w:t>73</w:t>
-      </w:r>
-    </w:p>
-    <w:p>
-      <w:pPr>
-        <w:pStyle w:val="ListParagraph"/>
-        <w:numPr>
-          <w:ilvl w:val="0"/>
-          <w:numId w:val="1"/>
-        </w:numPr>
+        <w:t>+2+”3”=73</w:t>
+      </w:r>
+    </w:p>
+    <w:p>
+      <w:pPr>
+        <w:pStyle w:val="ListParagraph"/>
+        <w:numPr>
+          <w:ilvl w:val="0"/>
+          <w:numId w:val="1"/>
+        </w:numPr>
+        <w:spacing w:line="276" w:lineRule="auto"/>
         <w:rPr>
           <w:sz w:val="28"/>
           <w:szCs w:val="28"/>
@@ -1427,7 +1336,7 @@
           <w:ilvl w:val="0"/>
           <w:numId w:val="1"/>
         </w:numPr>
-        <w:spacing w:before="240" w:after="240" w:line="240" w:lineRule="auto"/>
+        <w:spacing w:before="240" w:after="240" w:line="276" w:lineRule="auto"/>
         <w:rPr>
           <w:rFonts w:ascii="Verdana" w:eastAsia="Times New Roman" w:hAnsi="Verdana" w:cs="Times New Roman"/>
           <w:color w:val="000000"/>
@@ -1497,7 +1406,7 @@
           <w:ilvl w:val="0"/>
           <w:numId w:val="1"/>
         </w:numPr>
-        <w:spacing w:before="240" w:after="240" w:line="240" w:lineRule="auto"/>
+        <w:spacing w:before="240" w:after="240" w:line="276" w:lineRule="auto"/>
         <w:rPr>
           <w:rFonts w:ascii="Verdana" w:eastAsia="Times New Roman" w:hAnsi="Verdana" w:cs="Times New Roman"/>
           <w:color w:val="000000"/>
@@ -1534,17 +1443,159 @@
           <w:szCs w:val="23"/>
           <w:lang w:eastAsia="en-IN"/>
         </w:rPr>
-        <w:t> cannot be Redeclared.</w:t>
-      </w:r>
-    </w:p>
-    <w:p>
-      <w:pPr>
-        <w:pStyle w:val="ListParagraph"/>
-        <w:numPr>
-          <w:ilvl w:val="0"/>
-          <w:numId w:val="1"/>
-        </w:numPr>
-        <w:spacing w:before="240" w:after="240" w:line="240" w:lineRule="auto"/>
+        <w:t> cannot be Redeclared</w:t>
+      </w:r>
+      <w:r>
+        <w:rPr>
+          <w:rFonts w:ascii="Verdana" w:eastAsia="Times New Roman" w:hAnsi="Verdana" w:cs="Times New Roman"/>
+          <w:color w:val="000000"/>
+          <w:sz w:val="23"/>
+          <w:szCs w:val="23"/>
+          <w:lang w:eastAsia="en-IN"/>
+        </w:rPr>
+        <w:t xml:space="preserve"> in the same block. But in another block can be redeclared.</w:t>
+      </w:r>
+    </w:p>
+    <w:p>
+      <w:pPr>
+        <w:pStyle w:val="ListParagraph"/>
+        <w:numPr>
+          <w:ilvl w:val="0"/>
+          <w:numId w:val="1"/>
+        </w:numPr>
+        <w:spacing w:before="240" w:after="240" w:line="276" w:lineRule="auto"/>
+        <w:rPr>
+          <w:rFonts w:ascii="Verdana" w:eastAsia="Times New Roman" w:hAnsi="Verdana" w:cs="Times New Roman"/>
+          <w:color w:val="000000"/>
+          <w:sz w:val="23"/>
+          <w:szCs w:val="23"/>
+          <w:lang w:eastAsia="en-IN"/>
+        </w:rPr>
+      </w:pPr>
+      <w:r>
+        <w:rPr>
+          <w:rFonts w:ascii="Verdana" w:eastAsia="Times New Roman" w:hAnsi="Verdana" w:cs="Times New Roman"/>
+          <w:color w:val="000000"/>
+          <w:sz w:val="23"/>
+          <w:szCs w:val="23"/>
+          <w:lang w:eastAsia="en-IN"/>
+        </w:rPr>
+        <w:drawing>
+          <wp:inline distT="0" distB="0" distL="0" distR="0" wp14:anchorId="67FA0BBF" wp14:editId="2B4D39F2">
+            <wp:extent cx="3734124" cy="1196444"/>
+            <wp:effectExtent l="19050" t="19050" r="19050" b="22860"/>
+            <wp:docPr id="2" name="Picture 2"/>
+            <wp:cNvGraphicFramePr>
+              <a:graphicFrameLocks xmlns:a="http://schemas.openxmlformats.org/drawingml/2006/main" noChangeAspect="1"/>
+            </wp:cNvGraphicFramePr>
+            <a:graphic xmlns:a="http://schemas.openxmlformats.org/drawingml/2006/main">
+              <a:graphicData uri="http://schemas.openxmlformats.org/drawingml/2006/picture">
+                <pic:pic xmlns:pic="http://schemas.openxmlformats.org/drawingml/2006/picture">
+                  <pic:nvPicPr>
+                    <pic:cNvPr id="1" name=""/>
+                    <pic:cNvPicPr/>
+                  </pic:nvPicPr>
+                  <pic:blipFill>
+                    <a:blip r:embed="rId7"/>
+                    <a:stretch>
+                      <a:fillRect/>
+                    </a:stretch>
+                  </pic:blipFill>
+                  <pic:spPr>
+                    <a:xfrm>
+                      <a:off x="0" y="0"/>
+                      <a:ext cx="3734124" cy="1196444"/>
+                    </a:xfrm>
+                    <a:prstGeom prst="rect">
+                      <a:avLst/>
+                    </a:prstGeom>
+                    <a:ln>
+                      <a:solidFill>
+                        <a:schemeClr val="tx1"/>
+                      </a:solidFill>
+                    </a:ln>
+                  </pic:spPr>
+                </pic:pic>
+              </a:graphicData>
+            </a:graphic>
+          </wp:inline>
+        </w:drawing>
+      </w:r>
+    </w:p>
+    <w:p>
+      <w:pPr>
+        <w:pStyle w:val="ListParagraph"/>
+        <w:numPr>
+          <w:ilvl w:val="0"/>
+          <w:numId w:val="1"/>
+        </w:numPr>
+        <w:spacing w:before="240" w:after="240" w:line="276" w:lineRule="auto"/>
+        <w:rPr>
+          <w:rFonts w:ascii="Verdana" w:eastAsia="Times New Roman" w:hAnsi="Verdana" w:cs="Times New Roman"/>
+          <w:color w:val="000000"/>
+          <w:sz w:val="23"/>
+          <w:szCs w:val="23"/>
+          <w:lang w:eastAsia="en-IN"/>
+        </w:rPr>
+      </w:pPr>
+      <w:r>
+        <w:rPr>
+          <w:rFonts w:ascii="Verdana" w:eastAsia="Times New Roman" w:hAnsi="Verdana" w:cs="Times New Roman"/>
+          <w:color w:val="000000"/>
+          <w:sz w:val="23"/>
+          <w:szCs w:val="23"/>
+          <w:lang w:eastAsia="en-IN"/>
+        </w:rPr>
+        <w:drawing>
+          <wp:inline distT="0" distB="0" distL="0" distR="0" wp14:anchorId="438C4332" wp14:editId="3161ED11">
+            <wp:extent cx="1737511" cy="2057578"/>
+            <wp:effectExtent l="19050" t="19050" r="15240" b="19050"/>
+            <wp:docPr id="3" name="Picture 3" descr="Graphical user interface, text, application, chat or text message&#10;&#10;Description automatically generated"/>
+            <wp:cNvGraphicFramePr>
+              <a:graphicFrameLocks xmlns:a="http://schemas.openxmlformats.org/drawingml/2006/main" noChangeAspect="1"/>
+            </wp:cNvGraphicFramePr>
+            <a:graphic xmlns:a="http://schemas.openxmlformats.org/drawingml/2006/main">
+              <a:graphicData uri="http://schemas.openxmlformats.org/drawingml/2006/picture">
+                <pic:pic xmlns:pic="http://schemas.openxmlformats.org/drawingml/2006/picture">
+                  <pic:nvPicPr>
+                    <pic:cNvPr id="3" name="Picture 3" descr="Graphical user interface, text, application, chat or text message&#10;&#10;Description automatically generated"/>
+                    <pic:cNvPicPr/>
+                  </pic:nvPicPr>
+                  <pic:blipFill>
+                    <a:blip r:embed="rId8"/>
+                    <a:stretch>
+                      <a:fillRect/>
+                    </a:stretch>
+                  </pic:blipFill>
+                  <pic:spPr>
+                    <a:xfrm>
+                      <a:off x="0" y="0"/>
+                      <a:ext cx="1737511" cy="2057578"/>
+                    </a:xfrm>
+                    <a:prstGeom prst="rect">
+                      <a:avLst/>
+                    </a:prstGeom>
+                    <a:ln>
+                      <a:solidFill>
+                        <a:schemeClr val="tx1"/>
+                      </a:solidFill>
+                    </a:ln>
+                  </pic:spPr>
+                </pic:pic>
+              </a:graphicData>
+            </a:graphic>
+          </wp:inline>
+        </w:drawing>
+      </w:r>
+    </w:p>
+    <w:p>
+      <w:pPr>
+        <w:pStyle w:val="ListParagraph"/>
+        <w:numPr>
+          <w:ilvl w:val="0"/>
+          <w:numId w:val="1"/>
+        </w:numPr>
+        <w:spacing w:before="240" w:after="240" w:line="276" w:lineRule="auto"/>
         <w:rPr>
           <w:rFonts w:ascii="Verdana" w:eastAsia="Times New Roman" w:hAnsi="Verdana" w:cs="Times New Roman"/>
           <w:color w:val="000000"/>
@@ -1591,7 +1642,7 @@
           <w:ilvl w:val="0"/>
           <w:numId w:val="1"/>
         </w:numPr>
-        <w:spacing w:before="240" w:after="240" w:line="240" w:lineRule="auto"/>
+        <w:spacing w:before="240" w:after="240" w:line="276" w:lineRule="auto"/>
         <w:rPr>
           <w:rFonts w:ascii="Verdana" w:eastAsia="Times New Roman" w:hAnsi="Verdana" w:cs="Times New Roman"/>
           <w:color w:val="000000"/>
@@ -1638,6 +1689,7 @@
           <w:ilvl w:val="0"/>
           <w:numId w:val="1"/>
         </w:numPr>
+        <w:spacing w:line="276" w:lineRule="auto"/>
         <w:rPr>
           <w:sz w:val="28"/>
           <w:szCs w:val="28"/>
@@ -1681,7 +1733,7 @@
           <w:ilvl w:val="0"/>
           <w:numId w:val="1"/>
         </w:numPr>
-        <w:spacing w:before="240" w:after="240" w:line="240" w:lineRule="auto"/>
+        <w:spacing w:before="240" w:after="240" w:line="276" w:lineRule="auto"/>
         <w:rPr>
           <w:rFonts w:ascii="Verdana" w:eastAsia="Times New Roman" w:hAnsi="Verdana" w:cs="Times New Roman"/>
           <w:color w:val="000000"/>
@@ -1700,7 +1752,6 @@
         </w:rPr>
         <w:t>The </w:t>
       </w:r>
-      <w:proofErr w:type="spellStart"/>
       <w:r>
         <w:rPr>
           <w:rFonts w:ascii="Consolas" w:eastAsia="Times New Roman" w:hAnsi="Consolas" w:cs="Courier New"/>
@@ -1711,7 +1762,6 @@
         </w:rPr>
         <w:t>const</w:t>
       </w:r>
-      <w:proofErr w:type="spellEnd"/>
       <w:r>
         <w:rPr>
           <w:rFonts w:ascii="Verdana" w:eastAsia="Times New Roman" w:hAnsi="Verdana" w:cs="Times New Roman"/>
@@ -1722,7 +1772,7 @@
         </w:rPr>
         <w:t> keyword was introduced in </w:t>
       </w:r>
-      <w:hyperlink r:id="rId7" w:history="1">
+      <w:hyperlink r:id="rId9" w:history="1">
         <w:r>
           <w:rPr>
             <w:rFonts w:ascii="Verdana" w:eastAsia="Times New Roman" w:hAnsi="Verdana" w:cs="Times New Roman"/>
@@ -1753,7 +1803,7 @@
           <w:ilvl w:val="0"/>
           <w:numId w:val="1"/>
         </w:numPr>
-        <w:spacing w:before="240" w:after="240" w:line="240" w:lineRule="auto"/>
+        <w:spacing w:before="240" w:after="240" w:line="276" w:lineRule="auto"/>
         <w:rPr>
           <w:rFonts w:ascii="Verdana" w:eastAsia="Times New Roman" w:hAnsi="Verdana" w:cs="Times New Roman"/>
           <w:color w:val="000000"/>
@@ -1772,7 +1822,6 @@
         </w:rPr>
         <w:t>Variables defined with </w:t>
       </w:r>
-      <w:proofErr w:type="spellStart"/>
       <w:r>
         <w:rPr>
           <w:rFonts w:ascii="Consolas" w:eastAsia="Times New Roman" w:hAnsi="Consolas" w:cs="Courier New"/>
@@ -1783,7 +1832,6 @@
         </w:rPr>
         <w:t>const</w:t>
       </w:r>
-      <w:proofErr w:type="spellEnd"/>
       <w:r>
         <w:rPr>
           <w:rFonts w:ascii="Verdana" w:eastAsia="Times New Roman" w:hAnsi="Verdana" w:cs="Times New Roman"/>
@@ -1802,7 +1850,7 @@
           <w:ilvl w:val="0"/>
           <w:numId w:val="1"/>
         </w:numPr>
-        <w:spacing w:before="240" w:after="240" w:line="240" w:lineRule="auto"/>
+        <w:spacing w:before="240" w:after="240" w:line="276" w:lineRule="auto"/>
         <w:rPr>
           <w:rFonts w:ascii="Verdana" w:eastAsia="Times New Roman" w:hAnsi="Verdana" w:cs="Times New Roman"/>
           <w:color w:val="000000"/>
@@ -1821,7 +1869,6 @@
         </w:rPr>
         <w:t>Variables defined with </w:t>
       </w:r>
-      <w:proofErr w:type="spellStart"/>
       <w:r>
         <w:rPr>
           <w:rFonts w:ascii="Consolas" w:eastAsia="Times New Roman" w:hAnsi="Consolas" w:cs="Courier New"/>
@@ -1832,7 +1879,6 @@
         </w:rPr>
         <w:t>const</w:t>
       </w:r>
-      <w:proofErr w:type="spellEnd"/>
       <w:r>
         <w:rPr>
           <w:rFonts w:ascii="Verdana" w:eastAsia="Times New Roman" w:hAnsi="Verdana" w:cs="Times New Roman"/>
@@ -1851,7 +1897,7 @@
           <w:ilvl w:val="0"/>
           <w:numId w:val="1"/>
         </w:numPr>
-        <w:spacing w:before="240" w:after="240" w:line="240" w:lineRule="auto"/>
+        <w:spacing w:before="240" w:after="240" w:line="276" w:lineRule="auto"/>
         <w:rPr>
           <w:rFonts w:ascii="Verdana" w:eastAsia="Times New Roman" w:hAnsi="Verdana" w:cs="Times New Roman"/>
           <w:color w:val="000000"/>
@@ -1870,7 +1916,6 @@
         </w:rPr>
         <w:t>Variables defined with </w:t>
       </w:r>
-      <w:proofErr w:type="spellStart"/>
       <w:r>
         <w:rPr>
           <w:rFonts w:ascii="Consolas" w:eastAsia="Times New Roman" w:hAnsi="Consolas" w:cs="Courier New"/>
@@ -1881,7 +1926,6 @@
         </w:rPr>
         <w:t>const</w:t>
       </w:r>
-      <w:proofErr w:type="spellEnd"/>
       <w:r>
         <w:rPr>
           <w:rFonts w:ascii="Verdana" w:eastAsia="Times New Roman" w:hAnsi="Verdana" w:cs="Times New Roman"/>
@@ -1900,266 +1944,7280 @@
           <w:ilvl w:val="0"/>
           <w:numId w:val="1"/>
         </w:numPr>
-        <w:rPr>
-          <w:sz w:val="28"/>
-          <w:szCs w:val="28"/>
-        </w:rPr>
-      </w:pPr>
-    </w:p>
-    <w:p>
-      <w:pPr>
-        <w:pStyle w:val="ListParagraph"/>
-        <w:numPr>
-          <w:ilvl w:val="0"/>
-          <w:numId w:val="1"/>
-        </w:numPr>
-        <w:rPr>
-          <w:sz w:val="28"/>
-          <w:szCs w:val="28"/>
-        </w:rPr>
-      </w:pPr>
-    </w:p>
-    <w:p>
-      <w:pPr>
-        <w:pStyle w:val="ListParagraph"/>
-        <w:numPr>
-          <w:ilvl w:val="0"/>
-          <w:numId w:val="1"/>
-        </w:numPr>
-        <w:rPr>
-          <w:sz w:val="28"/>
-          <w:szCs w:val="28"/>
-        </w:rPr>
-      </w:pPr>
-    </w:p>
-    <w:p>
-      <w:pPr>
-        <w:pStyle w:val="ListParagraph"/>
-        <w:numPr>
-          <w:ilvl w:val="0"/>
-          <w:numId w:val="1"/>
-        </w:numPr>
-        <w:rPr>
-          <w:sz w:val="28"/>
-          <w:szCs w:val="28"/>
-        </w:rPr>
-      </w:pPr>
-    </w:p>
-    <w:p>
-      <w:pPr>
-        <w:pStyle w:val="ListParagraph"/>
-        <w:numPr>
-          <w:ilvl w:val="0"/>
-          <w:numId w:val="1"/>
-        </w:numPr>
-        <w:rPr>
-          <w:sz w:val="28"/>
-          <w:szCs w:val="28"/>
-        </w:rPr>
-      </w:pPr>
-    </w:p>
-    <w:p>
-      <w:pPr>
-        <w:pStyle w:val="ListParagraph"/>
-        <w:numPr>
-          <w:ilvl w:val="0"/>
-          <w:numId w:val="1"/>
-        </w:numPr>
-        <w:rPr>
-          <w:sz w:val="28"/>
-          <w:szCs w:val="28"/>
-        </w:rPr>
-      </w:pPr>
-    </w:p>
-    <w:p>
-      <w:pPr>
-        <w:pStyle w:val="ListParagraph"/>
-        <w:numPr>
-          <w:ilvl w:val="0"/>
-          <w:numId w:val="1"/>
-        </w:numPr>
-        <w:rPr>
-          <w:sz w:val="28"/>
-          <w:szCs w:val="28"/>
-        </w:rPr>
-      </w:pPr>
-    </w:p>
-    <w:p>
-      <w:pPr>
-        <w:pStyle w:val="ListParagraph"/>
-        <w:numPr>
-          <w:ilvl w:val="0"/>
-          <w:numId w:val="1"/>
-        </w:numPr>
-        <w:rPr>
-          <w:sz w:val="28"/>
-          <w:szCs w:val="28"/>
-        </w:rPr>
-      </w:pPr>
-    </w:p>
-    <w:p>
-      <w:pPr>
-        <w:pStyle w:val="ListParagraph"/>
-        <w:numPr>
-          <w:ilvl w:val="0"/>
-          <w:numId w:val="1"/>
-        </w:numPr>
-        <w:rPr>
-          <w:sz w:val="28"/>
-          <w:szCs w:val="28"/>
-        </w:rPr>
-      </w:pPr>
-    </w:p>
-    <w:p>
-      <w:pPr>
-        <w:pStyle w:val="ListParagraph"/>
-        <w:numPr>
-          <w:ilvl w:val="0"/>
-          <w:numId w:val="1"/>
-        </w:numPr>
-        <w:rPr>
-          <w:sz w:val="28"/>
-          <w:szCs w:val="28"/>
-        </w:rPr>
-      </w:pPr>
-    </w:p>
-    <w:p>
-      <w:pPr>
-        <w:pStyle w:val="ListParagraph"/>
-        <w:numPr>
-          <w:ilvl w:val="0"/>
-          <w:numId w:val="1"/>
-        </w:numPr>
-        <w:rPr>
-          <w:sz w:val="28"/>
-          <w:szCs w:val="28"/>
-        </w:rPr>
-      </w:pPr>
-    </w:p>
-    <w:p>
-      <w:pPr>
-        <w:pStyle w:val="ListParagraph"/>
-        <w:numPr>
-          <w:ilvl w:val="0"/>
-          <w:numId w:val="1"/>
-        </w:numPr>
-        <w:rPr>
-          <w:sz w:val="28"/>
-          <w:szCs w:val="28"/>
-        </w:rPr>
-      </w:pPr>
-    </w:p>
-    <w:p>
-      <w:pPr>
-        <w:pStyle w:val="ListParagraph"/>
-        <w:numPr>
-          <w:ilvl w:val="0"/>
-          <w:numId w:val="1"/>
-        </w:numPr>
-        <w:rPr>
-          <w:sz w:val="28"/>
-          <w:szCs w:val="28"/>
-        </w:rPr>
-      </w:pPr>
-    </w:p>
-    <w:p>
-      <w:pPr>
-        <w:pStyle w:val="ListParagraph"/>
-        <w:numPr>
-          <w:ilvl w:val="0"/>
-          <w:numId w:val="1"/>
-        </w:numPr>
-        <w:rPr>
-          <w:sz w:val="28"/>
-          <w:szCs w:val="28"/>
-        </w:rPr>
-      </w:pPr>
-    </w:p>
-    <w:p>
-      <w:pPr>
-        <w:pStyle w:val="ListParagraph"/>
-        <w:numPr>
-          <w:ilvl w:val="0"/>
-          <w:numId w:val="1"/>
-        </w:numPr>
-        <w:rPr>
-          <w:sz w:val="28"/>
-          <w:szCs w:val="28"/>
-        </w:rPr>
-      </w:pPr>
-    </w:p>
-    <w:p>
-      <w:pPr>
-        <w:pStyle w:val="ListParagraph"/>
-        <w:numPr>
-          <w:ilvl w:val="0"/>
-          <w:numId w:val="1"/>
-        </w:numPr>
-        <w:rPr>
-          <w:sz w:val="28"/>
-          <w:szCs w:val="28"/>
-        </w:rPr>
-      </w:pPr>
-    </w:p>
-    <w:p>
-      <w:pPr>
-        <w:pStyle w:val="ListParagraph"/>
-        <w:numPr>
-          <w:ilvl w:val="0"/>
-          <w:numId w:val="1"/>
-        </w:numPr>
-        <w:rPr>
-          <w:sz w:val="28"/>
-          <w:szCs w:val="28"/>
-        </w:rPr>
-      </w:pPr>
-    </w:p>
-    <w:p>
-      <w:pPr>
-        <w:pStyle w:val="ListParagraph"/>
-        <w:numPr>
-          <w:ilvl w:val="0"/>
-          <w:numId w:val="1"/>
-        </w:numPr>
-        <w:rPr>
-          <w:sz w:val="28"/>
-          <w:szCs w:val="28"/>
-        </w:rPr>
-      </w:pPr>
-    </w:p>
-    <w:p>
-      <w:pPr>
-        <w:pStyle w:val="ListParagraph"/>
-        <w:numPr>
-          <w:ilvl w:val="0"/>
-          <w:numId w:val="1"/>
-        </w:numPr>
-        <w:rPr>
-          <w:sz w:val="28"/>
-          <w:szCs w:val="28"/>
-        </w:rPr>
-      </w:pPr>
-    </w:p>
-    <w:p>
-      <w:pPr>
-        <w:pStyle w:val="ListParagraph"/>
-        <w:numPr>
-          <w:ilvl w:val="0"/>
-          <w:numId w:val="1"/>
-        </w:numPr>
-        <w:rPr>
-          <w:sz w:val="28"/>
-          <w:szCs w:val="28"/>
-        </w:rPr>
-      </w:pPr>
-    </w:p>
-    <w:p>
-      <w:pPr>
-        <w:pStyle w:val="ListParagraph"/>
-        <w:numPr>
-          <w:ilvl w:val="0"/>
-          <w:numId w:val="1"/>
-        </w:numPr>
+        <w:spacing w:before="240" w:after="240" w:line="276" w:lineRule="auto"/>
+        <w:rPr>
+          <w:rFonts w:ascii="Verdana" w:eastAsia="Times New Roman" w:hAnsi="Verdana" w:cs="Times New Roman"/>
+          <w:color w:val="000000"/>
+          <w:sz w:val="23"/>
+          <w:szCs w:val="23"/>
+          <w:lang w:eastAsia="en-IN"/>
+        </w:rPr>
+      </w:pPr>
+      <w:r>
+        <w:rPr>
+          <w:rFonts w:ascii="Verdana" w:eastAsia="Times New Roman" w:hAnsi="Verdana" w:cs="Times New Roman"/>
+          <w:color w:val="000000"/>
+          <w:sz w:val="23"/>
+          <w:szCs w:val="23"/>
+          <w:lang w:eastAsia="en-IN"/>
+        </w:rPr>
+        <w:drawing>
+          <wp:inline distT="0" distB="0" distL="0" distR="0" wp14:anchorId="24AF4E37" wp14:editId="5E4A259E">
+            <wp:extent cx="5731510" cy="2486025"/>
+            <wp:effectExtent l="19050" t="19050" r="21590" b="28575"/>
+            <wp:docPr id="7" name="Picture 7" descr="Background pattern&#10;&#10;Description automatically generated with low confidence"/>
+            <wp:cNvGraphicFramePr>
+              <a:graphicFrameLocks xmlns:a="http://schemas.openxmlformats.org/drawingml/2006/main" noChangeAspect="1"/>
+            </wp:cNvGraphicFramePr>
+            <a:graphic xmlns:a="http://schemas.openxmlformats.org/drawingml/2006/main">
+              <a:graphicData uri="http://schemas.openxmlformats.org/drawingml/2006/picture">
+                <pic:pic xmlns:pic="http://schemas.openxmlformats.org/drawingml/2006/picture">
+                  <pic:nvPicPr>
+                    <pic:cNvPr id="7" name="Picture 7" descr="Background pattern&#10;&#10;Description automatically generated with low confidence"/>
+                    <pic:cNvPicPr/>
+                  </pic:nvPicPr>
+                  <pic:blipFill>
+                    <a:blip r:embed="rId10"/>
+                    <a:stretch>
+                      <a:fillRect/>
+                    </a:stretch>
+                  </pic:blipFill>
+                  <pic:spPr>
+                    <a:xfrm>
+                      <a:off x="0" y="0"/>
+                      <a:ext cx="5731510" cy="2486025"/>
+                    </a:xfrm>
+                    <a:prstGeom prst="rect">
+                      <a:avLst/>
+                    </a:prstGeom>
+                    <a:ln w="19050">
+                      <a:solidFill>
+                        <a:schemeClr val="tx1"/>
+                      </a:solidFill>
+                    </a:ln>
+                  </pic:spPr>
+                </pic:pic>
+              </a:graphicData>
+            </a:graphic>
+          </wp:inline>
+        </w:drawing>
+      </w:r>
+    </w:p>
+    <w:p>
+      <w:pPr>
+        <w:pStyle w:val="ListParagraph"/>
+        <w:numPr>
+          <w:ilvl w:val="0"/>
+          <w:numId w:val="1"/>
+        </w:numPr>
+        <w:shd w:val="clear" w:color="auto" w:fill="FFFFFF"/>
+        <w:spacing w:before="288" w:after="288" w:line="240" w:lineRule="auto"/>
+        <w:rPr>
+          <w:rFonts w:ascii="Verdana" w:eastAsia="Times New Roman" w:hAnsi="Verdana" w:cs="Times New Roman"/>
+          <w:color w:val="000000"/>
+          <w:sz w:val="23"/>
+          <w:szCs w:val="23"/>
+          <w:lang w:eastAsia="en-IN"/>
+        </w:rPr>
+      </w:pPr>
+      <w:r>
+        <w:rPr>
+          <w:rFonts w:ascii="Verdana" w:eastAsia="Times New Roman" w:hAnsi="Verdana" w:cs="Times New Roman"/>
+          <w:color w:val="000000"/>
+          <w:sz w:val="23"/>
+          <w:szCs w:val="23"/>
+          <w:lang w:eastAsia="en-IN"/>
+        </w:rPr>
+        <w:t> </w:t>
+      </w:r>
+      <w:r>
+        <w:rPr>
+          <w:rFonts w:ascii="Consolas" w:eastAsia="Times New Roman" w:hAnsi="Consolas" w:cs="Courier New"/>
+          <w:color w:val="DC143C"/>
+          <w:sz w:val="20"/>
+          <w:szCs w:val="20"/>
+          <w:lang w:eastAsia="en-IN"/>
+        </w:rPr>
+        <w:t>let</w:t>
+      </w:r>
+      <w:r>
+        <w:rPr>
+          <w:rFonts w:ascii="Verdana" w:eastAsia="Times New Roman" w:hAnsi="Verdana" w:cs="Times New Roman"/>
+          <w:color w:val="000000"/>
+          <w:sz w:val="23"/>
+          <w:szCs w:val="23"/>
+          <w:lang w:eastAsia="en-IN"/>
+        </w:rPr>
+        <w:t> and </w:t>
+      </w:r>
+      <w:r>
+        <w:rPr>
+          <w:rFonts w:ascii="Consolas" w:eastAsia="Times New Roman" w:hAnsi="Consolas" w:cs="Courier New"/>
+          <w:color w:val="DC143C"/>
+          <w:sz w:val="20"/>
+          <w:szCs w:val="20"/>
+          <w:lang w:eastAsia="en-IN"/>
+        </w:rPr>
+        <w:t>const</w:t>
+      </w:r>
+      <w:r>
+        <w:rPr>
+          <w:rFonts w:ascii="Verdana" w:eastAsia="Times New Roman" w:hAnsi="Verdana" w:cs="Times New Roman"/>
+          <w:color w:val="000000"/>
+          <w:sz w:val="23"/>
+          <w:szCs w:val="23"/>
+          <w:lang w:eastAsia="en-IN"/>
+        </w:rPr>
+        <w:t>.</w:t>
+      </w:r>
+    </w:p>
+    <w:p>
+      <w:pPr>
+        <w:pStyle w:val="ListParagraph"/>
+        <w:numPr>
+          <w:ilvl w:val="0"/>
+          <w:numId w:val="1"/>
+        </w:numPr>
+        <w:shd w:val="clear" w:color="auto" w:fill="FFFFFF"/>
+        <w:spacing w:before="288" w:after="288" w:line="240" w:lineRule="auto"/>
+        <w:rPr>
+          <w:rFonts w:ascii="Verdana" w:eastAsia="Times New Roman" w:hAnsi="Verdana" w:cs="Times New Roman"/>
+          <w:color w:val="000000"/>
+          <w:sz w:val="23"/>
+          <w:szCs w:val="23"/>
+          <w:lang w:eastAsia="en-IN"/>
+        </w:rPr>
+      </w:pPr>
+      <w:r>
+        <w:rPr>
+          <w:rFonts w:ascii="Verdana" w:eastAsia="Times New Roman" w:hAnsi="Verdana" w:cs="Times New Roman"/>
+          <w:color w:val="000000"/>
+          <w:sz w:val="23"/>
+          <w:szCs w:val="23"/>
+          <w:lang w:eastAsia="en-IN"/>
+        </w:rPr>
+        <w:t>These two keywords provide </w:t>
+      </w:r>
+      <w:r>
+        <w:rPr>
+          <w:rFonts w:ascii="Verdana" w:eastAsia="Times New Roman" w:hAnsi="Verdana" w:cs="Times New Roman"/>
+          <w:b/>
+          <w:bCs/>
+          <w:color w:val="000000"/>
+          <w:sz w:val="23"/>
+          <w:szCs w:val="23"/>
+          <w:lang w:eastAsia="en-IN"/>
+        </w:rPr>
+        <w:t>Block Scope</w:t>
+      </w:r>
+      <w:r>
+        <w:rPr>
+          <w:rFonts w:ascii="Verdana" w:eastAsia="Times New Roman" w:hAnsi="Verdana" w:cs="Times New Roman"/>
+          <w:color w:val="000000"/>
+          <w:sz w:val="23"/>
+          <w:szCs w:val="23"/>
+          <w:lang w:eastAsia="en-IN"/>
+        </w:rPr>
+        <w:t> in JavaScript.</w:t>
+      </w:r>
+    </w:p>
+    <w:p>
+      <w:pPr>
+        <w:pStyle w:val="ListParagraph"/>
+        <w:numPr>
+          <w:ilvl w:val="0"/>
+          <w:numId w:val="1"/>
+        </w:numPr>
+        <w:shd w:val="clear" w:color="auto" w:fill="FFFFFF"/>
+        <w:spacing w:before="288" w:after="288" w:line="240" w:lineRule="auto"/>
+        <w:rPr>
+          <w:rFonts w:ascii="Verdana" w:eastAsia="Times New Roman" w:hAnsi="Verdana" w:cs="Times New Roman"/>
+          <w:color w:val="000000"/>
+          <w:sz w:val="23"/>
+          <w:szCs w:val="23"/>
+          <w:lang w:eastAsia="en-IN"/>
+        </w:rPr>
+      </w:pPr>
+      <w:r>
+        <w:rPr>
+          <w:rFonts w:ascii="Verdana" w:eastAsia="Times New Roman" w:hAnsi="Verdana" w:cs="Times New Roman"/>
+          <w:color w:val="000000"/>
+          <w:sz w:val="23"/>
+          <w:szCs w:val="23"/>
+          <w:lang w:eastAsia="en-IN"/>
+        </w:rPr>
+        <w:lastRenderedPageBreak/>
+        <w:t>Variables declared inside a { } block cannot be accessed from outside the block:</w:t>
+      </w:r>
+      <w:r>
+        <w:rPr>
+          <w:noProof/>
+        </w:rPr>
+        <w:t xml:space="preserve"> </w:t>
+      </w:r>
+      <w:r>
+        <w:rPr>
+          <w:rFonts w:ascii="Verdana" w:eastAsia="Times New Roman" w:hAnsi="Verdana" w:cs="Times New Roman"/>
+          <w:color w:val="000000"/>
+          <w:sz w:val="23"/>
+          <w:szCs w:val="23"/>
+          <w:lang w:eastAsia="en-IN"/>
+        </w:rPr>
+        <w:drawing>
+          <wp:inline distT="0" distB="0" distL="0" distR="0" wp14:anchorId="0671695A" wp14:editId="101BAC86">
+            <wp:extent cx="2278577" cy="1295512"/>
+            <wp:effectExtent l="19050" t="19050" r="26670" b="19050"/>
+            <wp:docPr id="4" name="Picture 4" descr="Graphical user interface&#10;&#10;Description automatically generated with medium confidence"/>
+            <wp:cNvGraphicFramePr>
+              <a:graphicFrameLocks xmlns:a="http://schemas.openxmlformats.org/drawingml/2006/main" noChangeAspect="1"/>
+            </wp:cNvGraphicFramePr>
+            <a:graphic xmlns:a="http://schemas.openxmlformats.org/drawingml/2006/main">
+              <a:graphicData uri="http://schemas.openxmlformats.org/drawingml/2006/picture">
+                <pic:pic xmlns:pic="http://schemas.openxmlformats.org/drawingml/2006/picture">
+                  <pic:nvPicPr>
+                    <pic:cNvPr id="4" name="Picture 4" descr="Graphical user interface&#10;&#10;Description automatically generated with medium confidence"/>
+                    <pic:cNvPicPr/>
+                  </pic:nvPicPr>
+                  <pic:blipFill>
+                    <a:blip r:embed="rId11"/>
+                    <a:stretch>
+                      <a:fillRect/>
+                    </a:stretch>
+                  </pic:blipFill>
+                  <pic:spPr>
+                    <a:xfrm>
+                      <a:off x="0" y="0"/>
+                      <a:ext cx="2278577" cy="1295512"/>
+                    </a:xfrm>
+                    <a:prstGeom prst="rect">
+                      <a:avLst/>
+                    </a:prstGeom>
+                    <a:ln>
+                      <a:solidFill>
+                        <a:schemeClr val="tx1"/>
+                      </a:solidFill>
+                    </a:ln>
+                  </pic:spPr>
+                </pic:pic>
+              </a:graphicData>
+            </a:graphic>
+          </wp:inline>
+        </w:drawing>
+      </w:r>
+    </w:p>
+    <w:p>
+      <w:pPr>
+        <w:pStyle w:val="ListParagraph"/>
+        <w:numPr>
+          <w:ilvl w:val="0"/>
+          <w:numId w:val="1"/>
+        </w:numPr>
+        <w:shd w:val="clear" w:color="auto" w:fill="FFFFFF"/>
+        <w:spacing w:before="288" w:after="288" w:line="240" w:lineRule="auto"/>
+        <w:rPr>
+          <w:rFonts w:ascii="Verdana" w:eastAsia="Times New Roman" w:hAnsi="Verdana" w:cs="Times New Roman"/>
+          <w:color w:val="000000"/>
+          <w:sz w:val="23"/>
+          <w:szCs w:val="23"/>
+          <w:lang w:eastAsia="en-IN"/>
+        </w:rPr>
+      </w:pPr>
+      <w:r>
+        <w:rPr>
+          <w:rFonts w:ascii="Verdana" w:hAnsi="Verdana"/>
+          <w:color w:val="000000"/>
+          <w:sz w:val="23"/>
+          <w:szCs w:val="23"/>
+          <w:shd w:val="clear" w:color="auto" w:fill="FFFFFF"/>
+        </w:rPr>
+        <w:t> </w:t>
+      </w:r>
+      <w:r>
+        <w:rPr>
+          <w:rStyle w:val="HTMLCode"/>
+          <w:rFonts w:ascii="Consolas" w:eastAsiaTheme="minorHAnsi" w:hAnsi="Consolas"/>
+          <w:color w:val="DC143C"/>
+          <w:sz w:val="24"/>
+          <w:szCs w:val="24"/>
+        </w:rPr>
+        <w:t>var</w:t>
+      </w:r>
+      <w:r>
+        <w:rPr>
+          <w:rFonts w:ascii="Verdana" w:hAnsi="Verdana"/>
+          <w:color w:val="000000"/>
+          <w:sz w:val="23"/>
+          <w:szCs w:val="23"/>
+          <w:shd w:val="clear" w:color="auto" w:fill="FFFFFF"/>
+        </w:rPr>
+        <w:t> keyword can NOT have block scope.</w:t>
+      </w:r>
+      <w:r>
+        <w:rPr>
+          <w:noProof/>
+        </w:rPr>
+        <w:t xml:space="preserve"> </w:t>
+      </w:r>
+      <w:r>
+        <w:rPr>
+          <w:rFonts w:ascii="Verdana" w:hAnsi="Verdana"/>
+          <w:color w:val="000000"/>
+          <w:sz w:val="23"/>
+          <w:szCs w:val="23"/>
+          <w:shd w:val="clear" w:color="auto" w:fill="FFFFFF"/>
+        </w:rPr>
+        <w:drawing>
+          <wp:inline distT="0" distB="0" distL="0" distR="0" wp14:anchorId="21E4D5C8" wp14:editId="46B02CA2">
+            <wp:extent cx="5731510" cy="2529840"/>
+            <wp:effectExtent l="19050" t="19050" r="21590" b="22860"/>
+            <wp:docPr id="5" name="Picture 5" descr="Application&#10;&#10;Description automatically generated with medium confidence"/>
+            <wp:cNvGraphicFramePr>
+              <a:graphicFrameLocks xmlns:a="http://schemas.openxmlformats.org/drawingml/2006/main" noChangeAspect="1"/>
+            </wp:cNvGraphicFramePr>
+            <a:graphic xmlns:a="http://schemas.openxmlformats.org/drawingml/2006/main">
+              <a:graphicData uri="http://schemas.openxmlformats.org/drawingml/2006/picture">
+                <pic:pic xmlns:pic="http://schemas.openxmlformats.org/drawingml/2006/picture">
+                  <pic:nvPicPr>
+                    <pic:cNvPr id="5" name="Picture 5" descr="Application&#10;&#10;Description automatically generated with medium confidence"/>
+                    <pic:cNvPicPr/>
+                  </pic:nvPicPr>
+                  <pic:blipFill>
+                    <a:blip r:embed="rId12"/>
+                    <a:stretch>
+                      <a:fillRect/>
+                    </a:stretch>
+                  </pic:blipFill>
+                  <pic:spPr>
+                    <a:xfrm>
+                      <a:off x="0" y="0"/>
+                      <a:ext cx="5731510" cy="2529840"/>
+                    </a:xfrm>
+                    <a:prstGeom prst="rect">
+                      <a:avLst/>
+                    </a:prstGeom>
+                    <a:ln>
+                      <a:solidFill>
+                        <a:schemeClr val="tx1"/>
+                      </a:solidFill>
+                    </a:ln>
+                  </pic:spPr>
+                </pic:pic>
+              </a:graphicData>
+            </a:graphic>
+          </wp:inline>
+        </w:drawing>
+      </w:r>
+    </w:p>
+    <w:p>
+      <w:pPr>
+        <w:pStyle w:val="ListParagraph"/>
+        <w:numPr>
+          <w:ilvl w:val="0"/>
+          <w:numId w:val="1"/>
+        </w:numPr>
+        <w:spacing w:before="240" w:after="240" w:line="276" w:lineRule="auto"/>
+        <w:rPr>
+          <w:rFonts w:ascii="Verdana" w:eastAsia="Times New Roman" w:hAnsi="Verdana" w:cs="Times New Roman"/>
+          <w:color w:val="000000"/>
+          <w:sz w:val="23"/>
+          <w:szCs w:val="23"/>
+          <w:lang w:eastAsia="en-IN"/>
+        </w:rPr>
+      </w:pPr>
+      <w:r>
+        <w:rPr>
+          <w:rFonts w:ascii="Verdana" w:eastAsia="Times New Roman" w:hAnsi="Verdana" w:cs="Times New Roman"/>
+          <w:color w:val="000000"/>
+          <w:sz w:val="23"/>
+          <w:szCs w:val="23"/>
+          <w:lang w:eastAsia="en-IN"/>
+        </w:rPr>
+        <w:drawing>
+          <wp:inline distT="0" distB="0" distL="0" distR="0" wp14:anchorId="7E95E18A" wp14:editId="7D593E6D">
+            <wp:extent cx="5731510" cy="2700655"/>
+            <wp:effectExtent l="19050" t="19050" r="21590" b="23495"/>
+            <wp:docPr id="6" name="Picture 6" descr="Text&#10;&#10;Description automatically generated with low confidence"/>
+            <wp:cNvGraphicFramePr>
+              <a:graphicFrameLocks xmlns:a="http://schemas.openxmlformats.org/drawingml/2006/main" noChangeAspect="1"/>
+            </wp:cNvGraphicFramePr>
+            <a:graphic xmlns:a="http://schemas.openxmlformats.org/drawingml/2006/main">
+              <a:graphicData uri="http://schemas.openxmlformats.org/drawingml/2006/picture">
+                <pic:pic xmlns:pic="http://schemas.openxmlformats.org/drawingml/2006/picture">
+                  <pic:nvPicPr>
+                    <pic:cNvPr id="6" name="Picture 6" descr="Text&#10;&#10;Description automatically generated with low confidence"/>
+                    <pic:cNvPicPr/>
+                  </pic:nvPicPr>
+                  <pic:blipFill>
+                    <a:blip r:embed="rId13"/>
+                    <a:stretch>
+                      <a:fillRect/>
+                    </a:stretch>
+                  </pic:blipFill>
+                  <pic:spPr>
+                    <a:xfrm>
+                      <a:off x="0" y="0"/>
+                      <a:ext cx="5731510" cy="2700655"/>
+                    </a:xfrm>
+                    <a:prstGeom prst="rect">
+                      <a:avLst/>
+                    </a:prstGeom>
+                    <a:ln>
+                      <a:solidFill>
+                        <a:schemeClr val="tx1"/>
+                      </a:solidFill>
+                    </a:ln>
+                  </pic:spPr>
+                </pic:pic>
+              </a:graphicData>
+            </a:graphic>
+          </wp:inline>
+        </w:drawing>
+      </w:r>
+    </w:p>
+    <w:p>
+      <w:pPr>
+        <w:pStyle w:val="ListParagraph"/>
+        <w:numPr>
+          <w:ilvl w:val="0"/>
+          <w:numId w:val="1"/>
+        </w:numPr>
+        <w:spacing w:before="240" w:after="240" w:line="276" w:lineRule="auto"/>
+        <w:rPr>
+          <w:rFonts w:ascii="Verdana" w:eastAsia="Times New Roman" w:hAnsi="Verdana" w:cs="Times New Roman"/>
+          <w:color w:val="000000"/>
+          <w:sz w:val="23"/>
+          <w:szCs w:val="23"/>
+          <w:lang w:eastAsia="en-IN"/>
+        </w:rPr>
+      </w:pPr>
+      <w:r>
+        <w:rPr>
+          <w:rFonts w:ascii="Verdana" w:hAnsi="Verdana"/>
+          <w:color w:val="000000"/>
+          <w:sz w:val="23"/>
+          <w:szCs w:val="23"/>
+          <w:shd w:val="clear" w:color="auto" w:fill="FFFFCC"/>
+        </w:rPr>
+        <w:t>As a general rule, always declare a variable with </w:t>
+      </w:r>
+      <w:r>
+        <w:rPr>
+          <w:rStyle w:val="HTMLCode"/>
+          <w:rFonts w:ascii="Consolas" w:eastAsiaTheme="minorHAnsi" w:hAnsi="Consolas"/>
+          <w:color w:val="DC143C"/>
+          <w:sz w:val="24"/>
+          <w:szCs w:val="24"/>
+        </w:rPr>
+        <w:t>const</w:t>
+      </w:r>
+      <w:r>
+        <w:rPr>
+          <w:rFonts w:ascii="Verdana" w:hAnsi="Verdana"/>
+          <w:color w:val="000000"/>
+          <w:sz w:val="23"/>
+          <w:szCs w:val="23"/>
+          <w:shd w:val="clear" w:color="auto" w:fill="FFFFCC"/>
+        </w:rPr>
+        <w:t> unless you know that the value will change</w:t>
+      </w:r>
+    </w:p>
+    <w:p>
+      <w:pPr>
+        <w:pStyle w:val="ListParagraph"/>
+        <w:numPr>
+          <w:ilvl w:val="0"/>
+          <w:numId w:val="1"/>
+        </w:numPr>
+        <w:spacing w:before="240" w:after="240" w:line="276" w:lineRule="auto"/>
+        <w:rPr>
+          <w:rFonts w:ascii="Verdana" w:eastAsia="Times New Roman" w:hAnsi="Verdana" w:cs="Times New Roman"/>
+          <w:color w:val="000000"/>
+          <w:sz w:val="23"/>
+          <w:szCs w:val="23"/>
+          <w:lang w:eastAsia="en-IN"/>
+        </w:rPr>
+      </w:pPr>
+      <w:r>
+        <w:rPr>
+          <w:rFonts w:ascii="Verdana" w:hAnsi="Verdana"/>
+          <w:color w:val="000000"/>
+          <w:sz w:val="23"/>
+          <w:szCs w:val="23"/>
+          <w:shd w:val="clear" w:color="auto" w:fill="FFFFFF"/>
+        </w:rPr>
+        <w:t>The keyword </w:t>
+      </w:r>
+      <w:r>
+        <w:rPr>
+          <w:rStyle w:val="HTMLCode"/>
+          <w:rFonts w:ascii="Consolas" w:eastAsiaTheme="minorHAnsi" w:hAnsi="Consolas"/>
+          <w:color w:val="DC143C"/>
+          <w:sz w:val="24"/>
+          <w:szCs w:val="24"/>
+        </w:rPr>
+        <w:t>const</w:t>
+      </w:r>
+      <w:r>
+        <w:rPr>
+          <w:rFonts w:ascii="Verdana" w:hAnsi="Verdana"/>
+          <w:color w:val="000000"/>
+          <w:sz w:val="23"/>
+          <w:szCs w:val="23"/>
+          <w:shd w:val="clear" w:color="auto" w:fill="FFFFFF"/>
+        </w:rPr>
+        <w:t> is a little misleading.</w:t>
+      </w:r>
+    </w:p>
+    <w:p>
+      <w:pPr>
+        <w:shd w:val="clear" w:color="auto" w:fill="FFFFFF"/>
+        <w:spacing w:before="288" w:after="288" w:line="240" w:lineRule="auto"/>
+        <w:rPr>
+          <w:rFonts w:ascii="Verdana" w:eastAsia="Times New Roman" w:hAnsi="Verdana" w:cs="Times New Roman"/>
+          <w:color w:val="000000"/>
+          <w:sz w:val="23"/>
+          <w:szCs w:val="23"/>
+          <w:lang w:eastAsia="en-IN"/>
+        </w:rPr>
+      </w:pPr>
+      <w:r>
+        <w:rPr>
+          <w:rFonts w:ascii="Verdana" w:eastAsia="Times New Roman" w:hAnsi="Verdana" w:cs="Times New Roman"/>
+          <w:color w:val="000000"/>
+          <w:sz w:val="23"/>
+          <w:szCs w:val="23"/>
+          <w:lang w:eastAsia="en-IN"/>
+        </w:rPr>
+        <w:t>Because of this you can NOT:</w:t>
+      </w:r>
+    </w:p>
+    <w:p>
+      <w:pPr>
+        <w:numPr>
+          <w:ilvl w:val="0"/>
+          <w:numId w:val="4"/>
+        </w:numPr>
+        <w:shd w:val="clear" w:color="auto" w:fill="FFFFFF"/>
+        <w:spacing w:before="100" w:beforeAutospacing="1" w:after="100" w:afterAutospacing="1" w:line="240" w:lineRule="auto"/>
+        <w:rPr>
+          <w:rFonts w:ascii="Verdana" w:eastAsia="Times New Roman" w:hAnsi="Verdana" w:cs="Times New Roman"/>
+          <w:color w:val="000000"/>
+          <w:sz w:val="23"/>
+          <w:szCs w:val="23"/>
+          <w:lang w:eastAsia="en-IN"/>
+        </w:rPr>
+      </w:pPr>
+      <w:r>
+        <w:rPr>
+          <w:rFonts w:ascii="Verdana" w:eastAsia="Times New Roman" w:hAnsi="Verdana" w:cs="Times New Roman"/>
+          <w:color w:val="000000"/>
+          <w:sz w:val="23"/>
+          <w:szCs w:val="23"/>
+          <w:lang w:eastAsia="en-IN"/>
+        </w:rPr>
+        <w:t>Reassign a constant value</w:t>
+      </w:r>
+    </w:p>
+    <w:p>
+      <w:pPr>
+        <w:numPr>
+          <w:ilvl w:val="0"/>
+          <w:numId w:val="4"/>
+        </w:numPr>
+        <w:shd w:val="clear" w:color="auto" w:fill="FFFFFF"/>
+        <w:spacing w:before="100" w:beforeAutospacing="1" w:after="100" w:afterAutospacing="1" w:line="240" w:lineRule="auto"/>
+        <w:rPr>
+          <w:rFonts w:ascii="Verdana" w:eastAsia="Times New Roman" w:hAnsi="Verdana" w:cs="Times New Roman"/>
+          <w:color w:val="000000"/>
+          <w:sz w:val="23"/>
+          <w:szCs w:val="23"/>
+          <w:lang w:eastAsia="en-IN"/>
+        </w:rPr>
+      </w:pPr>
+      <w:r>
+        <w:rPr>
+          <w:rFonts w:ascii="Verdana" w:eastAsia="Times New Roman" w:hAnsi="Verdana" w:cs="Times New Roman"/>
+          <w:color w:val="000000"/>
+          <w:sz w:val="23"/>
+          <w:szCs w:val="23"/>
+          <w:lang w:eastAsia="en-IN"/>
+        </w:rPr>
+        <w:t>Reassign a constant array</w:t>
+      </w:r>
+    </w:p>
+    <w:p>
+      <w:pPr>
+        <w:numPr>
+          <w:ilvl w:val="0"/>
+          <w:numId w:val="4"/>
+        </w:numPr>
+        <w:shd w:val="clear" w:color="auto" w:fill="FFFFFF"/>
+        <w:spacing w:before="100" w:beforeAutospacing="1" w:after="100" w:afterAutospacing="1" w:line="240" w:lineRule="auto"/>
+        <w:rPr>
+          <w:rFonts w:ascii="Verdana" w:eastAsia="Times New Roman" w:hAnsi="Verdana" w:cs="Times New Roman"/>
+          <w:color w:val="000000"/>
+          <w:sz w:val="23"/>
+          <w:szCs w:val="23"/>
+          <w:lang w:eastAsia="en-IN"/>
+        </w:rPr>
+      </w:pPr>
+      <w:r>
+        <w:rPr>
+          <w:rFonts w:ascii="Verdana" w:eastAsia="Times New Roman" w:hAnsi="Verdana" w:cs="Times New Roman"/>
+          <w:color w:val="000000"/>
+          <w:sz w:val="23"/>
+          <w:szCs w:val="23"/>
+          <w:lang w:eastAsia="en-IN"/>
+        </w:rPr>
+        <w:t>Reassign a constant object</w:t>
+      </w:r>
+    </w:p>
+    <w:p>
+      <w:pPr>
+        <w:shd w:val="clear" w:color="auto" w:fill="FFFFFF"/>
+        <w:spacing w:before="288" w:after="288" w:line="240" w:lineRule="auto"/>
+        <w:ind w:left="720"/>
+        <w:rPr>
+          <w:rFonts w:ascii="Verdana" w:eastAsia="Times New Roman" w:hAnsi="Verdana" w:cs="Times New Roman"/>
+          <w:color w:val="000000"/>
+          <w:sz w:val="23"/>
+          <w:szCs w:val="23"/>
+          <w:lang w:eastAsia="en-IN"/>
+        </w:rPr>
+      </w:pPr>
+      <w:r>
+        <w:rPr>
+          <w:rFonts w:ascii="Verdana" w:eastAsia="Times New Roman" w:hAnsi="Verdana" w:cs="Times New Roman"/>
+          <w:color w:val="000000"/>
+          <w:sz w:val="23"/>
+          <w:szCs w:val="23"/>
+          <w:lang w:eastAsia="en-IN"/>
+        </w:rPr>
+        <w:t>But you CAN:</w:t>
+      </w:r>
+    </w:p>
+    <w:p>
+      <w:pPr>
+        <w:numPr>
+          <w:ilvl w:val="0"/>
+          <w:numId w:val="5"/>
+        </w:numPr>
+        <w:shd w:val="clear" w:color="auto" w:fill="FFFFFF"/>
+        <w:spacing w:before="100" w:beforeAutospacing="1" w:after="100" w:afterAutospacing="1" w:line="240" w:lineRule="auto"/>
+        <w:rPr>
+          <w:rFonts w:ascii="Verdana" w:eastAsia="Times New Roman" w:hAnsi="Verdana" w:cs="Times New Roman"/>
+          <w:color w:val="000000"/>
+          <w:sz w:val="23"/>
+          <w:szCs w:val="23"/>
+          <w:lang w:eastAsia="en-IN"/>
+        </w:rPr>
+      </w:pPr>
+      <w:r>
+        <w:rPr>
+          <w:rFonts w:ascii="Verdana" w:eastAsia="Times New Roman" w:hAnsi="Verdana" w:cs="Times New Roman"/>
+          <w:color w:val="000000"/>
+          <w:sz w:val="23"/>
+          <w:szCs w:val="23"/>
+          <w:lang w:eastAsia="en-IN"/>
+        </w:rPr>
+        <w:t>Change the elements of constant array</w:t>
+      </w:r>
+    </w:p>
+    <w:p>
+      <w:pPr>
+        <w:numPr>
+          <w:ilvl w:val="0"/>
+          <w:numId w:val="5"/>
+        </w:numPr>
+        <w:shd w:val="clear" w:color="auto" w:fill="FFFFFF"/>
+        <w:spacing w:before="100" w:beforeAutospacing="1" w:after="100" w:afterAutospacing="1" w:line="240" w:lineRule="auto"/>
+        <w:rPr>
+          <w:rFonts w:ascii="Verdana" w:eastAsia="Times New Roman" w:hAnsi="Verdana" w:cs="Times New Roman"/>
+          <w:color w:val="000000"/>
+          <w:sz w:val="23"/>
+          <w:szCs w:val="23"/>
+          <w:lang w:eastAsia="en-IN"/>
+        </w:rPr>
+      </w:pPr>
+      <w:r>
+        <w:rPr>
+          <w:rFonts w:ascii="Verdana" w:eastAsia="Times New Roman" w:hAnsi="Verdana" w:cs="Times New Roman"/>
+          <w:color w:val="000000"/>
+          <w:sz w:val="23"/>
+          <w:szCs w:val="23"/>
+          <w:lang w:eastAsia="en-IN"/>
+        </w:rPr>
+        <w:t>Change the properties of constant object</w:t>
+      </w:r>
+    </w:p>
+    <w:p>
+      <w:pPr>
+        <w:pStyle w:val="ListParagraph"/>
+        <w:numPr>
+          <w:ilvl w:val="0"/>
+          <w:numId w:val="1"/>
+        </w:numPr>
+        <w:spacing w:before="240" w:after="240" w:line="276" w:lineRule="auto"/>
+        <w:rPr>
+          <w:rFonts w:ascii="Verdana" w:eastAsia="Times New Roman" w:hAnsi="Verdana" w:cs="Times New Roman"/>
+          <w:color w:val="000000"/>
+          <w:sz w:val="23"/>
+          <w:szCs w:val="23"/>
+          <w:lang w:eastAsia="en-IN"/>
+        </w:rPr>
+      </w:pPr>
+      <w:r>
+        <w:rPr>
+          <w:rFonts w:ascii="Verdana" w:eastAsia="Times New Roman" w:hAnsi="Verdana" w:cs="Times New Roman"/>
+          <w:color w:val="000000"/>
+          <w:sz w:val="23"/>
+          <w:szCs w:val="23"/>
+          <w:lang w:eastAsia="en-IN"/>
+        </w:rPr>
+        <w:lastRenderedPageBreak/>
+        <w:drawing>
+          <wp:inline distT="0" distB="0" distL="0" distR="0" wp14:anchorId="13CC7013" wp14:editId="0C2438C1">
+            <wp:extent cx="5731510" cy="4585335"/>
+            <wp:effectExtent l="19050" t="19050" r="21590" b="24765"/>
+            <wp:docPr id="8" name="Picture 8"/>
+            <wp:cNvGraphicFramePr>
+              <a:graphicFrameLocks xmlns:a="http://schemas.openxmlformats.org/drawingml/2006/main" noChangeAspect="1"/>
+            </wp:cNvGraphicFramePr>
+            <a:graphic xmlns:a="http://schemas.openxmlformats.org/drawingml/2006/main">
+              <a:graphicData uri="http://schemas.openxmlformats.org/drawingml/2006/picture">
+                <pic:pic xmlns:pic="http://schemas.openxmlformats.org/drawingml/2006/picture">
+                  <pic:nvPicPr>
+                    <pic:cNvPr id="1" name=""/>
+                    <pic:cNvPicPr/>
+                  </pic:nvPicPr>
+                  <pic:blipFill>
+                    <a:blip r:embed="rId14"/>
+                    <a:stretch>
+                      <a:fillRect/>
+                    </a:stretch>
+                  </pic:blipFill>
+                  <pic:spPr>
+                    <a:xfrm>
+                      <a:off x="0" y="0"/>
+                      <a:ext cx="5731510" cy="4585335"/>
+                    </a:xfrm>
+                    <a:prstGeom prst="rect">
+                      <a:avLst/>
+                    </a:prstGeom>
+                    <a:ln w="19050">
+                      <a:solidFill>
+                        <a:schemeClr val="tx1"/>
+                      </a:solidFill>
+                    </a:ln>
+                  </pic:spPr>
+                </pic:pic>
+              </a:graphicData>
+            </a:graphic>
+          </wp:inline>
+        </w:drawing>
+      </w:r>
+    </w:p>
+    <w:p>
+      <w:pPr>
+        <w:pStyle w:val="ListParagraph"/>
+        <w:numPr>
+          <w:ilvl w:val="0"/>
+          <w:numId w:val="1"/>
+        </w:numPr>
+        <w:spacing w:before="240" w:after="240" w:line="276" w:lineRule="auto"/>
+        <w:rPr>
+          <w:rFonts w:ascii="Verdana" w:eastAsia="Times New Roman" w:hAnsi="Verdana" w:cs="Times New Roman"/>
+          <w:color w:val="000000"/>
+          <w:sz w:val="23"/>
+          <w:szCs w:val="23"/>
+          <w:lang w:eastAsia="en-IN"/>
+        </w:rPr>
+      </w:pPr>
+      <w:r>
+        <w:rPr>
+          <w:rFonts w:ascii="Verdana" w:hAnsi="Verdana"/>
+          <w:color w:val="000000"/>
+          <w:sz w:val="23"/>
+          <w:szCs w:val="23"/>
+          <w:shd w:val="clear" w:color="auto" w:fill="FFFFFF"/>
+        </w:rPr>
+        <w:t>Declaring a variable with </w:t>
+      </w:r>
+      <w:r>
+        <w:rPr>
+          <w:rStyle w:val="HTMLCode"/>
+          <w:rFonts w:ascii="Consolas" w:eastAsiaTheme="minorHAnsi" w:hAnsi="Consolas"/>
+          <w:color w:val="DC143C"/>
+          <w:sz w:val="24"/>
+          <w:szCs w:val="24"/>
+        </w:rPr>
+        <w:t>const</w:t>
+      </w:r>
+      <w:r>
+        <w:rPr>
+          <w:rFonts w:ascii="Verdana" w:hAnsi="Verdana"/>
+          <w:color w:val="000000"/>
+          <w:sz w:val="23"/>
+          <w:szCs w:val="23"/>
+          <w:shd w:val="clear" w:color="auto" w:fill="FFFFFF"/>
+        </w:rPr>
+        <w:t> is similar to </w:t>
+      </w:r>
+      <w:r>
+        <w:rPr>
+          <w:rStyle w:val="HTMLCode"/>
+          <w:rFonts w:ascii="Consolas" w:eastAsiaTheme="minorHAnsi" w:hAnsi="Consolas"/>
+          <w:color w:val="DC143C"/>
+          <w:sz w:val="24"/>
+          <w:szCs w:val="24"/>
+        </w:rPr>
+        <w:t>let</w:t>
+      </w:r>
+      <w:r>
+        <w:rPr>
+          <w:rFonts w:ascii="Verdana" w:hAnsi="Verdana"/>
+          <w:color w:val="000000"/>
+          <w:sz w:val="23"/>
+          <w:szCs w:val="23"/>
+          <w:shd w:val="clear" w:color="auto" w:fill="FFFFFF"/>
+        </w:rPr>
+        <w:t> when it comes to </w:t>
+      </w:r>
+      <w:r>
+        <w:rPr>
+          <w:rStyle w:val="Strong"/>
+          <w:rFonts w:ascii="Verdana" w:hAnsi="Verdana"/>
+          <w:color w:val="000000"/>
+          <w:sz w:val="23"/>
+          <w:szCs w:val="23"/>
+          <w:shd w:val="clear" w:color="auto" w:fill="FFFFFF"/>
+        </w:rPr>
+        <w:t>Block Scope</w:t>
+      </w:r>
+      <w:r>
+        <w:rPr>
+          <w:rFonts w:ascii="Verdana" w:hAnsi="Verdana"/>
+          <w:color w:val="000000"/>
+          <w:sz w:val="23"/>
+          <w:szCs w:val="23"/>
+          <w:shd w:val="clear" w:color="auto" w:fill="FFFFFF"/>
+        </w:rPr>
+        <w:t>.</w:t>
+      </w:r>
+    </w:p>
+    <w:p>
+      <w:pPr>
+        <w:pStyle w:val="ListParagraph"/>
+        <w:numPr>
+          <w:ilvl w:val="0"/>
+          <w:numId w:val="1"/>
+        </w:numPr>
+        <w:spacing w:before="240" w:after="240" w:line="276" w:lineRule="auto"/>
+        <w:rPr>
+          <w:rFonts w:ascii="Verdana" w:eastAsia="Times New Roman" w:hAnsi="Verdana" w:cs="Times New Roman"/>
+          <w:color w:val="000000"/>
+          <w:sz w:val="23"/>
+          <w:szCs w:val="23"/>
+          <w:lang w:eastAsia="en-IN"/>
+        </w:rPr>
+      </w:pPr>
+      <w:r>
+        <w:rPr>
+          <w:rFonts w:ascii="Verdana" w:eastAsia="Times New Roman" w:hAnsi="Verdana" w:cs="Times New Roman"/>
+          <w:color w:val="000000"/>
+          <w:sz w:val="23"/>
+          <w:szCs w:val="23"/>
+          <w:lang w:eastAsia="en-IN"/>
+        </w:rPr>
+        <w:drawing>
+          <wp:inline distT="0" distB="0" distL="0" distR="0" wp14:anchorId="3A8E650D" wp14:editId="50F353D4">
+            <wp:extent cx="3543607" cy="1226926"/>
+            <wp:effectExtent l="19050" t="19050" r="19050" b="11430"/>
+            <wp:docPr id="9" name="Picture 9" descr="Text, letter&#10;&#10;Description automatically generated"/>
+            <wp:cNvGraphicFramePr>
+              <a:graphicFrameLocks xmlns:a="http://schemas.openxmlformats.org/drawingml/2006/main" noChangeAspect="1"/>
+            </wp:cNvGraphicFramePr>
+            <a:graphic xmlns:a="http://schemas.openxmlformats.org/drawingml/2006/main">
+              <a:graphicData uri="http://schemas.openxmlformats.org/drawingml/2006/picture">
+                <pic:pic xmlns:pic="http://schemas.openxmlformats.org/drawingml/2006/picture">
+                  <pic:nvPicPr>
+                    <pic:cNvPr id="9" name="Picture 9" descr="Text, letter&#10;&#10;Description automatically generated"/>
+                    <pic:cNvPicPr/>
+                  </pic:nvPicPr>
+                  <pic:blipFill>
+                    <a:blip r:embed="rId15"/>
+                    <a:stretch>
+                      <a:fillRect/>
+                    </a:stretch>
+                  </pic:blipFill>
+                  <pic:spPr>
+                    <a:xfrm>
+                      <a:off x="0" y="0"/>
+                      <a:ext cx="3543607" cy="1226926"/>
+                    </a:xfrm>
+                    <a:prstGeom prst="rect">
+                      <a:avLst/>
+                    </a:prstGeom>
+                    <a:ln w="19050">
+                      <a:solidFill>
+                        <a:schemeClr val="tx1"/>
+                      </a:solidFill>
+                    </a:ln>
+                  </pic:spPr>
+                </pic:pic>
+              </a:graphicData>
+            </a:graphic>
+          </wp:inline>
+        </w:drawing>
+      </w:r>
+    </w:p>
+    <w:p>
+      <w:pPr>
+        <w:pStyle w:val="Heading1"/>
+        <w:shd w:val="clear" w:color="auto" w:fill="FFFFFF"/>
+        <w:spacing w:before="150" w:after="150"/>
+        <w:rPr>
+          <w:rFonts w:ascii="Segoe UI" w:hAnsi="Segoe UI" w:cs="Segoe UI"/>
+          <w:color w:val="000000"/>
+          <w:sz w:val="63"/>
+          <w:szCs w:val="63"/>
+        </w:rPr>
+      </w:pPr>
+      <w:r>
+        <w:rPr>
+          <w:rFonts w:ascii="Segoe UI" w:hAnsi="Segoe UI" w:cs="Segoe UI"/>
+          <w:b/>
+          <w:bCs/>
+          <w:color w:val="000000"/>
+          <w:sz w:val="63"/>
+          <w:szCs w:val="63"/>
+        </w:rPr>
+        <w:t>JavaScript </w:t>
+      </w:r>
+      <w:r>
+        <w:rPr>
+          <w:rStyle w:val="colorh1"/>
+          <w:rFonts w:ascii="Segoe UI" w:hAnsi="Segoe UI" w:cs="Segoe UI"/>
+          <w:b/>
+          <w:bCs/>
+          <w:color w:val="000000"/>
+          <w:sz w:val="63"/>
+          <w:szCs w:val="63"/>
+        </w:rPr>
+        <w:t>Operators</w:t>
+      </w:r>
+    </w:p>
+    <w:p>
+      <w:pPr>
+        <w:pStyle w:val="ListParagraph"/>
+        <w:numPr>
+          <w:ilvl w:val="0"/>
+          <w:numId w:val="1"/>
+        </w:numPr>
+        <w:spacing w:before="240" w:after="240" w:line="276" w:lineRule="auto"/>
+        <w:rPr>
+          <w:rFonts w:ascii="Verdana" w:eastAsia="Times New Roman" w:hAnsi="Verdana" w:cs="Times New Roman"/>
+          <w:color w:val="000000"/>
+          <w:sz w:val="23"/>
+          <w:szCs w:val="23"/>
+          <w:lang w:eastAsia="en-IN"/>
+        </w:rPr>
+      </w:pPr>
+      <w:r>
+        <w:rPr>
+          <w:rFonts w:ascii="Verdana" w:hAnsi="Verdana"/>
+          <w:color w:val="000000"/>
+          <w:sz w:val="23"/>
+          <w:szCs w:val="23"/>
+          <w:shd w:val="clear" w:color="auto" w:fill="FFFFCC"/>
+        </w:rPr>
+        <w:t>If you add a number and a string, the result will be a string</w:t>
+      </w:r>
+      <w:r>
+        <w:rPr>
+          <w:rFonts w:ascii="Verdana" w:hAnsi="Verdana"/>
+          <w:color w:val="000000"/>
+          <w:sz w:val="23"/>
+          <w:szCs w:val="23"/>
+          <w:shd w:val="clear" w:color="auto" w:fill="FFFFCC"/>
+        </w:rPr>
+        <w:t>. Because of type conversion.</w:t>
+      </w:r>
+    </w:p>
+    <w:tbl>
+      <w:tblPr>
+        <w:tblW w:w="11531" w:type="dxa"/>
+        <w:tblBorders>
+          <w:top w:val="single" w:sz="6" w:space="0" w:color="CCCCCC"/>
+          <w:left w:val="single" w:sz="6" w:space="0" w:color="CCCCCC"/>
+          <w:bottom w:val="single" w:sz="6" w:space="0" w:color="CCCCCC"/>
+          <w:right w:val="single" w:sz="6" w:space="0" w:color="CCCCCC"/>
+        </w:tblBorders>
+        <w:shd w:val="clear" w:color="auto" w:fill="FFFFFF"/>
+        <w:tblCellMar>
+          <w:top w:w="15" w:type="dxa"/>
+          <w:left w:w="15" w:type="dxa"/>
+          <w:bottom w:w="15" w:type="dxa"/>
+          <w:right w:w="15" w:type="dxa"/>
+        </w:tblCellMar>
+        <w:tblLook w:val="04A0" w:firstRow="1" w:lastRow="0" w:firstColumn="1" w:lastColumn="0" w:noHBand="0" w:noVBand="1"/>
+      </w:tblPr>
+      <w:tblGrid>
+        <w:gridCol w:w="2482"/>
+        <w:gridCol w:w="9049"/>
+      </w:tblGrid>
+      <w:tr>
+        <w:tc>
+          <w:tcPr>
+            <w:tcW w:w="0" w:type="auto"/>
+            <w:shd w:val="clear" w:color="auto" w:fill="E7E9EB"/>
+            <w:tcMar>
+              <w:top w:w="120" w:type="dxa"/>
+              <w:left w:w="240" w:type="dxa"/>
+              <w:bottom w:w="120" w:type="dxa"/>
+              <w:right w:w="120" w:type="dxa"/>
+            </w:tcMar>
+            <w:hideMark/>
+          </w:tcPr>
+          <w:p>
+            <w:pPr>
+              <w:spacing w:before="300" w:after="300" w:line="240" w:lineRule="auto"/>
+              <w:rPr>
+                <w:rFonts w:ascii="Verdana" w:eastAsia="Times New Roman" w:hAnsi="Verdana" w:cs="Times New Roman"/>
+                <w:color w:val="000000"/>
+                <w:sz w:val="23"/>
+                <w:szCs w:val="23"/>
+                <w:lang w:eastAsia="en-IN"/>
+              </w:rPr>
+            </w:pPr>
+            <w:r>
+              <w:rPr>
+                <w:rFonts w:ascii="Verdana" w:eastAsia="Times New Roman" w:hAnsi="Verdana" w:cs="Times New Roman"/>
+                <w:color w:val="000000"/>
+                <w:sz w:val="23"/>
+                <w:szCs w:val="23"/>
+                <w:lang w:eastAsia="en-IN"/>
+              </w:rPr>
+              <w:t>==</w:t>
+            </w:r>
+          </w:p>
+        </w:tc>
+        <w:tc>
+          <w:tcPr>
+            <w:tcW w:w="0" w:type="auto"/>
+            <w:shd w:val="clear" w:color="auto" w:fill="E7E9EB"/>
+            <w:tcMar>
+              <w:top w:w="120" w:type="dxa"/>
+              <w:left w:w="120" w:type="dxa"/>
+              <w:bottom w:w="120" w:type="dxa"/>
+              <w:right w:w="120" w:type="dxa"/>
+            </w:tcMar>
+            <w:hideMark/>
+          </w:tcPr>
+          <w:p>
+            <w:pPr>
+              <w:spacing w:before="300" w:after="300" w:line="240" w:lineRule="auto"/>
+              <w:rPr>
+                <w:rFonts w:ascii="Verdana" w:eastAsia="Times New Roman" w:hAnsi="Verdana" w:cs="Times New Roman"/>
+                <w:color w:val="000000"/>
+                <w:sz w:val="23"/>
+                <w:szCs w:val="23"/>
+                <w:lang w:eastAsia="en-IN"/>
+              </w:rPr>
+            </w:pPr>
+            <w:r>
+              <w:rPr>
+                <w:rFonts w:ascii="Verdana" w:eastAsia="Times New Roman" w:hAnsi="Verdana" w:cs="Times New Roman"/>
+                <w:color w:val="000000"/>
+                <w:sz w:val="23"/>
+                <w:szCs w:val="23"/>
+                <w:lang w:eastAsia="en-IN"/>
+              </w:rPr>
+              <w:t>equal to</w:t>
+            </w:r>
+          </w:p>
+        </w:tc>
+      </w:tr>
+      <w:tr>
+        <w:tc>
+          <w:tcPr>
+            <w:tcW w:w="0" w:type="auto"/>
+            <w:shd w:val="clear" w:color="auto" w:fill="FFFFFF"/>
+            <w:tcMar>
+              <w:top w:w="120" w:type="dxa"/>
+              <w:left w:w="240" w:type="dxa"/>
+              <w:bottom w:w="120" w:type="dxa"/>
+              <w:right w:w="120" w:type="dxa"/>
+            </w:tcMar>
+            <w:hideMark/>
+          </w:tcPr>
+          <w:p>
+            <w:pPr>
+              <w:spacing w:before="300" w:after="300" w:line="240" w:lineRule="auto"/>
+              <w:rPr>
+                <w:rFonts w:ascii="Verdana" w:eastAsia="Times New Roman" w:hAnsi="Verdana" w:cs="Times New Roman"/>
+                <w:color w:val="000000"/>
+                <w:sz w:val="23"/>
+                <w:szCs w:val="23"/>
+                <w:lang w:eastAsia="en-IN"/>
+              </w:rPr>
+            </w:pPr>
+            <w:r>
+              <w:rPr>
+                <w:rFonts w:ascii="Verdana" w:eastAsia="Times New Roman" w:hAnsi="Verdana" w:cs="Times New Roman"/>
+                <w:color w:val="000000"/>
+                <w:sz w:val="23"/>
+                <w:szCs w:val="23"/>
+                <w:lang w:eastAsia="en-IN"/>
+              </w:rPr>
+              <w:t>===</w:t>
+            </w:r>
+          </w:p>
+        </w:tc>
+        <w:tc>
+          <w:tcPr>
+            <w:tcW w:w="0" w:type="auto"/>
+            <w:shd w:val="clear" w:color="auto" w:fill="FFFFFF"/>
+            <w:tcMar>
+              <w:top w:w="120" w:type="dxa"/>
+              <w:left w:w="120" w:type="dxa"/>
+              <w:bottom w:w="120" w:type="dxa"/>
+              <w:right w:w="120" w:type="dxa"/>
+            </w:tcMar>
+            <w:hideMark/>
+          </w:tcPr>
+          <w:p>
+            <w:pPr>
+              <w:spacing w:before="300" w:after="300" w:line="240" w:lineRule="auto"/>
+              <w:rPr>
+                <w:rFonts w:ascii="Verdana" w:eastAsia="Times New Roman" w:hAnsi="Verdana" w:cs="Times New Roman"/>
+                <w:color w:val="000000"/>
+                <w:sz w:val="23"/>
+                <w:szCs w:val="23"/>
+                <w:lang w:eastAsia="en-IN"/>
+              </w:rPr>
+            </w:pPr>
+            <w:r>
+              <w:rPr>
+                <w:rFonts w:ascii="Verdana" w:eastAsia="Times New Roman" w:hAnsi="Verdana" w:cs="Times New Roman"/>
+                <w:color w:val="000000"/>
+                <w:sz w:val="23"/>
+                <w:szCs w:val="23"/>
+                <w:lang w:eastAsia="en-IN"/>
+              </w:rPr>
+              <w:t>equal value and equal type</w:t>
+            </w:r>
+          </w:p>
+        </w:tc>
+      </w:tr>
+      <w:tr>
+        <w:tc>
+          <w:tcPr>
+            <w:tcW w:w="0" w:type="auto"/>
+            <w:tcBorders>
+              <w:left w:val="single" w:sz="6" w:space="0" w:color="CCCCCC"/>
+              <w:bottom w:val="single" w:sz="6" w:space="0" w:color="CCCCCC"/>
+            </w:tcBorders>
+            <w:shd w:val="clear" w:color="auto" w:fill="FFFFFF"/>
+            <w:tcMar>
+              <w:top w:w="120" w:type="dxa"/>
+              <w:left w:w="240" w:type="dxa"/>
+              <w:bottom w:w="120" w:type="dxa"/>
+              <w:right w:w="120" w:type="dxa"/>
+            </w:tcMar>
+            <w:hideMark/>
+          </w:tcPr>
+          <w:p>
+            <w:pPr>
+              <w:spacing w:before="300" w:after="300" w:line="240" w:lineRule="auto"/>
+              <w:rPr>
+                <w:rFonts w:ascii="Verdana" w:eastAsia="Times New Roman" w:hAnsi="Verdana" w:cs="Times New Roman"/>
+                <w:color w:val="000000"/>
+                <w:sz w:val="23"/>
+                <w:szCs w:val="23"/>
+                <w:lang w:eastAsia="en-IN"/>
+              </w:rPr>
+            </w:pPr>
+            <w:r>
+              <w:rPr>
+                <w:rFonts w:ascii="Verdana" w:eastAsia="Times New Roman" w:hAnsi="Verdana" w:cs="Times New Roman"/>
+                <w:color w:val="000000"/>
+                <w:sz w:val="23"/>
+                <w:szCs w:val="23"/>
+                <w:lang w:eastAsia="en-IN"/>
+              </w:rPr>
+              <w:lastRenderedPageBreak/>
+              <w:t>?</w:t>
+            </w:r>
+          </w:p>
+        </w:tc>
+        <w:tc>
+          <w:tcPr>
+            <w:tcW w:w="0" w:type="auto"/>
+            <w:tcBorders>
+              <w:bottom w:val="single" w:sz="6" w:space="0" w:color="CCCCCC"/>
+              <w:right w:val="single" w:sz="6" w:space="0" w:color="CCCCCC"/>
+            </w:tcBorders>
+            <w:shd w:val="clear" w:color="auto" w:fill="FFFFFF"/>
+            <w:tcMar>
+              <w:top w:w="120" w:type="dxa"/>
+              <w:left w:w="120" w:type="dxa"/>
+              <w:bottom w:w="120" w:type="dxa"/>
+              <w:right w:w="120" w:type="dxa"/>
+            </w:tcMar>
+            <w:hideMark/>
+          </w:tcPr>
+          <w:p>
+            <w:pPr>
+              <w:spacing w:before="300" w:after="300" w:line="240" w:lineRule="auto"/>
+              <w:rPr>
+                <w:rFonts w:ascii="Verdana" w:eastAsia="Times New Roman" w:hAnsi="Verdana" w:cs="Times New Roman"/>
+                <w:color w:val="000000"/>
+                <w:sz w:val="23"/>
+                <w:szCs w:val="23"/>
+                <w:lang w:eastAsia="en-IN"/>
+              </w:rPr>
+            </w:pPr>
+            <w:r>
+              <w:rPr>
+                <w:rFonts w:ascii="Verdana" w:eastAsia="Times New Roman" w:hAnsi="Verdana" w:cs="Times New Roman"/>
+                <w:color w:val="000000"/>
+                <w:sz w:val="23"/>
+                <w:szCs w:val="23"/>
+                <w:lang w:eastAsia="en-IN"/>
+              </w:rPr>
+              <w:t>ternary operator</w:t>
+            </w:r>
+          </w:p>
+        </w:tc>
+      </w:tr>
+    </w:tbl>
+    <w:p>
+      <w:pPr>
+        <w:pStyle w:val="Heading2"/>
+        <w:shd w:val="clear" w:color="auto" w:fill="FFFFFF"/>
+        <w:spacing w:before="150" w:beforeAutospacing="0" w:after="150" w:afterAutospacing="0"/>
+        <w:rPr>
+          <w:rFonts w:ascii="Segoe UI" w:hAnsi="Segoe UI" w:cs="Segoe UI"/>
+          <w:b w:val="0"/>
+          <w:bCs w:val="0"/>
+          <w:color w:val="000000"/>
+          <w:sz w:val="48"/>
+          <w:szCs w:val="48"/>
+        </w:rPr>
+      </w:pPr>
+      <w:r>
+        <w:rPr>
+          <w:rFonts w:ascii="Segoe UI" w:hAnsi="Segoe UI" w:cs="Segoe UI"/>
+          <w:b w:val="0"/>
+          <w:bCs w:val="0"/>
+          <w:color w:val="000000"/>
+          <w:sz w:val="48"/>
+          <w:szCs w:val="48"/>
+        </w:rPr>
+        <w:t>JavaScript Arithmetic Operators</w:t>
+      </w:r>
+    </w:p>
+    <w:p>
+      <w:pPr>
+        <w:pStyle w:val="ListParagraph"/>
+        <w:numPr>
+          <w:ilvl w:val="0"/>
+          <w:numId w:val="1"/>
+        </w:numPr>
+        <w:spacing w:before="240" w:after="240" w:line="276" w:lineRule="auto"/>
+        <w:rPr>
+          <w:rFonts w:ascii="Verdana" w:eastAsia="Times New Roman" w:hAnsi="Verdana" w:cs="Times New Roman"/>
+          <w:color w:val="000000"/>
+          <w:sz w:val="23"/>
+          <w:szCs w:val="23"/>
+          <w:lang w:eastAsia="en-IN"/>
+        </w:rPr>
+      </w:pPr>
+      <w:r>
+        <w:rPr>
+          <w:rFonts w:ascii="Verdana" w:eastAsia="Times New Roman" w:hAnsi="Verdana" w:cs="Times New Roman"/>
+          <w:b/>
+          <w:color w:val="000000"/>
+          <w:sz w:val="23"/>
+          <w:szCs w:val="23"/>
+          <w:lang w:eastAsia="en-IN"/>
+        </w:rPr>
+        <w:drawing>
+          <wp:inline distT="0" distB="0" distL="0" distR="0" wp14:anchorId="03EFA5BA" wp14:editId="0AFBB02E">
+            <wp:extent cx="3436918" cy="3276884"/>
+            <wp:effectExtent l="19050" t="19050" r="11430" b="19050"/>
+            <wp:docPr id="10" name="Picture 10" descr="Table&#10;&#10;Description automatically generated"/>
+            <wp:cNvGraphicFramePr>
+              <a:graphicFrameLocks xmlns:a="http://schemas.openxmlformats.org/drawingml/2006/main" noChangeAspect="1"/>
+            </wp:cNvGraphicFramePr>
+            <a:graphic xmlns:a="http://schemas.openxmlformats.org/drawingml/2006/main">
+              <a:graphicData uri="http://schemas.openxmlformats.org/drawingml/2006/picture">
+                <pic:pic xmlns:pic="http://schemas.openxmlformats.org/drawingml/2006/picture">
+                  <pic:nvPicPr>
+                    <pic:cNvPr id="10" name="Picture 10" descr="Table&#10;&#10;Description automatically generated"/>
+                    <pic:cNvPicPr/>
+                  </pic:nvPicPr>
+                  <pic:blipFill>
+                    <a:blip r:embed="rId16"/>
+                    <a:stretch>
+                      <a:fillRect/>
+                    </a:stretch>
+                  </pic:blipFill>
+                  <pic:spPr>
+                    <a:xfrm>
+                      <a:off x="0" y="0"/>
+                      <a:ext cx="3436918" cy="3276884"/>
+                    </a:xfrm>
+                    <a:prstGeom prst="rect">
+                      <a:avLst/>
+                    </a:prstGeom>
+                    <a:ln w="19050">
+                      <a:solidFill>
+                        <a:schemeClr val="tx1"/>
+                      </a:solidFill>
+                    </a:ln>
+                  </pic:spPr>
+                </pic:pic>
+              </a:graphicData>
+            </a:graphic>
+          </wp:inline>
+        </w:drawing>
+      </w:r>
+    </w:p>
+    <w:p>
+      <w:pPr>
+        <w:pStyle w:val="ListParagraph"/>
+        <w:numPr>
+          <w:ilvl w:val="0"/>
+          <w:numId w:val="1"/>
+        </w:numPr>
+        <w:spacing w:before="240" w:after="240" w:line="276" w:lineRule="auto"/>
+        <w:rPr>
+          <w:rFonts w:ascii="Verdana" w:eastAsia="Times New Roman" w:hAnsi="Verdana" w:cs="Times New Roman"/>
+          <w:color w:val="000000"/>
+          <w:sz w:val="23"/>
+          <w:szCs w:val="23"/>
+          <w:lang w:eastAsia="en-IN"/>
+        </w:rPr>
+      </w:pPr>
+      <w:r>
+        <w:rPr>
+          <w:rFonts w:ascii="Verdana" w:hAnsi="Verdana"/>
+          <w:color w:val="000000"/>
+          <w:sz w:val="23"/>
+          <w:szCs w:val="23"/>
+          <w:shd w:val="clear" w:color="auto" w:fill="FFFFFF"/>
+        </w:rPr>
+        <w:t>The numbers (in an arithmetic operation) are called </w:t>
+      </w:r>
+      <w:r>
+        <w:rPr>
+          <w:rStyle w:val="Strong"/>
+          <w:rFonts w:ascii="Verdana" w:hAnsi="Verdana"/>
+          <w:color w:val="000000"/>
+          <w:sz w:val="23"/>
+          <w:szCs w:val="23"/>
+          <w:shd w:val="clear" w:color="auto" w:fill="FFFFFF"/>
+        </w:rPr>
+        <w:t>operands</w:t>
+      </w:r>
+      <w:r>
+        <w:rPr>
+          <w:rFonts w:ascii="Verdana" w:hAnsi="Verdana"/>
+          <w:color w:val="000000"/>
+          <w:sz w:val="23"/>
+          <w:szCs w:val="23"/>
+          <w:shd w:val="clear" w:color="auto" w:fill="FFFFFF"/>
+        </w:rPr>
+        <w:t>.</w:t>
+      </w:r>
+    </w:p>
+    <w:p>
+      <w:pPr>
+        <w:pStyle w:val="ListParagraph"/>
+        <w:numPr>
+          <w:ilvl w:val="0"/>
+          <w:numId w:val="1"/>
+        </w:numPr>
+        <w:spacing w:before="240" w:after="240" w:line="276" w:lineRule="auto"/>
+        <w:rPr>
+          <w:rFonts w:ascii="Verdana" w:eastAsia="Times New Roman" w:hAnsi="Verdana" w:cs="Times New Roman"/>
+          <w:color w:val="000000"/>
+          <w:sz w:val="23"/>
+          <w:szCs w:val="23"/>
+          <w:lang w:eastAsia="en-IN"/>
+        </w:rPr>
+      </w:pPr>
+      <w:r>
+        <w:rPr>
+          <w:rFonts w:ascii="Verdana" w:hAnsi="Verdana"/>
+          <w:color w:val="000000"/>
+          <w:sz w:val="23"/>
+          <w:szCs w:val="23"/>
+          <w:shd w:val="clear" w:color="auto" w:fill="FFFFCC"/>
+        </w:rPr>
+        <w:t>the result of a </w:t>
+      </w:r>
+      <w:r>
+        <w:rPr>
+          <w:rStyle w:val="Strong"/>
+          <w:rFonts w:ascii="Verdana" w:hAnsi="Verdana"/>
+          <w:color w:val="000000"/>
+          <w:sz w:val="23"/>
+          <w:szCs w:val="23"/>
+          <w:shd w:val="clear" w:color="auto" w:fill="FFFFCC"/>
+        </w:rPr>
+        <w:t>modulo operation</w:t>
+      </w:r>
+      <w:r>
+        <w:rPr>
+          <w:rFonts w:ascii="Verdana" w:hAnsi="Verdana"/>
+          <w:color w:val="000000"/>
+          <w:sz w:val="23"/>
+          <w:szCs w:val="23"/>
+          <w:shd w:val="clear" w:color="auto" w:fill="FFFFCC"/>
+        </w:rPr>
+        <w:t> is the </w:t>
+      </w:r>
+      <w:r>
+        <w:rPr>
+          <w:rStyle w:val="Strong"/>
+          <w:rFonts w:ascii="Verdana" w:hAnsi="Verdana"/>
+          <w:color w:val="000000"/>
+          <w:sz w:val="23"/>
+          <w:szCs w:val="23"/>
+          <w:shd w:val="clear" w:color="auto" w:fill="FFFFCC"/>
+        </w:rPr>
+        <w:t>remainder</w:t>
+      </w:r>
+      <w:r>
+        <w:rPr>
+          <w:rFonts w:ascii="Verdana" w:hAnsi="Verdana"/>
+          <w:color w:val="000000"/>
+          <w:sz w:val="23"/>
+          <w:szCs w:val="23"/>
+          <w:shd w:val="clear" w:color="auto" w:fill="FFFFCC"/>
+        </w:rPr>
+        <w:t> of an arithmetic division.</w:t>
+      </w:r>
+    </w:p>
+    <w:p>
+      <w:pPr>
+        <w:pStyle w:val="ListParagraph"/>
+        <w:numPr>
+          <w:ilvl w:val="0"/>
+          <w:numId w:val="1"/>
+        </w:numPr>
+        <w:spacing w:before="240" w:after="240" w:line="276" w:lineRule="auto"/>
+        <w:rPr>
+          <w:rFonts w:ascii="Verdana" w:eastAsia="Times New Roman" w:hAnsi="Verdana" w:cs="Times New Roman"/>
+          <w:color w:val="000000"/>
+          <w:sz w:val="23"/>
+          <w:szCs w:val="23"/>
+          <w:lang w:eastAsia="en-IN"/>
+        </w:rPr>
+      </w:pPr>
+      <w:r>
+        <w:rPr>
+          <w:rFonts w:ascii="Verdana" w:hAnsi="Verdana"/>
+          <w:color w:val="000000"/>
+          <w:sz w:val="23"/>
+          <w:szCs w:val="23"/>
+          <w:shd w:val="clear" w:color="auto" w:fill="FFFFFF"/>
+        </w:rPr>
+        <w:t>x ** y produces the same result as </w:t>
+      </w:r>
+      <w:r>
+        <w:rPr>
+          <w:rStyle w:val="HTMLCode"/>
+          <w:rFonts w:ascii="Consolas" w:eastAsiaTheme="minorHAnsi" w:hAnsi="Consolas"/>
+          <w:color w:val="DC143C"/>
+          <w:sz w:val="24"/>
+          <w:szCs w:val="24"/>
+        </w:rPr>
+        <w:t>Math.pow(x,y)</w:t>
+      </w:r>
+      <w:r>
+        <w:rPr>
+          <w:rFonts w:ascii="Verdana" w:hAnsi="Verdana"/>
+          <w:color w:val="000000"/>
+          <w:sz w:val="23"/>
+          <w:szCs w:val="23"/>
+          <w:shd w:val="clear" w:color="auto" w:fill="FFFFFF"/>
+        </w:rPr>
+        <w:t>:</w:t>
+      </w:r>
+    </w:p>
+    <w:p>
+      <w:pPr>
+        <w:pStyle w:val="ListParagraph"/>
+        <w:numPr>
+          <w:ilvl w:val="0"/>
+          <w:numId w:val="1"/>
+        </w:numPr>
+        <w:spacing w:before="240" w:after="240" w:line="276" w:lineRule="auto"/>
+        <w:rPr>
+          <w:rFonts w:ascii="Verdana" w:eastAsia="Times New Roman" w:hAnsi="Verdana" w:cs="Times New Roman"/>
+          <w:color w:val="000000"/>
+          <w:sz w:val="23"/>
+          <w:szCs w:val="23"/>
+          <w:lang w:eastAsia="en-IN"/>
+        </w:rPr>
+      </w:pPr>
+      <w:r>
+        <w:rPr>
+          <w:rFonts w:ascii="Verdana" w:hAnsi="Verdana"/>
+          <w:color w:val="000000"/>
+          <w:sz w:val="23"/>
+          <w:szCs w:val="23"/>
+          <w:shd w:val="clear" w:color="auto" w:fill="FFFFFF"/>
+        </w:rPr>
+        <w:t>Operator precedence describes the order in which operations are performed in an arithmetic expression.</w:t>
+      </w:r>
+    </w:p>
+    <w:p>
+      <w:pPr>
+        <w:pStyle w:val="Heading1"/>
+        <w:shd w:val="clear" w:color="auto" w:fill="FFFFFF"/>
+        <w:spacing w:before="150" w:after="150"/>
+        <w:rPr>
+          <w:rFonts w:ascii="Segoe UI" w:hAnsi="Segoe UI" w:cs="Segoe UI"/>
+          <w:color w:val="000000"/>
+          <w:sz w:val="63"/>
+          <w:szCs w:val="63"/>
+        </w:rPr>
+      </w:pPr>
+      <w:r>
+        <w:rPr>
+          <w:rFonts w:ascii="Segoe UI" w:hAnsi="Segoe UI" w:cs="Segoe UI"/>
+          <w:b/>
+          <w:bCs/>
+          <w:color w:val="000000"/>
+          <w:sz w:val="63"/>
+          <w:szCs w:val="63"/>
+        </w:rPr>
+        <w:t>JavaScript </w:t>
+      </w:r>
+      <w:r>
+        <w:rPr>
+          <w:rStyle w:val="colorh1"/>
+          <w:rFonts w:ascii="Segoe UI" w:hAnsi="Segoe UI" w:cs="Segoe UI"/>
+          <w:b/>
+          <w:bCs/>
+          <w:color w:val="000000"/>
+          <w:sz w:val="63"/>
+          <w:szCs w:val="63"/>
+        </w:rPr>
+        <w:t>Data Types</w:t>
+      </w:r>
+    </w:p>
+    <w:p>
+      <w:pPr>
+        <w:pStyle w:val="ListParagraph"/>
+        <w:numPr>
+          <w:ilvl w:val="0"/>
+          <w:numId w:val="1"/>
+        </w:numPr>
+        <w:spacing w:before="240" w:after="240" w:line="276" w:lineRule="auto"/>
+        <w:rPr>
+          <w:rFonts w:ascii="Verdana" w:eastAsia="Times New Roman" w:hAnsi="Verdana" w:cs="Times New Roman"/>
+          <w:color w:val="000000"/>
+          <w:sz w:val="23"/>
+          <w:szCs w:val="23"/>
+          <w:lang w:eastAsia="en-IN"/>
+        </w:rPr>
+      </w:pPr>
+      <w:r>
+        <w:rPr>
+          <w:rFonts w:ascii="Verdana" w:hAnsi="Verdana"/>
+          <w:color w:val="000000"/>
+          <w:sz w:val="23"/>
+          <w:szCs w:val="23"/>
+          <w:shd w:val="clear" w:color="auto" w:fill="FFFFCC"/>
+        </w:rPr>
+        <w:t>When adding a number and a string, JavaScript will treat the number as a string.</w:t>
+      </w:r>
+    </w:p>
+    <w:p>
+      <w:pPr>
+        <w:pStyle w:val="ListParagraph"/>
+        <w:numPr>
+          <w:ilvl w:val="0"/>
+          <w:numId w:val="1"/>
+        </w:numPr>
+        <w:spacing w:before="240" w:after="240" w:line="276" w:lineRule="auto"/>
+        <w:rPr>
+          <w:rFonts w:ascii="Verdana" w:eastAsia="Times New Roman" w:hAnsi="Verdana" w:cs="Times New Roman"/>
+          <w:color w:val="000000"/>
+          <w:sz w:val="23"/>
+          <w:szCs w:val="23"/>
+          <w:lang w:eastAsia="en-IN"/>
+        </w:rPr>
+      </w:pPr>
+      <w:r>
+        <w:rPr>
+          <w:rFonts w:ascii="Verdana" w:hAnsi="Verdana"/>
+          <w:color w:val="000000"/>
+          <w:sz w:val="23"/>
+          <w:szCs w:val="23"/>
+          <w:shd w:val="clear" w:color="auto" w:fill="FFFFFF"/>
+        </w:rPr>
+        <w:lastRenderedPageBreak/>
+        <w:t>JavaScript evaluates expressions from left to right. Different sequences can produce different results:</w:t>
+      </w:r>
+      <w:r>
+        <w:rPr>
+          <w:noProof/>
+        </w:rPr>
+        <w:t xml:space="preserve"> </w:t>
+      </w:r>
+      <w:r>
+        <w:rPr>
+          <w:rFonts w:ascii="Verdana" w:hAnsi="Verdana"/>
+          <w:color w:val="000000"/>
+          <w:sz w:val="23"/>
+          <w:szCs w:val="23"/>
+          <w:shd w:val="clear" w:color="auto" w:fill="FFFFFF"/>
+        </w:rPr>
+        <w:drawing>
+          <wp:inline distT="0" distB="0" distL="0" distR="0" wp14:anchorId="61532BBC" wp14:editId="2B03716D">
+            <wp:extent cx="2354784" cy="4854361"/>
+            <wp:effectExtent l="19050" t="19050" r="26670" b="22860"/>
+            <wp:docPr id="11" name="Picture 11" descr="Graphical user interface, text, application, chat or text message&#10;&#10;Description automatically generated"/>
+            <wp:cNvGraphicFramePr>
+              <a:graphicFrameLocks xmlns:a="http://schemas.openxmlformats.org/drawingml/2006/main" noChangeAspect="1"/>
+            </wp:cNvGraphicFramePr>
+            <a:graphic xmlns:a="http://schemas.openxmlformats.org/drawingml/2006/main">
+              <a:graphicData uri="http://schemas.openxmlformats.org/drawingml/2006/picture">
+                <pic:pic xmlns:pic="http://schemas.openxmlformats.org/drawingml/2006/picture">
+                  <pic:nvPicPr>
+                    <pic:cNvPr id="11" name="Picture 11" descr="Graphical user interface, text, application, chat or text message&#10;&#10;Description automatically generated"/>
+                    <pic:cNvPicPr/>
+                  </pic:nvPicPr>
+                  <pic:blipFill>
+                    <a:blip r:embed="rId17"/>
+                    <a:stretch>
+                      <a:fillRect/>
+                    </a:stretch>
+                  </pic:blipFill>
+                  <pic:spPr>
+                    <a:xfrm>
+                      <a:off x="0" y="0"/>
+                      <a:ext cx="2354784" cy="4854361"/>
+                    </a:xfrm>
+                    <a:prstGeom prst="rect">
+                      <a:avLst/>
+                    </a:prstGeom>
+                    <a:ln w="19050">
+                      <a:solidFill>
+                        <a:schemeClr val="tx1"/>
+                      </a:solidFill>
+                    </a:ln>
+                  </pic:spPr>
+                </pic:pic>
+              </a:graphicData>
+            </a:graphic>
+          </wp:inline>
+        </w:drawing>
+      </w:r>
+    </w:p>
+    <w:p>
+      <w:pPr>
+        <w:pStyle w:val="ListParagraph"/>
+        <w:numPr>
+          <w:ilvl w:val="0"/>
+          <w:numId w:val="1"/>
+        </w:numPr>
+        <w:spacing w:before="240" w:after="240" w:line="276" w:lineRule="auto"/>
+        <w:rPr>
+          <w:rFonts w:ascii="Verdana" w:eastAsia="Times New Roman" w:hAnsi="Verdana" w:cs="Times New Roman"/>
+          <w:color w:val="000000"/>
+          <w:sz w:val="23"/>
+          <w:szCs w:val="23"/>
+          <w:lang w:eastAsia="en-IN"/>
+        </w:rPr>
+      </w:pPr>
+      <w:r>
+        <w:rPr>
+          <w:rFonts w:ascii="Verdana" w:hAnsi="Verdana"/>
+          <w:color w:val="000000"/>
+          <w:sz w:val="23"/>
+          <w:szCs w:val="23"/>
+          <w:shd w:val="clear" w:color="auto" w:fill="FFFFFF"/>
+        </w:rPr>
+        <w:t>Object properties are written as name:value pairs, separated by commas.</w:t>
+      </w:r>
+    </w:p>
+    <w:p>
+      <w:pPr>
+        <w:pStyle w:val="ListParagraph"/>
+        <w:numPr>
+          <w:ilvl w:val="0"/>
+          <w:numId w:val="1"/>
+        </w:numPr>
+        <w:spacing w:before="240" w:after="240" w:line="276" w:lineRule="auto"/>
+        <w:rPr>
+          <w:rFonts w:ascii="Verdana" w:eastAsia="Times New Roman" w:hAnsi="Verdana" w:cs="Times New Roman"/>
+          <w:color w:val="000000"/>
+          <w:sz w:val="23"/>
+          <w:szCs w:val="23"/>
+          <w:lang w:eastAsia="en-IN"/>
+        </w:rPr>
+      </w:pPr>
+      <w:r>
+        <w:rPr>
+          <w:rFonts w:ascii="Verdana" w:hAnsi="Verdana"/>
+          <w:color w:val="000000"/>
+          <w:sz w:val="23"/>
+          <w:szCs w:val="23"/>
+          <w:shd w:val="clear" w:color="auto" w:fill="FFFFFF"/>
+        </w:rPr>
+        <w:t>he </w:t>
+      </w:r>
+      <w:r>
+        <w:rPr>
+          <w:rStyle w:val="HTMLCode"/>
+          <w:rFonts w:ascii="Consolas" w:eastAsiaTheme="minorHAnsi" w:hAnsi="Consolas"/>
+          <w:color w:val="DC143C"/>
+          <w:sz w:val="24"/>
+          <w:szCs w:val="24"/>
+        </w:rPr>
+        <w:t>typeof</w:t>
+      </w:r>
+      <w:r>
+        <w:rPr>
+          <w:rFonts w:ascii="Verdana" w:hAnsi="Verdana"/>
+          <w:color w:val="000000"/>
+          <w:sz w:val="23"/>
+          <w:szCs w:val="23"/>
+          <w:shd w:val="clear" w:color="auto" w:fill="FFFFFF"/>
+        </w:rPr>
+        <w:t> operator returns the type of a variable or an expression:</w:t>
+      </w:r>
+      <w:r>
+        <w:rPr>
+          <w:noProof/>
+        </w:rPr>
+        <w:t xml:space="preserve"> </w:t>
+      </w:r>
+      <w:r>
+        <w:rPr>
+          <w:rFonts w:ascii="Verdana" w:hAnsi="Verdana"/>
+          <w:color w:val="000000"/>
+          <w:sz w:val="23"/>
+          <w:szCs w:val="23"/>
+          <w:shd w:val="clear" w:color="auto" w:fill="FFFFFF"/>
+        </w:rPr>
+        <w:drawing>
+          <wp:inline distT="0" distB="0" distL="0" distR="0" wp14:anchorId="2CB79EE7" wp14:editId="7A2051CE">
+            <wp:extent cx="1188823" cy="205758"/>
+            <wp:effectExtent l="19050" t="19050" r="11430" b="22860"/>
+            <wp:docPr id="12" name="Picture 12"/>
+            <wp:cNvGraphicFramePr>
+              <a:graphicFrameLocks xmlns:a="http://schemas.openxmlformats.org/drawingml/2006/main" noChangeAspect="1"/>
+            </wp:cNvGraphicFramePr>
+            <a:graphic xmlns:a="http://schemas.openxmlformats.org/drawingml/2006/main">
+              <a:graphicData uri="http://schemas.openxmlformats.org/drawingml/2006/picture">
+                <pic:pic xmlns:pic="http://schemas.openxmlformats.org/drawingml/2006/picture">
+                  <pic:nvPicPr>
+                    <pic:cNvPr id="1" name=""/>
+                    <pic:cNvPicPr/>
+                  </pic:nvPicPr>
+                  <pic:blipFill>
+                    <a:blip r:embed="rId18"/>
+                    <a:stretch>
+                      <a:fillRect/>
+                    </a:stretch>
+                  </pic:blipFill>
+                  <pic:spPr>
+                    <a:xfrm>
+                      <a:off x="0" y="0"/>
+                      <a:ext cx="1188823" cy="205758"/>
+                    </a:xfrm>
+                    <a:prstGeom prst="rect">
+                      <a:avLst/>
+                    </a:prstGeom>
+                    <a:ln w="19050">
+                      <a:solidFill>
+                        <a:schemeClr val="tx1"/>
+                      </a:solidFill>
+                    </a:ln>
+                  </pic:spPr>
+                </pic:pic>
+              </a:graphicData>
+            </a:graphic>
+          </wp:inline>
+        </w:drawing>
+      </w:r>
+    </w:p>
+    <w:p>
+      <w:pPr>
+        <w:pStyle w:val="ListParagraph"/>
+        <w:numPr>
+          <w:ilvl w:val="0"/>
+          <w:numId w:val="1"/>
+        </w:numPr>
+        <w:spacing w:before="240" w:after="240" w:line="276" w:lineRule="auto"/>
+        <w:rPr>
+          <w:rFonts w:ascii="Verdana" w:eastAsia="Times New Roman" w:hAnsi="Verdana" w:cs="Times New Roman"/>
+          <w:color w:val="000000"/>
+          <w:sz w:val="23"/>
+          <w:szCs w:val="23"/>
+          <w:lang w:eastAsia="en-IN"/>
+        </w:rPr>
+      </w:pPr>
+      <w:r>
+        <w:rPr>
+          <w:rFonts w:ascii="Verdana" w:hAnsi="Verdana"/>
+          <w:color w:val="000000"/>
+          <w:sz w:val="23"/>
+          <w:szCs w:val="23"/>
+          <w:shd w:val="clear" w:color="auto" w:fill="FFFFFF"/>
+        </w:rPr>
+        <w:t>In JavaScript, a variable without a value, has th</w:t>
+      </w:r>
+      <w:r>
+        <w:rPr>
+          <w:rFonts w:ascii="Verdana" w:hAnsi="Verdana"/>
+          <w:color w:val="000000"/>
+          <w:sz w:val="23"/>
+          <w:szCs w:val="23"/>
+          <w:shd w:val="clear" w:color="auto" w:fill="FFFFFF"/>
+        </w:rPr>
+        <w:t xml:space="preserve">e </w:t>
+      </w:r>
+      <w:r>
+        <w:rPr>
+          <w:rFonts w:ascii="Verdana" w:hAnsi="Verdana"/>
+          <w:color w:val="000000"/>
+          <w:sz w:val="23"/>
+          <w:szCs w:val="23"/>
+          <w:shd w:val="clear" w:color="auto" w:fill="FFFFFF"/>
+        </w:rPr>
+        <w:t>value </w:t>
+      </w:r>
+      <w:r>
+        <w:rPr>
+          <w:rStyle w:val="HTMLCode"/>
+          <w:rFonts w:ascii="Consolas" w:eastAsiaTheme="minorHAnsi" w:hAnsi="Consolas"/>
+          <w:color w:val="DC143C"/>
+          <w:sz w:val="24"/>
+          <w:szCs w:val="24"/>
+        </w:rPr>
+        <w:t>undefined</w:t>
+      </w:r>
+      <w:r>
+        <w:rPr>
+          <w:rFonts w:ascii="Verdana" w:hAnsi="Verdana"/>
+          <w:color w:val="000000"/>
+          <w:sz w:val="23"/>
+          <w:szCs w:val="23"/>
+          <w:shd w:val="clear" w:color="auto" w:fill="FFFFFF"/>
+        </w:rPr>
+        <w:t>. The type is also </w:t>
+      </w:r>
+      <w:r>
+        <w:rPr>
+          <w:rStyle w:val="HTMLCode"/>
+          <w:rFonts w:ascii="Consolas" w:eastAsiaTheme="minorHAnsi" w:hAnsi="Consolas"/>
+          <w:color w:val="DC143C"/>
+          <w:sz w:val="24"/>
+          <w:szCs w:val="24"/>
+        </w:rPr>
+        <w:t>undefined</w:t>
+      </w:r>
+      <w:r>
+        <w:rPr>
+          <w:rFonts w:ascii="Verdana" w:hAnsi="Verdana"/>
+          <w:color w:val="000000"/>
+          <w:sz w:val="23"/>
+          <w:szCs w:val="23"/>
+          <w:shd w:val="clear" w:color="auto" w:fill="FFFFFF"/>
+        </w:rPr>
+        <w:t>.</w:t>
+      </w:r>
+      <w:r>
+        <w:rPr>
+          <w:noProof/>
+        </w:rPr>
+        <w:t xml:space="preserve"> </w:t>
+      </w:r>
+      <w:r>
+        <w:rPr>
+          <w:rFonts w:ascii="Verdana" w:hAnsi="Verdana"/>
+          <w:color w:val="000000"/>
+          <w:sz w:val="23"/>
+          <w:szCs w:val="23"/>
+          <w:shd w:val="clear" w:color="auto" w:fill="FFFFFF"/>
+        </w:rPr>
+        <w:drawing>
+          <wp:inline distT="0" distB="0" distL="0" distR="0" wp14:anchorId="5A1314B4" wp14:editId="125BDF4C">
+            <wp:extent cx="4656223" cy="411516"/>
+            <wp:effectExtent l="19050" t="19050" r="11430" b="26670"/>
+            <wp:docPr id="13" name="Picture 13"/>
+            <wp:cNvGraphicFramePr>
+              <a:graphicFrameLocks xmlns:a="http://schemas.openxmlformats.org/drawingml/2006/main" noChangeAspect="1"/>
+            </wp:cNvGraphicFramePr>
+            <a:graphic xmlns:a="http://schemas.openxmlformats.org/drawingml/2006/main">
+              <a:graphicData uri="http://schemas.openxmlformats.org/drawingml/2006/picture">
+                <pic:pic xmlns:pic="http://schemas.openxmlformats.org/drawingml/2006/picture">
+                  <pic:nvPicPr>
+                    <pic:cNvPr id="1" name=""/>
+                    <pic:cNvPicPr/>
+                  </pic:nvPicPr>
+                  <pic:blipFill>
+                    <a:blip r:embed="rId19"/>
+                    <a:stretch>
+                      <a:fillRect/>
+                    </a:stretch>
+                  </pic:blipFill>
+                  <pic:spPr>
+                    <a:xfrm>
+                      <a:off x="0" y="0"/>
+                      <a:ext cx="4656223" cy="411516"/>
+                    </a:xfrm>
+                    <a:prstGeom prst="rect">
+                      <a:avLst/>
+                    </a:prstGeom>
+                    <a:ln w="19050">
+                      <a:solidFill>
+                        <a:schemeClr val="tx1"/>
+                      </a:solidFill>
+                    </a:ln>
+                  </pic:spPr>
+                </pic:pic>
+              </a:graphicData>
+            </a:graphic>
+          </wp:inline>
+        </w:drawing>
+      </w:r>
+    </w:p>
+    <w:p>
+      <w:pPr>
+        <w:pStyle w:val="ListParagraph"/>
+        <w:numPr>
+          <w:ilvl w:val="0"/>
+          <w:numId w:val="1"/>
+        </w:numPr>
+        <w:spacing w:before="240" w:after="240" w:line="276" w:lineRule="auto"/>
+        <w:rPr>
+          <w:rFonts w:ascii="Verdana" w:eastAsia="Times New Roman" w:hAnsi="Verdana" w:cs="Times New Roman"/>
+          <w:color w:val="000000"/>
+          <w:sz w:val="23"/>
+          <w:szCs w:val="23"/>
+          <w:lang w:eastAsia="en-IN"/>
+        </w:rPr>
+      </w:pPr>
+      <w:r>
+        <w:rPr>
+          <w:rFonts w:ascii="Verdana" w:hAnsi="Verdana"/>
+          <w:color w:val="000000"/>
+          <w:sz w:val="23"/>
+          <w:szCs w:val="23"/>
+          <w:shd w:val="clear" w:color="auto" w:fill="FFFFFF"/>
+        </w:rPr>
+        <w:t>empty string</w:t>
+      </w:r>
+      <w:r>
+        <w:rPr>
+          <w:rFonts w:ascii="Verdana" w:hAnsi="Verdana"/>
+          <w:color w:val="000000"/>
+          <w:sz w:val="23"/>
+          <w:szCs w:val="23"/>
+          <w:shd w:val="clear" w:color="auto" w:fill="FFFFFF"/>
+        </w:rPr>
+        <w:drawing>
+          <wp:inline distT="0" distB="0" distL="0" distR="0" wp14:anchorId="60CAF696" wp14:editId="273DED4C">
+            <wp:extent cx="5212532" cy="609653"/>
+            <wp:effectExtent l="19050" t="19050" r="26670" b="19050"/>
+            <wp:docPr id="14" name="Picture 14"/>
+            <wp:cNvGraphicFramePr>
+              <a:graphicFrameLocks xmlns:a="http://schemas.openxmlformats.org/drawingml/2006/main" noChangeAspect="1"/>
+            </wp:cNvGraphicFramePr>
+            <a:graphic xmlns:a="http://schemas.openxmlformats.org/drawingml/2006/main">
+              <a:graphicData uri="http://schemas.openxmlformats.org/drawingml/2006/picture">
+                <pic:pic xmlns:pic="http://schemas.openxmlformats.org/drawingml/2006/picture">
+                  <pic:nvPicPr>
+                    <pic:cNvPr id="1" name=""/>
+                    <pic:cNvPicPr/>
+                  </pic:nvPicPr>
+                  <pic:blipFill>
+                    <a:blip r:embed="rId20"/>
+                    <a:stretch>
+                      <a:fillRect/>
+                    </a:stretch>
+                  </pic:blipFill>
+                  <pic:spPr>
+                    <a:xfrm>
+                      <a:off x="0" y="0"/>
+                      <a:ext cx="5212532" cy="609653"/>
+                    </a:xfrm>
+                    <a:prstGeom prst="rect">
+                      <a:avLst/>
+                    </a:prstGeom>
+                    <a:ln w="19050">
+                      <a:solidFill>
+                        <a:schemeClr val="tx1"/>
+                      </a:solidFill>
+                    </a:ln>
+                  </pic:spPr>
+                </pic:pic>
+              </a:graphicData>
+            </a:graphic>
+          </wp:inline>
+        </w:drawing>
+      </w:r>
+    </w:p>
+    <w:p>
+      <w:pPr>
+        <w:pStyle w:val="Heading1"/>
+        <w:shd w:val="clear" w:color="auto" w:fill="FFFFFF"/>
+        <w:spacing w:before="150" w:after="150"/>
+        <w:rPr>
+          <w:rFonts w:ascii="Segoe UI" w:hAnsi="Segoe UI" w:cs="Segoe UI"/>
+          <w:color w:val="000000"/>
+          <w:sz w:val="63"/>
+          <w:szCs w:val="63"/>
+        </w:rPr>
+      </w:pPr>
+      <w:r>
+        <w:rPr>
+          <w:rFonts w:ascii="Segoe UI" w:hAnsi="Segoe UI" w:cs="Segoe UI"/>
+          <w:b/>
+          <w:bCs/>
+          <w:color w:val="000000"/>
+          <w:sz w:val="63"/>
+          <w:szCs w:val="63"/>
+        </w:rPr>
+        <w:t>JavaScript </w:t>
+      </w:r>
+      <w:r>
+        <w:rPr>
+          <w:rStyle w:val="colorh1"/>
+          <w:rFonts w:ascii="Segoe UI" w:hAnsi="Segoe UI" w:cs="Segoe UI"/>
+          <w:b/>
+          <w:bCs/>
+          <w:color w:val="000000"/>
+          <w:sz w:val="63"/>
+          <w:szCs w:val="63"/>
+        </w:rPr>
+        <w:t>Functions</w:t>
+      </w:r>
+    </w:p>
+    <w:p>
+      <w:pPr>
+        <w:pStyle w:val="ListParagraph"/>
+        <w:numPr>
+          <w:ilvl w:val="0"/>
+          <w:numId w:val="1"/>
+        </w:numPr>
+        <w:spacing w:before="240" w:after="240" w:line="276" w:lineRule="auto"/>
+        <w:rPr>
+          <w:rFonts w:ascii="Verdana" w:eastAsia="Times New Roman" w:hAnsi="Verdana" w:cs="Times New Roman"/>
+          <w:color w:val="000000"/>
+          <w:sz w:val="23"/>
+          <w:szCs w:val="23"/>
+          <w:lang w:eastAsia="en-IN"/>
+        </w:rPr>
+      </w:pPr>
+      <w:r>
+        <w:rPr>
+          <w:rFonts w:ascii="Verdana" w:eastAsia="Times New Roman" w:hAnsi="Verdana" w:cs="Times New Roman"/>
+          <w:color w:val="000000"/>
+          <w:sz w:val="23"/>
+          <w:szCs w:val="23"/>
+          <w:lang w:eastAsia="en-IN"/>
+        </w:rPr>
+        <w:drawing>
+          <wp:inline distT="0" distB="0" distL="0" distR="0" wp14:anchorId="4B421F41" wp14:editId="1841C51F">
+            <wp:extent cx="4069433" cy="777307"/>
+            <wp:effectExtent l="19050" t="19050" r="26670" b="22860"/>
+            <wp:docPr id="15" name="Picture 15" descr="Graphical user interface, text, application&#10;&#10;Description automatically generated"/>
+            <wp:cNvGraphicFramePr>
+              <a:graphicFrameLocks xmlns:a="http://schemas.openxmlformats.org/drawingml/2006/main" noChangeAspect="1"/>
+            </wp:cNvGraphicFramePr>
+            <a:graphic xmlns:a="http://schemas.openxmlformats.org/drawingml/2006/main">
+              <a:graphicData uri="http://schemas.openxmlformats.org/drawingml/2006/picture">
+                <pic:pic xmlns:pic="http://schemas.openxmlformats.org/drawingml/2006/picture">
+                  <pic:nvPicPr>
+                    <pic:cNvPr id="15" name="Picture 15" descr="Graphical user interface, text, application&#10;&#10;Description automatically generated"/>
+                    <pic:cNvPicPr/>
+                  </pic:nvPicPr>
+                  <pic:blipFill>
+                    <a:blip r:embed="rId21"/>
+                    <a:stretch>
+                      <a:fillRect/>
+                    </a:stretch>
+                  </pic:blipFill>
+                  <pic:spPr>
+                    <a:xfrm>
+                      <a:off x="0" y="0"/>
+                      <a:ext cx="4069433" cy="777307"/>
+                    </a:xfrm>
+                    <a:prstGeom prst="rect">
+                      <a:avLst/>
+                    </a:prstGeom>
+                    <a:ln w="19050">
+                      <a:solidFill>
+                        <a:schemeClr val="tx1"/>
+                      </a:solidFill>
+                    </a:ln>
+                  </pic:spPr>
+                </pic:pic>
+              </a:graphicData>
+            </a:graphic>
+          </wp:inline>
+        </w:drawing>
+      </w:r>
+    </w:p>
+    <w:p>
+      <w:pPr>
+        <w:pStyle w:val="ListParagraph"/>
+        <w:numPr>
+          <w:ilvl w:val="0"/>
+          <w:numId w:val="1"/>
+        </w:numPr>
+        <w:shd w:val="clear" w:color="auto" w:fill="FFFFFF"/>
+        <w:spacing w:before="288" w:after="288" w:line="240" w:lineRule="auto"/>
+        <w:rPr>
+          <w:rFonts w:ascii="Verdana" w:eastAsia="Times New Roman" w:hAnsi="Verdana" w:cs="Times New Roman"/>
+          <w:color w:val="000000"/>
+          <w:sz w:val="23"/>
+          <w:szCs w:val="23"/>
+          <w:lang w:eastAsia="en-IN"/>
+        </w:rPr>
+      </w:pPr>
+      <w:r>
+        <w:rPr>
+          <w:rFonts w:ascii="Verdana" w:eastAsia="Times New Roman" w:hAnsi="Verdana" w:cs="Times New Roman"/>
+          <w:color w:val="000000"/>
+          <w:sz w:val="23"/>
+          <w:szCs w:val="23"/>
+          <w:lang w:eastAsia="en-IN"/>
+        </w:rPr>
+        <w:t>Function </w:t>
+      </w:r>
+      <w:r>
+        <w:rPr>
+          <w:rFonts w:ascii="Verdana" w:eastAsia="Times New Roman" w:hAnsi="Verdana" w:cs="Times New Roman"/>
+          <w:b/>
+          <w:bCs/>
+          <w:color w:val="000000"/>
+          <w:sz w:val="23"/>
+          <w:szCs w:val="23"/>
+          <w:lang w:eastAsia="en-IN"/>
+        </w:rPr>
+        <w:t>parameters</w:t>
+      </w:r>
+      <w:r>
+        <w:rPr>
+          <w:rFonts w:ascii="Verdana" w:eastAsia="Times New Roman" w:hAnsi="Verdana" w:cs="Times New Roman"/>
+          <w:color w:val="000000"/>
+          <w:sz w:val="23"/>
+          <w:szCs w:val="23"/>
+          <w:lang w:eastAsia="en-IN"/>
+        </w:rPr>
+        <w:t> are listed inside the parentheses () in the function definition.</w:t>
+      </w:r>
+    </w:p>
+    <w:p>
+      <w:pPr>
+        <w:pStyle w:val="ListParagraph"/>
+        <w:numPr>
+          <w:ilvl w:val="0"/>
+          <w:numId w:val="1"/>
+        </w:numPr>
+        <w:shd w:val="clear" w:color="auto" w:fill="FFFFFF"/>
+        <w:spacing w:before="288" w:after="288" w:line="240" w:lineRule="auto"/>
+        <w:rPr>
+          <w:rFonts w:ascii="Verdana" w:eastAsia="Times New Roman" w:hAnsi="Verdana" w:cs="Times New Roman"/>
+          <w:color w:val="000000"/>
+          <w:sz w:val="23"/>
+          <w:szCs w:val="23"/>
+          <w:lang w:eastAsia="en-IN"/>
+        </w:rPr>
+      </w:pPr>
+      <w:r>
+        <w:rPr>
+          <w:rFonts w:ascii="Verdana" w:eastAsia="Times New Roman" w:hAnsi="Verdana" w:cs="Times New Roman"/>
+          <w:color w:val="000000"/>
+          <w:sz w:val="23"/>
+          <w:szCs w:val="23"/>
+          <w:lang w:eastAsia="en-IN"/>
+        </w:rPr>
+        <w:lastRenderedPageBreak/>
+        <w:t>Function </w:t>
+      </w:r>
+      <w:r>
+        <w:rPr>
+          <w:rFonts w:ascii="Verdana" w:eastAsia="Times New Roman" w:hAnsi="Verdana" w:cs="Times New Roman"/>
+          <w:b/>
+          <w:bCs/>
+          <w:color w:val="000000"/>
+          <w:sz w:val="23"/>
+          <w:szCs w:val="23"/>
+          <w:lang w:eastAsia="en-IN"/>
+        </w:rPr>
+        <w:t>arguments</w:t>
+      </w:r>
+      <w:r>
+        <w:rPr>
+          <w:rFonts w:ascii="Verdana" w:eastAsia="Times New Roman" w:hAnsi="Verdana" w:cs="Times New Roman"/>
+          <w:color w:val="000000"/>
+          <w:sz w:val="23"/>
+          <w:szCs w:val="23"/>
+          <w:lang w:eastAsia="en-IN"/>
+        </w:rPr>
+        <w:t> are the </w:t>
+      </w:r>
+      <w:r>
+        <w:rPr>
+          <w:rFonts w:ascii="Verdana" w:eastAsia="Times New Roman" w:hAnsi="Verdana" w:cs="Times New Roman"/>
+          <w:b/>
+          <w:bCs/>
+          <w:color w:val="000000"/>
+          <w:sz w:val="23"/>
+          <w:szCs w:val="23"/>
+          <w:lang w:eastAsia="en-IN"/>
+        </w:rPr>
+        <w:t>values</w:t>
+      </w:r>
+      <w:r>
+        <w:rPr>
+          <w:rFonts w:ascii="Verdana" w:eastAsia="Times New Roman" w:hAnsi="Verdana" w:cs="Times New Roman"/>
+          <w:color w:val="000000"/>
+          <w:sz w:val="23"/>
+          <w:szCs w:val="23"/>
+          <w:lang w:eastAsia="en-IN"/>
+        </w:rPr>
+        <w:t> received by the function when it is invoked.</w:t>
+      </w:r>
+    </w:p>
+    <w:p>
+      <w:pPr>
+        <w:pStyle w:val="Heading2"/>
+        <w:shd w:val="clear" w:color="auto" w:fill="FFFFFF"/>
+        <w:spacing w:before="150" w:beforeAutospacing="0" w:after="150" w:afterAutospacing="0"/>
+        <w:rPr>
+          <w:rFonts w:ascii="Segoe UI" w:hAnsi="Segoe UI" w:cs="Segoe UI"/>
+          <w:b w:val="0"/>
+          <w:bCs w:val="0"/>
+          <w:color w:val="000000"/>
+          <w:sz w:val="48"/>
+          <w:szCs w:val="48"/>
+        </w:rPr>
+      </w:pPr>
+      <w:r>
+        <w:rPr>
+          <w:rFonts w:ascii="Segoe UI" w:hAnsi="Segoe UI" w:cs="Segoe UI"/>
+          <w:b w:val="0"/>
+          <w:bCs w:val="0"/>
+          <w:color w:val="000000"/>
+          <w:sz w:val="48"/>
+          <w:szCs w:val="48"/>
+        </w:rPr>
+        <w:t>Why Functions?</w:t>
+      </w:r>
+    </w:p>
+    <w:p>
+      <w:pPr>
+        <w:pStyle w:val="ListParagraph"/>
+        <w:numPr>
+          <w:ilvl w:val="0"/>
+          <w:numId w:val="1"/>
+        </w:numPr>
+        <w:shd w:val="clear" w:color="auto" w:fill="FFFFFF"/>
+        <w:spacing w:before="288" w:after="288" w:line="240" w:lineRule="auto"/>
+        <w:rPr>
+          <w:rFonts w:ascii="Verdana" w:eastAsia="Times New Roman" w:hAnsi="Verdana" w:cs="Times New Roman"/>
+          <w:color w:val="000000"/>
+          <w:sz w:val="23"/>
+          <w:szCs w:val="23"/>
+          <w:lang w:eastAsia="en-IN"/>
+        </w:rPr>
+      </w:pPr>
+      <w:r>
+        <w:rPr>
+          <w:rFonts w:ascii="Verdana" w:eastAsia="Times New Roman" w:hAnsi="Verdana" w:cs="Times New Roman"/>
+          <w:color w:val="000000"/>
+          <w:sz w:val="23"/>
+          <w:szCs w:val="23"/>
+          <w:lang w:eastAsia="en-IN"/>
+        </w:rPr>
+        <w:t>You can reuse code: Define the code once, and use it many times.</w:t>
+      </w:r>
+    </w:p>
+    <w:p>
+      <w:pPr>
+        <w:pStyle w:val="ListParagraph"/>
+        <w:numPr>
+          <w:ilvl w:val="0"/>
+          <w:numId w:val="1"/>
+        </w:numPr>
+        <w:shd w:val="clear" w:color="auto" w:fill="FFFFFF"/>
+        <w:spacing w:before="288" w:after="288" w:line="240" w:lineRule="auto"/>
+        <w:rPr>
+          <w:rFonts w:ascii="Verdana" w:eastAsia="Times New Roman" w:hAnsi="Verdana" w:cs="Times New Roman"/>
+          <w:color w:val="000000"/>
+          <w:sz w:val="23"/>
+          <w:szCs w:val="23"/>
+          <w:lang w:eastAsia="en-IN"/>
+        </w:rPr>
+      </w:pPr>
+      <w:r>
+        <w:rPr>
+          <w:rFonts w:ascii="Verdana" w:eastAsia="Times New Roman" w:hAnsi="Verdana" w:cs="Times New Roman"/>
+          <w:color w:val="000000"/>
+          <w:sz w:val="23"/>
+          <w:szCs w:val="23"/>
+          <w:lang w:eastAsia="en-IN"/>
+        </w:rPr>
+        <w:t>You can use the same code many times with different arguments, to produce different results.</w:t>
+      </w:r>
+    </w:p>
+    <w:p>
+      <w:pPr>
+        <w:pStyle w:val="Heading2"/>
+        <w:shd w:val="clear" w:color="auto" w:fill="FFFFFF"/>
+        <w:spacing w:before="150" w:beforeAutospacing="0" w:after="150" w:afterAutospacing="0"/>
+        <w:rPr>
+          <w:rFonts w:ascii="Segoe UI" w:hAnsi="Segoe UI" w:cs="Segoe UI"/>
+          <w:b w:val="0"/>
+          <w:bCs w:val="0"/>
+          <w:color w:val="000000"/>
+          <w:sz w:val="48"/>
+          <w:szCs w:val="48"/>
+        </w:rPr>
+      </w:pPr>
+      <w:r>
+        <w:rPr>
+          <w:rFonts w:ascii="Segoe UI" w:hAnsi="Segoe UI" w:cs="Segoe UI"/>
+          <w:b w:val="0"/>
+          <w:bCs w:val="0"/>
+          <w:color w:val="000000"/>
+          <w:sz w:val="48"/>
+          <w:szCs w:val="48"/>
+        </w:rPr>
+        <w:t>() Operator Invokes the Function</w:t>
+      </w:r>
+    </w:p>
+    <w:p>
+      <w:pPr>
+        <w:pStyle w:val="ListParagraph"/>
+        <w:numPr>
+          <w:ilvl w:val="0"/>
+          <w:numId w:val="1"/>
+        </w:numPr>
+        <w:spacing w:before="240" w:after="240" w:line="276" w:lineRule="auto"/>
+        <w:rPr>
+          <w:rFonts w:ascii="Verdana" w:eastAsia="Times New Roman" w:hAnsi="Verdana" w:cs="Times New Roman"/>
+          <w:color w:val="000000"/>
+          <w:sz w:val="23"/>
+          <w:szCs w:val="23"/>
+          <w:lang w:eastAsia="en-IN"/>
+        </w:rPr>
+      </w:pPr>
+      <w:r>
+        <w:rPr>
+          <w:rFonts w:ascii="Verdana" w:hAnsi="Verdana"/>
+          <w:color w:val="000000"/>
+          <w:sz w:val="23"/>
+          <w:szCs w:val="23"/>
+          <w:shd w:val="clear" w:color="auto" w:fill="FFFFFF"/>
+        </w:rPr>
+        <w:t>Accessing a function without ()</w:t>
+      </w:r>
+      <w:r>
+        <w:rPr>
+          <w:rFonts w:ascii="Verdana" w:hAnsi="Verdana"/>
+          <w:color w:val="000000"/>
+          <w:sz w:val="23"/>
+          <w:szCs w:val="23"/>
+          <w:shd w:val="clear" w:color="auto" w:fill="FFFFFF"/>
+        </w:rPr>
+        <w:t xml:space="preserve"> operator</w:t>
+      </w:r>
+      <w:r>
+        <w:rPr>
+          <w:rFonts w:ascii="Verdana" w:hAnsi="Verdana"/>
+          <w:color w:val="000000"/>
+          <w:sz w:val="23"/>
+          <w:szCs w:val="23"/>
+          <w:shd w:val="clear" w:color="auto" w:fill="FFFFFF"/>
+        </w:rPr>
+        <w:t xml:space="preserve"> will return the function object instead of the function result.</w:t>
+      </w:r>
+    </w:p>
+    <w:p>
+      <w:pPr>
+        <w:pStyle w:val="Heading2"/>
+        <w:shd w:val="clear" w:color="auto" w:fill="FFFFFF"/>
+        <w:spacing w:before="150" w:beforeAutospacing="0" w:after="150" w:afterAutospacing="0"/>
+        <w:rPr>
+          <w:rFonts w:ascii="Segoe UI" w:hAnsi="Segoe UI" w:cs="Segoe UI"/>
+          <w:b w:val="0"/>
+          <w:bCs w:val="0"/>
+          <w:color w:val="000000"/>
+          <w:sz w:val="48"/>
+          <w:szCs w:val="48"/>
+        </w:rPr>
+      </w:pPr>
+      <w:r>
+        <w:rPr>
+          <w:rFonts w:ascii="Segoe UI" w:hAnsi="Segoe UI" w:cs="Segoe UI"/>
+          <w:b w:val="0"/>
+          <w:bCs w:val="0"/>
+          <w:color w:val="000000"/>
+          <w:sz w:val="48"/>
+          <w:szCs w:val="48"/>
+        </w:rPr>
+        <w:t>Local Variables</w:t>
+      </w:r>
+    </w:p>
+    <w:p>
+      <w:pPr>
+        <w:pStyle w:val="ListParagraph"/>
+        <w:numPr>
+          <w:ilvl w:val="0"/>
+          <w:numId w:val="1"/>
+        </w:numPr>
+        <w:spacing w:before="240" w:after="240" w:line="276" w:lineRule="auto"/>
+        <w:rPr>
+          <w:rFonts w:ascii="Verdana" w:eastAsia="Times New Roman" w:hAnsi="Verdana" w:cs="Times New Roman"/>
+          <w:color w:val="000000"/>
+          <w:sz w:val="23"/>
+          <w:szCs w:val="23"/>
+          <w:lang w:eastAsia="en-IN"/>
+        </w:rPr>
+      </w:pPr>
+      <w:r>
+        <w:rPr>
+          <w:rFonts w:ascii="Verdana" w:hAnsi="Verdana"/>
+          <w:color w:val="000000"/>
+          <w:sz w:val="23"/>
+          <w:szCs w:val="23"/>
+          <w:shd w:val="clear" w:color="auto" w:fill="FFFFFF"/>
+        </w:rPr>
+        <w:t>Variables declared within a JavaScript function, become </w:t>
+      </w:r>
+      <w:r>
+        <w:rPr>
+          <w:rStyle w:val="Strong"/>
+          <w:rFonts w:ascii="Verdana" w:hAnsi="Verdana"/>
+          <w:color w:val="000000"/>
+          <w:sz w:val="23"/>
+          <w:szCs w:val="23"/>
+          <w:shd w:val="clear" w:color="auto" w:fill="FFFFFF"/>
+        </w:rPr>
+        <w:t>LOCAL</w:t>
+      </w:r>
+      <w:r>
+        <w:rPr>
+          <w:rFonts w:ascii="Verdana" w:hAnsi="Verdana"/>
+          <w:color w:val="000000"/>
+          <w:sz w:val="23"/>
+          <w:szCs w:val="23"/>
+          <w:shd w:val="clear" w:color="auto" w:fill="FFFFFF"/>
+        </w:rPr>
+        <w:t> to the function.</w:t>
+      </w:r>
+      <w:r>
+        <w:rPr>
+          <w:rFonts w:ascii="Verdana" w:hAnsi="Verdana"/>
+          <w:color w:val="000000"/>
+          <w:sz w:val="23"/>
+          <w:szCs w:val="23"/>
+          <w:shd w:val="clear" w:color="auto" w:fill="FFFFFF"/>
+        </w:rPr>
+        <w:t xml:space="preserve"> </w:t>
+      </w:r>
+      <w:r>
+        <w:rPr>
+          <w:rFonts w:ascii="Verdana" w:hAnsi="Verdana"/>
+          <w:color w:val="000000"/>
+          <w:sz w:val="23"/>
+          <w:szCs w:val="23"/>
+          <w:shd w:val="clear" w:color="auto" w:fill="FFFFFF"/>
+        </w:rPr>
+        <w:t>Local variables can only be accessed from within the function.</w:t>
+      </w:r>
+      <w:r>
+        <w:rPr>
+          <w:rFonts w:ascii="Verdana" w:hAnsi="Verdana"/>
+          <w:color w:val="000000"/>
+          <w:sz w:val="23"/>
+          <w:szCs w:val="23"/>
+          <w:shd w:val="clear" w:color="auto" w:fill="FFFFFF"/>
+        </w:rPr>
+        <w:t xml:space="preserve"> </w:t>
+      </w:r>
+      <w:r>
+        <w:rPr>
+          <w:rFonts w:ascii="Verdana" w:hAnsi="Verdana"/>
+          <w:color w:val="000000"/>
+          <w:sz w:val="23"/>
+          <w:szCs w:val="23"/>
+          <w:shd w:val="clear" w:color="auto" w:fill="FFFFFF"/>
+        </w:rPr>
+        <w:t>Local variables are created when a function starts, and deleted when the function is completed.</w:t>
+      </w:r>
+    </w:p>
+    <w:p>
+      <w:pPr>
+        <w:pStyle w:val="Heading1"/>
+        <w:shd w:val="clear" w:color="auto" w:fill="FFFFFF"/>
+        <w:spacing w:before="150" w:after="150"/>
+        <w:rPr>
+          <w:rFonts w:ascii="Segoe UI" w:hAnsi="Segoe UI" w:cs="Segoe UI"/>
+          <w:color w:val="000000"/>
+          <w:sz w:val="52"/>
+          <w:szCs w:val="52"/>
+        </w:rPr>
+      </w:pPr>
+      <w:r>
+        <w:rPr>
+          <w:rFonts w:ascii="Segoe UI" w:hAnsi="Segoe UI" w:cs="Segoe UI"/>
+          <w:b/>
+          <w:bCs/>
+          <w:color w:val="000000"/>
+          <w:sz w:val="52"/>
+          <w:szCs w:val="52"/>
+        </w:rPr>
+        <w:t>JavaScript </w:t>
+      </w:r>
+      <w:r>
+        <w:rPr>
+          <w:rStyle w:val="colorh1"/>
+          <w:rFonts w:ascii="Segoe UI" w:hAnsi="Segoe UI" w:cs="Segoe UI"/>
+          <w:b/>
+          <w:bCs/>
+          <w:color w:val="000000"/>
+          <w:sz w:val="52"/>
+          <w:szCs w:val="52"/>
+        </w:rPr>
+        <w:t>Objects</w:t>
+      </w:r>
+    </w:p>
+    <w:p>
+      <w:pPr>
+        <w:pStyle w:val="ListParagraph"/>
+        <w:numPr>
+          <w:ilvl w:val="0"/>
+          <w:numId w:val="1"/>
+        </w:numPr>
+        <w:spacing w:line="276" w:lineRule="auto"/>
+        <w:rPr>
+          <w:sz w:val="28"/>
+          <w:szCs w:val="28"/>
+        </w:rPr>
+      </w:pPr>
+      <w:r>
+        <w:rPr>
+          <w:sz w:val="28"/>
+          <w:szCs w:val="28"/>
+        </w:rPr>
+        <w:drawing>
+          <wp:inline distT="0" distB="0" distL="0" distR="0" wp14:anchorId="10DC3FDF" wp14:editId="32DFA36F">
+            <wp:extent cx="6645910" cy="3403600"/>
+            <wp:effectExtent l="19050" t="19050" r="21590" b="25400"/>
+            <wp:docPr id="16" name="Picture 16" descr="Graphical user interface, text&#10;&#10;Description automatically generated"/>
+            <wp:cNvGraphicFramePr>
+              <a:graphicFrameLocks xmlns:a="http://schemas.openxmlformats.org/drawingml/2006/main" noChangeAspect="1"/>
+            </wp:cNvGraphicFramePr>
+            <a:graphic xmlns:a="http://schemas.openxmlformats.org/drawingml/2006/main">
+              <a:graphicData uri="http://schemas.openxmlformats.org/drawingml/2006/picture">
+                <pic:pic xmlns:pic="http://schemas.openxmlformats.org/drawingml/2006/picture">
+                  <pic:nvPicPr>
+                    <pic:cNvPr id="16" name="Picture 16" descr="Graphical user interface, text&#10;&#10;Description automatically generated"/>
+                    <pic:cNvPicPr/>
+                  </pic:nvPicPr>
+                  <pic:blipFill>
+                    <a:blip r:embed="rId22"/>
+                    <a:stretch>
+                      <a:fillRect/>
+                    </a:stretch>
+                  </pic:blipFill>
+                  <pic:spPr>
+                    <a:xfrm>
+                      <a:off x="0" y="0"/>
+                      <a:ext cx="6645910" cy="3403600"/>
+                    </a:xfrm>
+                    <a:prstGeom prst="rect">
+                      <a:avLst/>
+                    </a:prstGeom>
+                    <a:ln w="19050">
+                      <a:solidFill>
+                        <a:schemeClr val="tx1"/>
+                      </a:solidFill>
+                    </a:ln>
+                  </pic:spPr>
+                </pic:pic>
+              </a:graphicData>
+            </a:graphic>
+          </wp:inline>
+        </w:drawing>
+      </w:r>
+    </w:p>
+    <w:p>
+      <w:pPr>
+        <w:pStyle w:val="ListParagraph"/>
+        <w:numPr>
+          <w:ilvl w:val="0"/>
+          <w:numId w:val="1"/>
+        </w:numPr>
+        <w:spacing w:line="276" w:lineRule="auto"/>
+        <w:rPr>
+          <w:sz w:val="28"/>
+          <w:szCs w:val="28"/>
+        </w:rPr>
+      </w:pPr>
+      <w:r>
+        <w:rPr>
+          <w:sz w:val="28"/>
+          <w:szCs w:val="28"/>
+        </w:rPr>
+        <w:drawing>
+          <wp:inline distT="0" distB="0" distL="0" distR="0" wp14:anchorId="37C324E9" wp14:editId="1EA3210A">
+            <wp:extent cx="4115157" cy="472481"/>
+            <wp:effectExtent l="19050" t="19050" r="19050" b="22860"/>
+            <wp:docPr id="17" name="Picture 17" descr="Chart&#10;&#10;Description automatically generated with medium confidence"/>
+            <wp:cNvGraphicFramePr>
+              <a:graphicFrameLocks xmlns:a="http://schemas.openxmlformats.org/drawingml/2006/main" noChangeAspect="1"/>
+            </wp:cNvGraphicFramePr>
+            <a:graphic xmlns:a="http://schemas.openxmlformats.org/drawingml/2006/main">
+              <a:graphicData uri="http://schemas.openxmlformats.org/drawingml/2006/picture">
+                <pic:pic xmlns:pic="http://schemas.openxmlformats.org/drawingml/2006/picture">
+                  <pic:nvPicPr>
+                    <pic:cNvPr id="17" name="Picture 17" descr="Chart&#10;&#10;Description automatically generated with medium confidence"/>
+                    <pic:cNvPicPr/>
+                  </pic:nvPicPr>
+                  <pic:blipFill>
+                    <a:blip r:embed="rId23"/>
+                    <a:stretch>
+                      <a:fillRect/>
+                    </a:stretch>
+                  </pic:blipFill>
+                  <pic:spPr>
+                    <a:xfrm>
+                      <a:off x="0" y="0"/>
+                      <a:ext cx="4115157" cy="472481"/>
+                    </a:xfrm>
+                    <a:prstGeom prst="rect">
+                      <a:avLst/>
+                    </a:prstGeom>
+                    <a:ln w="19050">
+                      <a:solidFill>
+                        <a:schemeClr val="tx1"/>
+                      </a:solidFill>
+                    </a:ln>
+                  </pic:spPr>
+                </pic:pic>
+              </a:graphicData>
+            </a:graphic>
+          </wp:inline>
+        </w:drawing>
+      </w:r>
+    </w:p>
+    <w:p>
+      <w:pPr>
+        <w:pStyle w:val="ListParagraph"/>
+        <w:numPr>
+          <w:ilvl w:val="0"/>
+          <w:numId w:val="1"/>
+        </w:numPr>
+        <w:spacing w:line="276" w:lineRule="auto"/>
+        <w:rPr>
+          <w:sz w:val="28"/>
+          <w:szCs w:val="28"/>
+        </w:rPr>
+      </w:pPr>
+      <w:r>
+        <w:rPr>
+          <w:rFonts w:ascii="Verdana" w:hAnsi="Verdana"/>
+          <w:color w:val="000000"/>
+          <w:sz w:val="23"/>
+          <w:szCs w:val="23"/>
+          <w:shd w:val="clear" w:color="auto" w:fill="FFFFCC"/>
+        </w:rPr>
+        <w:t>It is a common practice to declare objects with the </w:t>
+      </w:r>
+      <w:r>
+        <w:rPr>
+          <w:rStyle w:val="w3-codespan"/>
+          <w:rFonts w:ascii="Consolas" w:hAnsi="Consolas"/>
+          <w:color w:val="DC143C"/>
+        </w:rPr>
+        <w:t>const</w:t>
+      </w:r>
+      <w:r>
+        <w:rPr>
+          <w:rFonts w:ascii="Verdana" w:hAnsi="Verdana"/>
+          <w:color w:val="000000"/>
+          <w:sz w:val="23"/>
+          <w:szCs w:val="23"/>
+          <w:shd w:val="clear" w:color="auto" w:fill="FFFFCC"/>
+        </w:rPr>
+        <w:t> keyword.</w:t>
+      </w:r>
+    </w:p>
+    <w:p>
+      <w:pPr>
+        <w:pStyle w:val="ListParagraph"/>
+        <w:numPr>
+          <w:ilvl w:val="0"/>
+          <w:numId w:val="1"/>
+        </w:numPr>
+        <w:spacing w:line="276" w:lineRule="auto"/>
+        <w:rPr>
+          <w:sz w:val="28"/>
+          <w:szCs w:val="28"/>
+        </w:rPr>
+      </w:pPr>
+      <w:r>
+        <w:rPr>
+          <w:rFonts w:ascii="Verdana" w:hAnsi="Verdana"/>
+          <w:color w:val="000000"/>
+          <w:sz w:val="23"/>
+          <w:szCs w:val="23"/>
+          <w:shd w:val="clear" w:color="auto" w:fill="FFFFFF"/>
+        </w:rPr>
+        <w:t>The </w:t>
+      </w:r>
+      <w:r>
+        <w:rPr>
+          <w:rStyle w:val="Strong"/>
+          <w:rFonts w:ascii="Verdana" w:hAnsi="Verdana"/>
+          <w:color w:val="000000"/>
+          <w:sz w:val="23"/>
+          <w:szCs w:val="23"/>
+          <w:shd w:val="clear" w:color="auto" w:fill="FFFFFF"/>
+        </w:rPr>
+        <w:t>name:values</w:t>
+      </w:r>
+      <w:r>
+        <w:rPr>
+          <w:rFonts w:ascii="Verdana" w:hAnsi="Verdana"/>
+          <w:color w:val="000000"/>
+          <w:sz w:val="23"/>
+          <w:szCs w:val="23"/>
+          <w:shd w:val="clear" w:color="auto" w:fill="FFFFFF"/>
+        </w:rPr>
+        <w:t> pairs in JavaScript objects are called </w:t>
+      </w:r>
+      <w:r>
+        <w:rPr>
+          <w:rStyle w:val="Strong"/>
+          <w:rFonts w:ascii="Verdana" w:hAnsi="Verdana"/>
+          <w:color w:val="000000"/>
+          <w:sz w:val="23"/>
+          <w:szCs w:val="23"/>
+          <w:shd w:val="clear" w:color="auto" w:fill="FFFFFF"/>
+        </w:rPr>
+        <w:t>properties</w:t>
+      </w:r>
+      <w:r>
+        <w:rPr>
+          <w:rFonts w:ascii="Verdana" w:hAnsi="Verdana"/>
+          <w:color w:val="000000"/>
+          <w:sz w:val="23"/>
+          <w:szCs w:val="23"/>
+          <w:shd w:val="clear" w:color="auto" w:fill="FFFFFF"/>
+        </w:rPr>
+        <w:t>:</w:t>
+      </w:r>
+    </w:p>
+    <w:p>
+      <w:pPr>
+        <w:pStyle w:val="ListParagraph"/>
+        <w:numPr>
+          <w:ilvl w:val="0"/>
+          <w:numId w:val="1"/>
+        </w:numPr>
+        <w:spacing w:line="276" w:lineRule="auto"/>
+        <w:rPr>
+          <w:sz w:val="28"/>
+          <w:szCs w:val="28"/>
+        </w:rPr>
+      </w:pPr>
+      <w:r>
+        <w:rPr>
+          <w:rFonts w:ascii="Verdana" w:hAnsi="Verdana"/>
+          <w:color w:val="000000"/>
+          <w:sz w:val="23"/>
+          <w:szCs w:val="23"/>
+          <w:shd w:val="clear" w:color="auto" w:fill="FFFFFF"/>
+        </w:rPr>
+        <w:lastRenderedPageBreak/>
+        <w:t> access object properties in two ways:</w:t>
+      </w:r>
+      <w:r>
+        <w:rPr>
+          <w:rFonts w:ascii="Verdana" w:hAnsi="Verdana"/>
+          <w:color w:val="000000"/>
+          <w:sz w:val="23"/>
+          <w:szCs w:val="23"/>
+          <w:shd w:val="clear" w:color="auto" w:fill="FFFFFF"/>
+        </w:rPr>
+        <w:tab/>
+      </w:r>
+      <w:r>
+        <w:rPr>
+          <w:rFonts w:ascii="Verdana" w:hAnsi="Verdana"/>
+          <w:color w:val="000000"/>
+          <w:sz w:val="23"/>
+          <w:szCs w:val="23"/>
+          <w:shd w:val="clear" w:color="auto" w:fill="FFFFFF"/>
+        </w:rPr>
+        <w:tab/>
+      </w:r>
+      <w:r>
+        <w:rPr>
+          <w:rFonts w:ascii="Verdana" w:hAnsi="Verdana"/>
+          <w:color w:val="000000"/>
+          <w:sz w:val="23"/>
+          <w:szCs w:val="23"/>
+          <w:shd w:val="clear" w:color="auto" w:fill="FFFFFF"/>
+        </w:rPr>
+        <w:tab/>
+      </w:r>
+      <w:r>
+        <w:rPr>
+          <w:rFonts w:ascii="Verdana" w:hAnsi="Verdana"/>
+          <w:color w:val="000000"/>
+          <w:sz w:val="23"/>
+          <w:szCs w:val="23"/>
+          <w:shd w:val="clear" w:color="auto" w:fill="FFFFFF"/>
+        </w:rPr>
+        <w:tab/>
+      </w:r>
+      <w:r>
+        <w:rPr>
+          <w:rFonts w:ascii="Verdana" w:hAnsi="Verdana"/>
+          <w:color w:val="000000"/>
+          <w:sz w:val="23"/>
+          <w:szCs w:val="23"/>
+          <w:shd w:val="clear" w:color="auto" w:fill="FFFFFF"/>
+        </w:rPr>
+        <w:tab/>
+      </w:r>
+      <w:r>
+        <w:rPr>
+          <w:rFonts w:ascii="Verdana" w:hAnsi="Verdana"/>
+          <w:color w:val="000000"/>
+          <w:sz w:val="23"/>
+          <w:szCs w:val="23"/>
+          <w:shd w:val="clear" w:color="auto" w:fill="FFFFFF"/>
+        </w:rPr>
+        <w:tab/>
+      </w:r>
+      <w:r>
+        <w:rPr>
+          <w:rFonts w:ascii="Verdana" w:hAnsi="Verdana"/>
+          <w:color w:val="000000"/>
+          <w:sz w:val="23"/>
+          <w:szCs w:val="23"/>
+          <w:shd w:val="clear" w:color="auto" w:fill="FFFFFF"/>
+        </w:rPr>
+        <w:tab/>
+      </w:r>
+      <w:r>
+        <w:rPr>
+          <w:rFonts w:ascii="Verdana" w:hAnsi="Verdana"/>
+          <w:color w:val="000000"/>
+          <w:sz w:val="23"/>
+          <w:szCs w:val="23"/>
+          <w:shd w:val="clear" w:color="auto" w:fill="FFFFFF"/>
+        </w:rPr>
+        <w:tab/>
+      </w:r>
+      <w:r>
+        <w:rPr>
+          <w:rFonts w:ascii="Verdana" w:hAnsi="Verdana"/>
+          <w:color w:val="000000"/>
+          <w:sz w:val="23"/>
+          <w:szCs w:val="23"/>
+          <w:shd w:val="clear" w:color="auto" w:fill="FFFFFF"/>
+        </w:rPr>
+        <w:drawing>
+          <wp:inline distT="0" distB="0" distL="0" distR="0" wp14:anchorId="276A5A2B" wp14:editId="1C6EC1F5">
+            <wp:extent cx="2194750" cy="1767993"/>
+            <wp:effectExtent l="19050" t="19050" r="15240" b="22860"/>
+            <wp:docPr id="19" name="Picture 19" descr="Graphical user interface, text, application, chat or text message&#10;&#10;Description automatically generated"/>
+            <wp:cNvGraphicFramePr>
+              <a:graphicFrameLocks xmlns:a="http://schemas.openxmlformats.org/drawingml/2006/main" noChangeAspect="1"/>
+            </wp:cNvGraphicFramePr>
+            <a:graphic xmlns:a="http://schemas.openxmlformats.org/drawingml/2006/main">
+              <a:graphicData uri="http://schemas.openxmlformats.org/drawingml/2006/picture">
+                <pic:pic xmlns:pic="http://schemas.openxmlformats.org/drawingml/2006/picture">
+                  <pic:nvPicPr>
+                    <pic:cNvPr id="19" name="Picture 19" descr="Graphical user interface, text, application, chat or text message&#10;&#10;Description automatically generated"/>
+                    <pic:cNvPicPr/>
+                  </pic:nvPicPr>
+                  <pic:blipFill>
+                    <a:blip r:embed="rId24"/>
+                    <a:stretch>
+                      <a:fillRect/>
+                    </a:stretch>
+                  </pic:blipFill>
+                  <pic:spPr>
+                    <a:xfrm>
+                      <a:off x="0" y="0"/>
+                      <a:ext cx="2194750" cy="1767993"/>
+                    </a:xfrm>
+                    <a:prstGeom prst="rect">
+                      <a:avLst/>
+                    </a:prstGeom>
+                    <a:ln w="19050">
+                      <a:solidFill>
+                        <a:schemeClr val="tx1"/>
+                      </a:solidFill>
+                    </a:ln>
+                  </pic:spPr>
+                </pic:pic>
+              </a:graphicData>
+            </a:graphic>
+          </wp:inline>
+        </w:drawing>
+      </w:r>
+    </w:p>
+    <w:p>
+      <w:pPr>
+        <w:pStyle w:val="Heading2"/>
+        <w:shd w:val="clear" w:color="auto" w:fill="FFFFFF"/>
+        <w:spacing w:before="150" w:beforeAutospacing="0" w:after="150" w:afterAutospacing="0"/>
+        <w:rPr>
+          <w:rFonts w:ascii="Segoe UI" w:hAnsi="Segoe UI" w:cs="Segoe UI"/>
+          <w:b w:val="0"/>
+          <w:bCs w:val="0"/>
+          <w:color w:val="000000"/>
+          <w:sz w:val="48"/>
+          <w:szCs w:val="48"/>
+        </w:rPr>
+      </w:pPr>
+      <w:r>
+        <w:rPr>
+          <w:rFonts w:ascii="Segoe UI" w:hAnsi="Segoe UI" w:cs="Segoe UI"/>
+          <w:b w:val="0"/>
+          <w:bCs w:val="0"/>
+          <w:color w:val="000000"/>
+          <w:sz w:val="48"/>
+          <w:szCs w:val="48"/>
+        </w:rPr>
+        <w:t>Object Methods</w:t>
+      </w:r>
+    </w:p>
+    <w:p>
+      <w:pPr>
+        <w:pStyle w:val="ListParagraph"/>
+        <w:numPr>
+          <w:ilvl w:val="0"/>
+          <w:numId w:val="1"/>
+        </w:numPr>
+        <w:spacing w:line="276" w:lineRule="auto"/>
+        <w:rPr>
+          <w:sz w:val="28"/>
+          <w:szCs w:val="28"/>
+        </w:rPr>
+      </w:pPr>
+      <w:r>
+        <w:rPr>
+          <w:rFonts w:ascii="Verdana" w:hAnsi="Verdana"/>
+          <w:color w:val="000000"/>
+          <w:sz w:val="23"/>
+          <w:szCs w:val="23"/>
+          <w:shd w:val="clear" w:color="auto" w:fill="FFFFFF"/>
+        </w:rPr>
+        <w:t>Methods are </w:t>
+      </w:r>
+      <w:r>
+        <w:rPr>
+          <w:rStyle w:val="Strong"/>
+          <w:rFonts w:ascii="Verdana" w:hAnsi="Verdana"/>
+          <w:color w:val="000000"/>
+          <w:sz w:val="23"/>
+          <w:szCs w:val="23"/>
+          <w:shd w:val="clear" w:color="auto" w:fill="FFFFFF"/>
+        </w:rPr>
+        <w:t>actions</w:t>
+      </w:r>
+      <w:r>
+        <w:rPr>
+          <w:rFonts w:ascii="Verdana" w:hAnsi="Verdana"/>
+          <w:color w:val="000000"/>
+          <w:sz w:val="23"/>
+          <w:szCs w:val="23"/>
+          <w:shd w:val="clear" w:color="auto" w:fill="FFFFFF"/>
+        </w:rPr>
+        <w:t> that can be performed on objects.</w:t>
+      </w:r>
+    </w:p>
+    <w:p>
+      <w:pPr>
+        <w:pStyle w:val="ListParagraph"/>
+        <w:numPr>
+          <w:ilvl w:val="0"/>
+          <w:numId w:val="1"/>
+        </w:numPr>
+        <w:spacing w:line="276" w:lineRule="auto"/>
+        <w:rPr>
+          <w:sz w:val="28"/>
+          <w:szCs w:val="28"/>
+        </w:rPr>
+      </w:pPr>
+      <w:r>
+        <w:rPr>
+          <w:rFonts w:ascii="Verdana" w:hAnsi="Verdana"/>
+          <w:color w:val="000000"/>
+          <w:sz w:val="23"/>
+          <w:szCs w:val="23"/>
+          <w:shd w:val="clear" w:color="auto" w:fill="FFFFCC"/>
+        </w:rPr>
+        <w:t>A method is a function stored as a property.</w:t>
+      </w:r>
+      <w:r>
+        <w:rPr>
+          <w:noProof/>
+        </w:rPr>
+        <w:t xml:space="preserve"> </w:t>
+      </w:r>
+      <w:r>
+        <w:rPr>
+          <w:rFonts w:ascii="Verdana" w:hAnsi="Verdana"/>
+          <w:color w:val="000000"/>
+          <w:sz w:val="23"/>
+          <w:szCs w:val="23"/>
+          <w:shd w:val="clear" w:color="auto" w:fill="FFFFCC"/>
+        </w:rPr>
+        <w:drawing>
+          <wp:inline distT="0" distB="0" distL="0" distR="0" wp14:anchorId="0049BA86" wp14:editId="12421E4F">
+            <wp:extent cx="4176122" cy="1752752"/>
+            <wp:effectExtent l="19050" t="19050" r="15240" b="19050"/>
+            <wp:docPr id="20" name="Picture 20" descr="Graphical user interface, text, application&#10;&#10;Description automatically generated"/>
+            <wp:cNvGraphicFramePr>
+              <a:graphicFrameLocks xmlns:a="http://schemas.openxmlformats.org/drawingml/2006/main" noChangeAspect="1"/>
+            </wp:cNvGraphicFramePr>
+            <a:graphic xmlns:a="http://schemas.openxmlformats.org/drawingml/2006/main">
+              <a:graphicData uri="http://schemas.openxmlformats.org/drawingml/2006/picture">
+                <pic:pic xmlns:pic="http://schemas.openxmlformats.org/drawingml/2006/picture">
+                  <pic:nvPicPr>
+                    <pic:cNvPr id="20" name="Picture 20" descr="Graphical user interface, text, application&#10;&#10;Description automatically generated"/>
+                    <pic:cNvPicPr/>
+                  </pic:nvPicPr>
+                  <pic:blipFill>
+                    <a:blip r:embed="rId25"/>
+                    <a:stretch>
+                      <a:fillRect/>
+                    </a:stretch>
+                  </pic:blipFill>
+                  <pic:spPr>
+                    <a:xfrm>
+                      <a:off x="0" y="0"/>
+                      <a:ext cx="4176122" cy="1752752"/>
+                    </a:xfrm>
+                    <a:prstGeom prst="rect">
+                      <a:avLst/>
+                    </a:prstGeom>
+                    <a:ln w="19050">
+                      <a:solidFill>
+                        <a:schemeClr val="tx1"/>
+                      </a:solidFill>
+                    </a:ln>
+                  </pic:spPr>
+                </pic:pic>
+              </a:graphicData>
+            </a:graphic>
+          </wp:inline>
+        </w:drawing>
+      </w:r>
+    </w:p>
+    <w:p>
+      <w:pPr>
+        <w:pStyle w:val="Heading2"/>
+        <w:shd w:val="clear" w:color="auto" w:fill="FFFFFF"/>
+        <w:spacing w:before="150" w:beforeAutospacing="0" w:after="150" w:afterAutospacing="0"/>
+        <w:rPr>
+          <w:rFonts w:ascii="Segoe UI" w:hAnsi="Segoe UI" w:cs="Segoe UI"/>
+          <w:b w:val="0"/>
+          <w:bCs w:val="0"/>
+          <w:color w:val="000000"/>
+          <w:sz w:val="48"/>
+          <w:szCs w:val="48"/>
+        </w:rPr>
+      </w:pPr>
+      <w:r>
+        <w:rPr>
+          <w:rFonts w:ascii="Segoe UI" w:hAnsi="Segoe UI" w:cs="Segoe UI"/>
+          <w:b w:val="0"/>
+          <w:bCs w:val="0"/>
+          <w:color w:val="000000"/>
+          <w:sz w:val="48"/>
+          <w:szCs w:val="48"/>
+        </w:rPr>
+        <w:t>Accessing Object Methods</w:t>
+      </w:r>
+    </w:p>
+    <w:p>
+      <w:pPr>
+        <w:pStyle w:val="ListParagraph"/>
+        <w:numPr>
+          <w:ilvl w:val="0"/>
+          <w:numId w:val="1"/>
+        </w:numPr>
+        <w:spacing w:line="276" w:lineRule="auto"/>
+        <w:rPr>
+          <w:sz w:val="28"/>
+          <w:szCs w:val="28"/>
+        </w:rPr>
+      </w:pPr>
+      <w:r>
+        <w:rPr>
+          <w:sz w:val="28"/>
+          <w:szCs w:val="28"/>
+        </w:rPr>
+        <w:drawing>
+          <wp:inline distT="0" distB="0" distL="0" distR="0" wp14:anchorId="6ED68EAC" wp14:editId="54AA6731">
+            <wp:extent cx="2347163" cy="495343"/>
+            <wp:effectExtent l="19050" t="19050" r="15240" b="19050"/>
+            <wp:docPr id="21" name="Picture 21"/>
+            <wp:cNvGraphicFramePr>
+              <a:graphicFrameLocks xmlns:a="http://schemas.openxmlformats.org/drawingml/2006/main" noChangeAspect="1"/>
+            </wp:cNvGraphicFramePr>
+            <a:graphic xmlns:a="http://schemas.openxmlformats.org/drawingml/2006/main">
+              <a:graphicData uri="http://schemas.openxmlformats.org/drawingml/2006/picture">
+                <pic:pic xmlns:pic="http://schemas.openxmlformats.org/drawingml/2006/picture">
+                  <pic:nvPicPr>
+                    <pic:cNvPr id="1" name=""/>
+                    <pic:cNvPicPr/>
+                  </pic:nvPicPr>
+                  <pic:blipFill>
+                    <a:blip r:embed="rId26"/>
+                    <a:stretch>
+                      <a:fillRect/>
+                    </a:stretch>
+                  </pic:blipFill>
+                  <pic:spPr>
+                    <a:xfrm>
+                      <a:off x="0" y="0"/>
+                      <a:ext cx="2347163" cy="495343"/>
+                    </a:xfrm>
+                    <a:prstGeom prst="rect">
+                      <a:avLst/>
+                    </a:prstGeom>
+                    <a:ln w="19050">
+                      <a:solidFill>
+                        <a:schemeClr val="tx1"/>
+                      </a:solidFill>
+                    </a:ln>
+                  </pic:spPr>
+                </pic:pic>
+              </a:graphicData>
+            </a:graphic>
+          </wp:inline>
+        </w:drawing>
+      </w:r>
+    </w:p>
+    <w:p>
+      <w:pPr>
+        <w:pStyle w:val="Heading2"/>
+        <w:shd w:val="clear" w:color="auto" w:fill="FFFFFF"/>
+        <w:spacing w:before="150" w:beforeAutospacing="0" w:after="150" w:afterAutospacing="0"/>
+        <w:rPr>
+          <w:rFonts w:ascii="Verdana" w:hAnsi="Verdana"/>
+          <w:color w:val="000000"/>
+          <w:sz w:val="23"/>
+          <w:szCs w:val="23"/>
+          <w:shd w:val="clear" w:color="auto" w:fill="FFFFFF"/>
+        </w:rPr>
+      </w:pPr>
+      <w:r>
+        <w:rPr>
+          <w:rFonts w:ascii="Verdana" w:hAnsi="Verdana"/>
+          <w:color w:val="000000"/>
+          <w:sz w:val="23"/>
+          <w:szCs w:val="23"/>
+          <w:shd w:val="clear" w:color="auto" w:fill="FFFFFF"/>
+        </w:rPr>
+        <w:t>If you access a method </w:t>
+      </w:r>
+      <w:r>
+        <w:rPr>
+          <w:rStyle w:val="Strong"/>
+          <w:rFonts w:ascii="Verdana" w:hAnsi="Verdana"/>
+          <w:color w:val="000000"/>
+          <w:sz w:val="23"/>
+          <w:szCs w:val="23"/>
+          <w:shd w:val="clear" w:color="auto" w:fill="FFFFFF"/>
+        </w:rPr>
+        <w:t>without</w:t>
+      </w:r>
+      <w:r>
+        <w:rPr>
+          <w:rFonts w:ascii="Verdana" w:hAnsi="Verdana"/>
+          <w:color w:val="000000"/>
+          <w:sz w:val="23"/>
+          <w:szCs w:val="23"/>
+          <w:shd w:val="clear" w:color="auto" w:fill="FFFFFF"/>
+        </w:rPr>
+        <w:t> the () parentheses, it will return the </w:t>
+      </w:r>
+      <w:r>
+        <w:rPr>
+          <w:rStyle w:val="Strong"/>
+          <w:rFonts w:ascii="Verdana" w:hAnsi="Verdana"/>
+          <w:color w:val="000000"/>
+          <w:sz w:val="23"/>
+          <w:szCs w:val="23"/>
+          <w:shd w:val="clear" w:color="auto" w:fill="FFFFFF"/>
+        </w:rPr>
+        <w:t>function definition</w:t>
+      </w:r>
+      <w:r>
+        <w:rPr>
+          <w:rFonts w:ascii="Verdana" w:hAnsi="Verdana"/>
+          <w:color w:val="000000"/>
+          <w:sz w:val="23"/>
+          <w:szCs w:val="23"/>
+          <w:shd w:val="clear" w:color="auto" w:fill="FFFFFF"/>
+        </w:rPr>
+        <w:t>:</w:t>
+      </w:r>
+    </w:p>
+    <w:p>
+      <w:pPr>
+        <w:pStyle w:val="Heading2"/>
+        <w:shd w:val="clear" w:color="auto" w:fill="FFFFFF"/>
+        <w:spacing w:before="150" w:beforeAutospacing="0" w:after="150" w:afterAutospacing="0"/>
+        <w:rPr>
+          <w:rFonts w:ascii="Segoe UI" w:hAnsi="Segoe UI" w:cs="Segoe UI"/>
+          <w:b w:val="0"/>
+          <w:bCs w:val="0"/>
+          <w:color w:val="000000"/>
+          <w:sz w:val="48"/>
+          <w:szCs w:val="48"/>
+        </w:rPr>
+      </w:pPr>
+      <w:r>
+        <w:rPr>
+          <w:rFonts w:ascii="Segoe UI" w:hAnsi="Segoe UI" w:cs="Segoe UI"/>
+          <w:b w:val="0"/>
+          <w:bCs w:val="0"/>
+          <w:color w:val="000000"/>
+          <w:sz w:val="48"/>
+          <w:szCs w:val="48"/>
+        </w:rPr>
+        <w:t xml:space="preserve"> </w:t>
+      </w:r>
+      <w:r>
+        <w:rPr>
+          <w:rFonts w:ascii="Segoe UI" w:hAnsi="Segoe UI" w:cs="Segoe UI"/>
+          <w:b w:val="0"/>
+          <w:bCs w:val="0"/>
+          <w:color w:val="000000"/>
+          <w:sz w:val="48"/>
+          <w:szCs w:val="48"/>
+        </w:rPr>
+        <w:t>Do Not Declare Strings, Numbers, and Booleans as Objects!</w:t>
+      </w:r>
+    </w:p>
+    <w:p>
+      <w:pPr>
+        <w:pStyle w:val="ListParagraph"/>
+        <w:numPr>
+          <w:ilvl w:val="0"/>
+          <w:numId w:val="1"/>
+        </w:numPr>
+        <w:spacing w:line="276" w:lineRule="auto"/>
+        <w:rPr>
+          <w:sz w:val="28"/>
+          <w:szCs w:val="28"/>
+        </w:rPr>
+      </w:pPr>
+      <w:r>
+        <w:rPr>
+          <w:sz w:val="28"/>
+          <w:szCs w:val="28"/>
+        </w:rPr>
+        <w:drawing>
+          <wp:inline distT="0" distB="0" distL="0" distR="0" wp14:anchorId="6CBF582D" wp14:editId="762D426E">
+            <wp:extent cx="5037257" cy="723963"/>
+            <wp:effectExtent l="19050" t="19050" r="11430" b="19050"/>
+            <wp:docPr id="22" name="Picture 22" descr="Text&#10;&#10;Description automatically generated"/>
+            <wp:cNvGraphicFramePr>
+              <a:graphicFrameLocks xmlns:a="http://schemas.openxmlformats.org/drawingml/2006/main" noChangeAspect="1"/>
+            </wp:cNvGraphicFramePr>
+            <a:graphic xmlns:a="http://schemas.openxmlformats.org/drawingml/2006/main">
+              <a:graphicData uri="http://schemas.openxmlformats.org/drawingml/2006/picture">
+                <pic:pic xmlns:pic="http://schemas.openxmlformats.org/drawingml/2006/picture">
+                  <pic:nvPicPr>
+                    <pic:cNvPr id="22" name="Picture 22" descr="Text&#10;&#10;Description automatically generated"/>
+                    <pic:cNvPicPr/>
+                  </pic:nvPicPr>
+                  <pic:blipFill>
+                    <a:blip r:embed="rId27"/>
+                    <a:stretch>
+                      <a:fillRect/>
+                    </a:stretch>
+                  </pic:blipFill>
+                  <pic:spPr>
+                    <a:xfrm>
+                      <a:off x="0" y="0"/>
+                      <a:ext cx="5037257" cy="723963"/>
+                    </a:xfrm>
+                    <a:prstGeom prst="rect">
+                      <a:avLst/>
+                    </a:prstGeom>
+                    <a:ln w="19050">
+                      <a:solidFill>
+                        <a:schemeClr val="tx1"/>
+                      </a:solidFill>
+                    </a:ln>
+                  </pic:spPr>
+                </pic:pic>
+              </a:graphicData>
+            </a:graphic>
+          </wp:inline>
+        </w:drawing>
+      </w:r>
+    </w:p>
+    <w:p>
+      <w:pPr>
+        <w:pStyle w:val="ListParagraph"/>
+        <w:numPr>
+          <w:ilvl w:val="0"/>
+          <w:numId w:val="1"/>
+        </w:numPr>
+        <w:spacing w:line="276" w:lineRule="auto"/>
+        <w:rPr>
+          <w:sz w:val="28"/>
+          <w:szCs w:val="28"/>
+        </w:rPr>
+      </w:pPr>
+      <w:r>
+        <w:rPr>
+          <w:rFonts w:ascii="Verdana" w:hAnsi="Verdana"/>
+          <w:color w:val="000000"/>
+          <w:sz w:val="23"/>
+          <w:szCs w:val="23"/>
+          <w:shd w:val="clear" w:color="auto" w:fill="FFFFFF"/>
+        </w:rPr>
+        <w:t>When a JavaScript variable is declared with the keyword "</w:t>
+      </w:r>
+      <w:r>
+        <w:rPr>
+          <w:rStyle w:val="HTMLCode"/>
+          <w:rFonts w:ascii="Consolas" w:eastAsiaTheme="minorHAnsi" w:hAnsi="Consolas"/>
+          <w:color w:val="DC143C"/>
+          <w:sz w:val="24"/>
+          <w:szCs w:val="24"/>
+        </w:rPr>
+        <w:t>new</w:t>
+      </w:r>
+      <w:r>
+        <w:rPr>
+          <w:rFonts w:ascii="Verdana" w:hAnsi="Verdana"/>
+          <w:color w:val="000000"/>
+          <w:sz w:val="23"/>
+          <w:szCs w:val="23"/>
+          <w:shd w:val="clear" w:color="auto" w:fill="FFFFFF"/>
+        </w:rPr>
+        <w:t>", the variable is created as an object:</w:t>
+      </w:r>
+    </w:p>
+    <w:p>
+      <w:pPr>
+        <w:pStyle w:val="Heading1"/>
+        <w:shd w:val="clear" w:color="auto" w:fill="FFFFFF"/>
+        <w:spacing w:before="150" w:after="150"/>
+        <w:rPr>
+          <w:rFonts w:ascii="Segoe UI" w:hAnsi="Segoe UI" w:cs="Segoe UI"/>
+          <w:color w:val="000000"/>
+          <w:sz w:val="63"/>
+          <w:szCs w:val="63"/>
+        </w:rPr>
+      </w:pPr>
+      <w:r>
+        <w:rPr>
+          <w:rFonts w:ascii="Segoe UI" w:hAnsi="Segoe UI" w:cs="Segoe UI"/>
+          <w:b/>
+          <w:bCs/>
+          <w:color w:val="000000"/>
+          <w:sz w:val="63"/>
+          <w:szCs w:val="63"/>
+        </w:rPr>
+        <w:lastRenderedPageBreak/>
+        <w:t>JavaScript </w:t>
+      </w:r>
+      <w:r>
+        <w:rPr>
+          <w:rStyle w:val="colorh1"/>
+          <w:rFonts w:ascii="Segoe UI" w:hAnsi="Segoe UI" w:cs="Segoe UI"/>
+          <w:b/>
+          <w:bCs/>
+          <w:color w:val="000000"/>
+          <w:sz w:val="63"/>
+          <w:szCs w:val="63"/>
+        </w:rPr>
+        <w:t>Events</w:t>
+      </w:r>
+    </w:p>
+    <w:p>
+      <w:pPr>
+        <w:pStyle w:val="ListParagraph"/>
+        <w:numPr>
+          <w:ilvl w:val="0"/>
+          <w:numId w:val="1"/>
+        </w:numPr>
+        <w:spacing w:line="276" w:lineRule="auto"/>
+        <w:rPr>
+          <w:sz w:val="28"/>
+          <w:szCs w:val="28"/>
+        </w:rPr>
+      </w:pPr>
+      <w:r>
+        <w:rPr>
+          <w:rFonts w:ascii="Verdana" w:hAnsi="Verdana"/>
+          <w:color w:val="000000"/>
+          <w:shd w:val="clear" w:color="auto" w:fill="FFFFFF"/>
+        </w:rPr>
+        <w:t>events are </w:t>
+      </w:r>
+      <w:r>
+        <w:rPr>
+          <w:rStyle w:val="Strong"/>
+          <w:rFonts w:ascii="Verdana" w:hAnsi="Verdana"/>
+          <w:color w:val="000000"/>
+          <w:shd w:val="clear" w:color="auto" w:fill="FFFFFF"/>
+        </w:rPr>
+        <w:t>"things"</w:t>
+      </w:r>
+      <w:r>
+        <w:rPr>
+          <w:rFonts w:ascii="Verdana" w:hAnsi="Verdana"/>
+          <w:color w:val="000000"/>
+          <w:shd w:val="clear" w:color="auto" w:fill="FFFFFF"/>
+        </w:rPr>
+        <w:t> that happen to HTML elements.</w:t>
+      </w:r>
+      <w:r>
+        <w:rPr>
+          <w:rFonts w:ascii="Verdana" w:hAnsi="Verdana"/>
+          <w:color w:val="000000"/>
+          <w:shd w:val="clear" w:color="auto" w:fill="FFFFFF"/>
+        </w:rPr>
+        <w:t xml:space="preserve"> </w:t>
+      </w:r>
+      <w:r>
+        <w:rPr>
+          <w:rFonts w:ascii="Verdana" w:hAnsi="Verdana"/>
+          <w:color w:val="000000"/>
+          <w:shd w:val="clear" w:color="auto" w:fill="FFFFFF"/>
+        </w:rPr>
+        <w:t> JavaScript can </w:t>
+      </w:r>
+      <w:r>
+        <w:rPr>
+          <w:rStyle w:val="Strong"/>
+          <w:rFonts w:ascii="Verdana" w:hAnsi="Verdana"/>
+          <w:color w:val="000000"/>
+          <w:shd w:val="clear" w:color="auto" w:fill="FFFFFF"/>
+        </w:rPr>
+        <w:t>"react"</w:t>
+      </w:r>
+      <w:r>
+        <w:rPr>
+          <w:rFonts w:ascii="Verdana" w:hAnsi="Verdana"/>
+          <w:color w:val="000000"/>
+          <w:shd w:val="clear" w:color="auto" w:fill="FFFFFF"/>
+        </w:rPr>
+        <w:t> on these events.</w:t>
+      </w:r>
+      <w:r>
+        <w:rPr>
+          <w:noProof/>
+        </w:rPr>
+        <w:t xml:space="preserve"> </w:t>
+      </w:r>
+      <w:r>
+        <w:rPr>
+          <w:rFonts w:ascii="Verdana" w:hAnsi="Verdana"/>
+          <w:color w:val="000000"/>
+          <w:shd w:val="clear" w:color="auto" w:fill="FFFFFF"/>
+        </w:rPr>
+        <w:drawing>
+          <wp:inline distT="0" distB="0" distL="0" distR="0" wp14:anchorId="3EC36157" wp14:editId="541040C2">
+            <wp:extent cx="2697714" cy="259102"/>
+            <wp:effectExtent l="19050" t="19050" r="26670" b="26670"/>
+            <wp:docPr id="23" name="Picture 23"/>
+            <wp:cNvGraphicFramePr>
+              <a:graphicFrameLocks xmlns:a="http://schemas.openxmlformats.org/drawingml/2006/main" noChangeAspect="1"/>
+            </wp:cNvGraphicFramePr>
+            <a:graphic xmlns:a="http://schemas.openxmlformats.org/drawingml/2006/main">
+              <a:graphicData uri="http://schemas.openxmlformats.org/drawingml/2006/picture">
+                <pic:pic xmlns:pic="http://schemas.openxmlformats.org/drawingml/2006/picture">
+                  <pic:nvPicPr>
+                    <pic:cNvPr id="1" name=""/>
+                    <pic:cNvPicPr/>
+                  </pic:nvPicPr>
+                  <pic:blipFill>
+                    <a:blip r:embed="rId28"/>
+                    <a:stretch>
+                      <a:fillRect/>
+                    </a:stretch>
+                  </pic:blipFill>
+                  <pic:spPr>
+                    <a:xfrm>
+                      <a:off x="0" y="0"/>
+                      <a:ext cx="2697714" cy="259102"/>
+                    </a:xfrm>
+                    <a:prstGeom prst="rect">
+                      <a:avLst/>
+                    </a:prstGeom>
+                    <a:ln w="19050">
+                      <a:solidFill>
+                        <a:schemeClr val="tx1"/>
+                      </a:solidFill>
+                    </a:ln>
+                  </pic:spPr>
+                </pic:pic>
+              </a:graphicData>
+            </a:graphic>
+          </wp:inline>
+        </w:drawing>
+      </w:r>
+      <w:r>
+        <w:rPr>
+          <w:noProof/>
+        </w:rPr>
+        <w:drawing>
+          <wp:inline distT="0" distB="0" distL="0" distR="0" wp14:anchorId="21F2DA9B" wp14:editId="071B886C">
+            <wp:extent cx="3749365" cy="266723"/>
+            <wp:effectExtent l="19050" t="19050" r="22860" b="19050"/>
+            <wp:docPr id="24" name="Picture 24"/>
+            <wp:cNvGraphicFramePr>
+              <a:graphicFrameLocks xmlns:a="http://schemas.openxmlformats.org/drawingml/2006/main" noChangeAspect="1"/>
+            </wp:cNvGraphicFramePr>
+            <a:graphic xmlns:a="http://schemas.openxmlformats.org/drawingml/2006/main">
+              <a:graphicData uri="http://schemas.openxmlformats.org/drawingml/2006/picture">
+                <pic:pic xmlns:pic="http://schemas.openxmlformats.org/drawingml/2006/picture">
+                  <pic:nvPicPr>
+                    <pic:cNvPr id="1" name=""/>
+                    <pic:cNvPicPr/>
+                  </pic:nvPicPr>
+                  <pic:blipFill>
+                    <a:blip r:embed="rId29"/>
+                    <a:stretch>
+                      <a:fillRect/>
+                    </a:stretch>
+                  </pic:blipFill>
+                  <pic:spPr>
+                    <a:xfrm>
+                      <a:off x="0" y="0"/>
+                      <a:ext cx="3749365" cy="266723"/>
+                    </a:xfrm>
+                    <a:prstGeom prst="rect">
+                      <a:avLst/>
+                    </a:prstGeom>
+                    <a:ln w="19050">
+                      <a:solidFill>
+                        <a:schemeClr val="tx1"/>
+                      </a:solidFill>
+                    </a:ln>
+                  </pic:spPr>
+                </pic:pic>
+              </a:graphicData>
+            </a:graphic>
+          </wp:inline>
+        </w:drawing>
+      </w:r>
+    </w:p>
+    <w:p>
+      <w:pPr>
+        <w:pStyle w:val="Heading2"/>
+        <w:shd w:val="clear" w:color="auto" w:fill="FFFFFF"/>
+        <w:spacing w:before="150" w:beforeAutospacing="0" w:after="150" w:afterAutospacing="0"/>
+        <w:rPr>
+          <w:rFonts w:ascii="Segoe UI" w:hAnsi="Segoe UI" w:cs="Segoe UI"/>
+          <w:b w:val="0"/>
+          <w:bCs w:val="0"/>
+          <w:color w:val="000000"/>
+          <w:sz w:val="48"/>
+          <w:szCs w:val="48"/>
+        </w:rPr>
+      </w:pPr>
+      <w:r>
+        <w:rPr>
+          <w:rFonts w:ascii="Segoe UI" w:hAnsi="Segoe UI" w:cs="Segoe UI"/>
+          <w:b w:val="0"/>
+          <w:bCs w:val="0"/>
+          <w:color w:val="000000"/>
+          <w:sz w:val="48"/>
+          <w:szCs w:val="48"/>
+        </w:rPr>
+        <w:t>Common HTML Events</w:t>
+      </w:r>
+    </w:p>
+    <w:p>
+      <w:pPr>
+        <w:pStyle w:val="ListParagraph"/>
+        <w:numPr>
+          <w:ilvl w:val="0"/>
+          <w:numId w:val="1"/>
+        </w:numPr>
+        <w:spacing w:line="276" w:lineRule="auto"/>
+        <w:rPr>
+          <w:sz w:val="28"/>
+          <w:szCs w:val="28"/>
+        </w:rPr>
+      </w:pPr>
+      <w:r>
+        <w:rPr>
+          <w:sz w:val="28"/>
+          <w:szCs w:val="28"/>
+        </w:rPr>
+        <w:drawing>
+          <wp:inline distT="0" distB="0" distL="0" distR="0" wp14:anchorId="35973872" wp14:editId="2D0512F1">
+            <wp:extent cx="5502117" cy="2415749"/>
+            <wp:effectExtent l="19050" t="19050" r="22860" b="22860"/>
+            <wp:docPr id="25" name="Picture 25" descr="Table&#10;&#10;Description automatically generated"/>
+            <wp:cNvGraphicFramePr>
+              <a:graphicFrameLocks xmlns:a="http://schemas.openxmlformats.org/drawingml/2006/main" noChangeAspect="1"/>
+            </wp:cNvGraphicFramePr>
+            <a:graphic xmlns:a="http://schemas.openxmlformats.org/drawingml/2006/main">
+              <a:graphicData uri="http://schemas.openxmlformats.org/drawingml/2006/picture">
+                <pic:pic xmlns:pic="http://schemas.openxmlformats.org/drawingml/2006/picture">
+                  <pic:nvPicPr>
+                    <pic:cNvPr id="25" name="Picture 25" descr="Table&#10;&#10;Description automatically generated"/>
+                    <pic:cNvPicPr/>
+                  </pic:nvPicPr>
+                  <pic:blipFill>
+                    <a:blip r:embed="rId30"/>
+                    <a:stretch>
+                      <a:fillRect/>
+                    </a:stretch>
+                  </pic:blipFill>
+                  <pic:spPr>
+                    <a:xfrm>
+                      <a:off x="0" y="0"/>
+                      <a:ext cx="5502117" cy="2415749"/>
+                    </a:xfrm>
+                    <a:prstGeom prst="rect">
+                      <a:avLst/>
+                    </a:prstGeom>
+                    <a:ln w="19050">
+                      <a:solidFill>
+                        <a:schemeClr val="tx1"/>
+                      </a:solidFill>
+                    </a:ln>
+                  </pic:spPr>
+                </pic:pic>
+              </a:graphicData>
+            </a:graphic>
+          </wp:inline>
+        </w:drawing>
+      </w:r>
+    </w:p>
+    <w:p>
+      <w:pPr>
+        <w:pStyle w:val="Heading1"/>
+        <w:shd w:val="clear" w:color="auto" w:fill="FFFFFF"/>
+        <w:spacing w:before="150" w:after="150"/>
+        <w:rPr>
+          <w:rFonts w:ascii="Segoe UI" w:hAnsi="Segoe UI" w:cs="Segoe UI"/>
+          <w:color w:val="000000"/>
+          <w:sz w:val="63"/>
+          <w:szCs w:val="63"/>
+        </w:rPr>
+      </w:pPr>
+      <w:r>
+        <w:rPr>
+          <w:rFonts w:ascii="Segoe UI" w:hAnsi="Segoe UI" w:cs="Segoe UI"/>
+          <w:b/>
+          <w:bCs/>
+          <w:color w:val="000000"/>
+          <w:sz w:val="63"/>
+          <w:szCs w:val="63"/>
+        </w:rPr>
+        <w:t>JavaScript </w:t>
+      </w:r>
+      <w:r>
+        <w:rPr>
+          <w:rStyle w:val="colorh1"/>
+          <w:rFonts w:ascii="Segoe UI" w:hAnsi="Segoe UI" w:cs="Segoe UI"/>
+          <w:b/>
+          <w:bCs/>
+          <w:color w:val="000000"/>
+          <w:sz w:val="63"/>
+          <w:szCs w:val="63"/>
+        </w:rPr>
+        <w:t>Strings</w:t>
+      </w:r>
+    </w:p>
+    <w:p>
+      <w:pPr>
+        <w:pStyle w:val="ListParagraph"/>
+        <w:numPr>
+          <w:ilvl w:val="0"/>
+          <w:numId w:val="1"/>
+        </w:numPr>
+        <w:spacing w:line="276" w:lineRule="auto"/>
+        <w:rPr>
+          <w:sz w:val="28"/>
+          <w:szCs w:val="28"/>
+        </w:rPr>
+      </w:pPr>
+      <w:r>
+        <w:rPr>
+          <w:sz w:val="28"/>
+          <w:szCs w:val="28"/>
+        </w:rPr>
+        <w:drawing>
+          <wp:inline distT="0" distB="0" distL="0" distR="0" wp14:anchorId="5FE19D9A" wp14:editId="37652262">
+            <wp:extent cx="3955123" cy="815411"/>
+            <wp:effectExtent l="19050" t="19050" r="26670" b="22860"/>
+            <wp:docPr id="26" name="Picture 26" descr="Graphical user interface, application&#10;&#10;Description automatically generated"/>
+            <wp:cNvGraphicFramePr>
+              <a:graphicFrameLocks xmlns:a="http://schemas.openxmlformats.org/drawingml/2006/main" noChangeAspect="1"/>
+            </wp:cNvGraphicFramePr>
+            <a:graphic xmlns:a="http://schemas.openxmlformats.org/drawingml/2006/main">
+              <a:graphicData uri="http://schemas.openxmlformats.org/drawingml/2006/picture">
+                <pic:pic xmlns:pic="http://schemas.openxmlformats.org/drawingml/2006/picture">
+                  <pic:nvPicPr>
+                    <pic:cNvPr id="26" name="Picture 26" descr="Graphical user interface, application&#10;&#10;Description automatically generated"/>
+                    <pic:cNvPicPr/>
+                  </pic:nvPicPr>
+                  <pic:blipFill>
+                    <a:blip r:embed="rId31"/>
+                    <a:stretch>
+                      <a:fillRect/>
+                    </a:stretch>
+                  </pic:blipFill>
+                  <pic:spPr>
+                    <a:xfrm>
+                      <a:off x="0" y="0"/>
+                      <a:ext cx="3955123" cy="815411"/>
+                    </a:xfrm>
+                    <a:prstGeom prst="rect">
+                      <a:avLst/>
+                    </a:prstGeom>
+                    <a:ln w="19050">
+                      <a:solidFill>
+                        <a:schemeClr val="tx1"/>
+                      </a:solidFill>
+                    </a:ln>
+                  </pic:spPr>
+                </pic:pic>
+              </a:graphicData>
+            </a:graphic>
+          </wp:inline>
+        </w:drawing>
+      </w:r>
+    </w:p>
+    <w:p>
+      <w:pPr>
+        <w:pStyle w:val="Heading2"/>
+        <w:shd w:val="clear" w:color="auto" w:fill="FFFFFF"/>
+        <w:spacing w:before="150" w:beforeAutospacing="0" w:after="150" w:afterAutospacing="0"/>
+        <w:rPr>
+          <w:rFonts w:ascii="Segoe UI" w:hAnsi="Segoe UI" w:cs="Segoe UI"/>
+          <w:b w:val="0"/>
+          <w:bCs w:val="0"/>
+          <w:color w:val="000000"/>
+          <w:sz w:val="48"/>
+          <w:szCs w:val="48"/>
+        </w:rPr>
+      </w:pPr>
+      <w:r>
+        <w:rPr>
+          <w:rFonts w:ascii="Segoe UI" w:hAnsi="Segoe UI" w:cs="Segoe UI"/>
+          <w:b w:val="0"/>
+          <w:bCs w:val="0"/>
+          <w:color w:val="000000"/>
+          <w:sz w:val="48"/>
+          <w:szCs w:val="48"/>
+        </w:rPr>
+        <w:t>Escape Character</w:t>
+      </w:r>
+    </w:p>
+    <w:p>
+      <w:pPr>
+        <w:pStyle w:val="ListParagraph"/>
+        <w:numPr>
+          <w:ilvl w:val="0"/>
+          <w:numId w:val="1"/>
+        </w:numPr>
+        <w:spacing w:line="276" w:lineRule="auto"/>
+        <w:rPr>
+          <w:sz w:val="28"/>
+          <w:szCs w:val="28"/>
+        </w:rPr>
+      </w:pPr>
+      <w:r>
+        <w:rPr>
+          <w:rFonts w:ascii="Verdana" w:hAnsi="Verdana"/>
+          <w:color w:val="000000"/>
+          <w:sz w:val="23"/>
+          <w:szCs w:val="23"/>
+          <w:shd w:val="clear" w:color="auto" w:fill="FFFFFF"/>
+        </w:rPr>
+        <w:t>use the </w:t>
+      </w:r>
+      <w:r>
+        <w:rPr>
+          <w:rStyle w:val="Strong"/>
+          <w:rFonts w:ascii="Verdana" w:hAnsi="Verdana"/>
+          <w:color w:val="000000"/>
+          <w:sz w:val="23"/>
+          <w:szCs w:val="23"/>
+          <w:shd w:val="clear" w:color="auto" w:fill="FFFFFF"/>
+        </w:rPr>
+        <w:t>backslash escape character</w:t>
+      </w:r>
+      <w:r>
+        <w:rPr>
+          <w:rFonts w:ascii="Verdana" w:hAnsi="Verdana"/>
+          <w:color w:val="000000"/>
+          <w:sz w:val="23"/>
+          <w:szCs w:val="23"/>
+          <w:shd w:val="clear" w:color="auto" w:fill="FFFFFF"/>
+        </w:rPr>
+        <w:t>.</w:t>
+      </w:r>
+      <w:r>
+        <w:rPr>
+          <w:rFonts w:ascii="Verdana" w:hAnsi="Verdana"/>
+          <w:color w:val="000000"/>
+          <w:sz w:val="23"/>
+          <w:szCs w:val="23"/>
+          <w:shd w:val="clear" w:color="auto" w:fill="FFFFFF"/>
+        </w:rPr>
+        <w:tab/>
+      </w:r>
+      <w:r>
+        <w:rPr>
+          <w:rFonts w:ascii="Verdana" w:hAnsi="Verdana"/>
+          <w:color w:val="000000"/>
+          <w:sz w:val="23"/>
+          <w:szCs w:val="23"/>
+          <w:shd w:val="clear" w:color="auto" w:fill="FFFFFF"/>
+        </w:rPr>
+        <w:tab/>
+      </w:r>
+      <w:r>
+        <w:rPr>
+          <w:rFonts w:ascii="Verdana" w:hAnsi="Verdana"/>
+          <w:color w:val="000000"/>
+          <w:sz w:val="23"/>
+          <w:szCs w:val="23"/>
+          <w:shd w:val="clear" w:color="auto" w:fill="FFFFFF"/>
+        </w:rPr>
+        <w:tab/>
+      </w:r>
+      <w:r>
+        <w:rPr>
+          <w:rFonts w:ascii="Verdana" w:hAnsi="Verdana"/>
+          <w:color w:val="000000"/>
+          <w:sz w:val="23"/>
+          <w:szCs w:val="23"/>
+          <w:shd w:val="clear" w:color="auto" w:fill="FFFFFF"/>
+        </w:rPr>
+        <w:tab/>
+      </w:r>
+      <w:r>
+        <w:rPr>
+          <w:rFonts w:ascii="Verdana" w:hAnsi="Verdana"/>
+          <w:color w:val="000000"/>
+          <w:sz w:val="23"/>
+          <w:szCs w:val="23"/>
+          <w:shd w:val="clear" w:color="auto" w:fill="FFFFFF"/>
+        </w:rPr>
+        <w:tab/>
+      </w:r>
+      <w:r>
+        <w:rPr>
+          <w:rFonts w:ascii="Verdana" w:hAnsi="Verdana"/>
+          <w:color w:val="000000"/>
+          <w:sz w:val="23"/>
+          <w:szCs w:val="23"/>
+          <w:shd w:val="clear" w:color="auto" w:fill="FFFFFF"/>
+        </w:rPr>
+        <w:tab/>
+      </w:r>
+      <w:r>
+        <w:rPr>
+          <w:rFonts w:ascii="Verdana" w:hAnsi="Verdana"/>
+          <w:color w:val="000000"/>
+          <w:sz w:val="23"/>
+          <w:szCs w:val="23"/>
+          <w:shd w:val="clear" w:color="auto" w:fill="FFFFFF"/>
+        </w:rPr>
+        <w:tab/>
+      </w:r>
+      <w:r>
+        <w:rPr>
+          <w:rFonts w:ascii="Verdana" w:hAnsi="Verdana"/>
+          <w:color w:val="000000"/>
+          <w:sz w:val="23"/>
+          <w:szCs w:val="23"/>
+          <w:shd w:val="clear" w:color="auto" w:fill="FFFFFF"/>
+        </w:rPr>
+        <w:tab/>
+      </w:r>
+      <w:r>
+        <w:rPr>
+          <w:rFonts w:ascii="Verdana" w:hAnsi="Verdana"/>
+          <w:color w:val="000000"/>
+          <w:sz w:val="23"/>
+          <w:szCs w:val="23"/>
+          <w:shd w:val="clear" w:color="auto" w:fill="FFFFFF"/>
+        </w:rPr>
+        <w:drawing>
+          <wp:inline distT="0" distB="0" distL="0" distR="0" wp14:anchorId="03E07E89" wp14:editId="694F770A">
+            <wp:extent cx="823031" cy="1623201"/>
+            <wp:effectExtent l="19050" t="19050" r="15240" b="15240"/>
+            <wp:docPr id="27" name="Picture 27" descr="Graphical user interface, application, Word&#10;&#10;Description automatically generated"/>
+            <wp:cNvGraphicFramePr>
+              <a:graphicFrameLocks xmlns:a="http://schemas.openxmlformats.org/drawingml/2006/main" noChangeAspect="1"/>
+            </wp:cNvGraphicFramePr>
+            <a:graphic xmlns:a="http://schemas.openxmlformats.org/drawingml/2006/main">
+              <a:graphicData uri="http://schemas.openxmlformats.org/drawingml/2006/picture">
+                <pic:pic xmlns:pic="http://schemas.openxmlformats.org/drawingml/2006/picture">
+                  <pic:nvPicPr>
+                    <pic:cNvPr id="27" name="Picture 27" descr="Graphical user interface, application, Word&#10;&#10;Description automatically generated"/>
+                    <pic:cNvPicPr/>
+                  </pic:nvPicPr>
+                  <pic:blipFill>
+                    <a:blip r:embed="rId32"/>
+                    <a:stretch>
+                      <a:fillRect/>
+                    </a:stretch>
+                  </pic:blipFill>
+                  <pic:spPr>
+                    <a:xfrm>
+                      <a:off x="0" y="0"/>
+                      <a:ext cx="823031" cy="1623201"/>
+                    </a:xfrm>
+                    <a:prstGeom prst="rect">
+                      <a:avLst/>
+                    </a:prstGeom>
+                    <a:ln w="19050">
+                      <a:solidFill>
+                        <a:schemeClr val="tx1"/>
+                      </a:solidFill>
+                    </a:ln>
+                  </pic:spPr>
+                </pic:pic>
+              </a:graphicData>
+            </a:graphic>
+          </wp:inline>
+        </w:drawing>
+      </w:r>
+    </w:p>
+    <w:p>
+      <w:pPr>
+        <w:pStyle w:val="ListParagraph"/>
+        <w:numPr>
+          <w:ilvl w:val="0"/>
+          <w:numId w:val="1"/>
+        </w:numPr>
+        <w:spacing w:line="276" w:lineRule="auto"/>
+        <w:rPr>
+          <w:sz w:val="28"/>
+          <w:szCs w:val="28"/>
+        </w:rPr>
+      </w:pPr>
+      <w:r>
+        <w:rPr>
+          <w:rFonts w:ascii="Verdana" w:hAnsi="Verdana"/>
+          <w:color w:val="000000"/>
+          <w:sz w:val="23"/>
+          <w:szCs w:val="23"/>
+          <w:shd w:val="clear" w:color="auto" w:fill="FFFFFF"/>
+        </w:rPr>
+        <w:t>For best readability, programmers often like to avoid code lines longer than 80 characters.</w:t>
+      </w:r>
+    </w:p>
+    <w:p>
+      <w:pPr>
+        <w:pStyle w:val="Heading2"/>
+        <w:shd w:val="clear" w:color="auto" w:fill="FFFFFF"/>
+        <w:spacing w:before="150" w:beforeAutospacing="0" w:after="150" w:afterAutospacing="0"/>
+        <w:rPr>
+          <w:rFonts w:ascii="Segoe UI" w:hAnsi="Segoe UI" w:cs="Segoe UI"/>
+          <w:b w:val="0"/>
+          <w:bCs w:val="0"/>
+          <w:color w:val="000000"/>
+          <w:sz w:val="48"/>
+          <w:szCs w:val="48"/>
+        </w:rPr>
+      </w:pPr>
+      <w:r>
+        <w:rPr>
+          <w:rFonts w:ascii="Segoe UI" w:hAnsi="Segoe UI" w:cs="Segoe UI"/>
+          <w:b w:val="0"/>
+          <w:bCs w:val="0"/>
+          <w:color w:val="000000"/>
+          <w:sz w:val="48"/>
+          <w:szCs w:val="48"/>
+        </w:rPr>
+        <w:lastRenderedPageBreak/>
+        <w:t> Strings as Objects</w:t>
+      </w:r>
+    </w:p>
+    <w:p>
+      <w:pPr>
+        <w:pStyle w:val="ListParagraph"/>
+        <w:numPr>
+          <w:ilvl w:val="0"/>
+          <w:numId w:val="1"/>
+        </w:numPr>
+        <w:shd w:val="clear" w:color="auto" w:fill="FFFFFF"/>
+        <w:spacing w:before="288" w:after="288" w:line="240" w:lineRule="auto"/>
+        <w:rPr>
+          <w:rFonts w:ascii="Verdana" w:eastAsia="Times New Roman" w:hAnsi="Verdana" w:cs="Times New Roman"/>
+          <w:color w:val="000000"/>
+          <w:sz w:val="23"/>
+          <w:szCs w:val="23"/>
+          <w:lang w:eastAsia="en-IN"/>
+        </w:rPr>
+      </w:pPr>
+      <w:r>
+        <w:rPr>
+          <w:rFonts w:ascii="Verdana" w:eastAsia="Times New Roman" w:hAnsi="Verdana" w:cs="Times New Roman"/>
+          <w:color w:val="000000"/>
+          <w:sz w:val="23"/>
+          <w:szCs w:val="23"/>
+          <w:lang w:eastAsia="en-IN"/>
+        </w:rPr>
+        <w:t> strings can also be defined as objects with the keyword </w:t>
+      </w:r>
+      <w:r>
+        <w:rPr>
+          <w:rFonts w:ascii="Consolas" w:eastAsia="Times New Roman" w:hAnsi="Consolas" w:cs="Courier New"/>
+          <w:color w:val="DC143C"/>
+          <w:sz w:val="20"/>
+          <w:szCs w:val="20"/>
+          <w:lang w:eastAsia="en-IN"/>
+        </w:rPr>
+        <w:t>new</w:t>
+      </w:r>
+      <w:r>
+        <w:rPr>
+          <w:rFonts w:ascii="Verdana" w:eastAsia="Times New Roman" w:hAnsi="Verdana" w:cs="Times New Roman"/>
+          <w:color w:val="000000"/>
+          <w:sz w:val="23"/>
+          <w:szCs w:val="23"/>
+          <w:lang w:eastAsia="en-IN"/>
+        </w:rPr>
+        <w:t>:</w:t>
+      </w:r>
+    </w:p>
+    <w:p>
+      <w:pPr>
+        <w:pStyle w:val="ListParagraph"/>
+        <w:shd w:val="clear" w:color="auto" w:fill="FFFFFF"/>
+        <w:spacing w:before="360" w:after="360" w:line="240" w:lineRule="auto"/>
+        <w:ind w:right="-300"/>
+        <w:rPr>
+          <w:rFonts w:ascii="Consolas" w:eastAsia="Times New Roman" w:hAnsi="Consolas" w:cs="Times New Roman"/>
+          <w:color w:val="000000"/>
+          <w:sz w:val="23"/>
+          <w:szCs w:val="23"/>
+          <w:lang w:eastAsia="en-IN"/>
+        </w:rPr>
+      </w:pPr>
+      <w:r>
+        <w:rPr>
+          <w:rFonts w:ascii="Consolas" w:eastAsia="Times New Roman" w:hAnsi="Consolas" w:cs="Times New Roman"/>
+          <w:color w:val="0000CD"/>
+          <w:sz w:val="23"/>
+          <w:szCs w:val="23"/>
+          <w:lang w:eastAsia="en-IN"/>
+        </w:rPr>
+        <w:t xml:space="preserve">       </w:t>
+      </w:r>
+      <w:r>
+        <w:rPr>
+          <w:rFonts w:ascii="Consolas" w:eastAsia="Times New Roman" w:hAnsi="Consolas" w:cs="Times New Roman"/>
+          <w:color w:val="0000CD"/>
+          <w:sz w:val="23"/>
+          <w:szCs w:val="23"/>
+          <w:lang w:eastAsia="en-IN"/>
+        </w:rPr>
+        <w:t>let</w:t>
+      </w:r>
+      <w:r>
+        <w:rPr>
+          <w:rFonts w:ascii="Consolas" w:eastAsia="Times New Roman" w:hAnsi="Consolas" w:cs="Times New Roman"/>
+          <w:color w:val="000000"/>
+          <w:sz w:val="23"/>
+          <w:szCs w:val="23"/>
+          <w:lang w:eastAsia="en-IN"/>
+        </w:rPr>
+        <w:t> y = </w:t>
+      </w:r>
+      <w:r>
+        <w:rPr>
+          <w:rFonts w:ascii="Consolas" w:eastAsia="Times New Roman" w:hAnsi="Consolas" w:cs="Times New Roman"/>
+          <w:color w:val="0000CD"/>
+          <w:sz w:val="23"/>
+          <w:szCs w:val="23"/>
+          <w:lang w:eastAsia="en-IN"/>
+        </w:rPr>
+        <w:t>new</w:t>
+      </w:r>
+      <w:r>
+        <w:rPr>
+          <w:rFonts w:ascii="Consolas" w:eastAsia="Times New Roman" w:hAnsi="Consolas" w:cs="Times New Roman"/>
+          <w:color w:val="000000"/>
+          <w:sz w:val="23"/>
+          <w:szCs w:val="23"/>
+          <w:lang w:eastAsia="en-IN"/>
+        </w:rPr>
+        <w:t> String(</w:t>
+      </w:r>
+      <w:r>
+        <w:rPr>
+          <w:rFonts w:ascii="Consolas" w:eastAsia="Times New Roman" w:hAnsi="Consolas" w:cs="Times New Roman"/>
+          <w:color w:val="A52A2A"/>
+          <w:sz w:val="23"/>
+          <w:szCs w:val="23"/>
+          <w:lang w:eastAsia="en-IN"/>
+        </w:rPr>
+        <w:t>"John"</w:t>
+      </w:r>
+      <w:r>
+        <w:rPr>
+          <w:rFonts w:ascii="Consolas" w:eastAsia="Times New Roman" w:hAnsi="Consolas" w:cs="Times New Roman"/>
+          <w:color w:val="000000"/>
+          <w:sz w:val="23"/>
+          <w:szCs w:val="23"/>
+          <w:lang w:eastAsia="en-IN"/>
+        </w:rPr>
+        <w:t>);</w:t>
+      </w:r>
+    </w:p>
+    <w:p>
+      <w:pPr>
+        <w:pStyle w:val="ListParagraph"/>
+        <w:numPr>
+          <w:ilvl w:val="0"/>
+          <w:numId w:val="1"/>
+        </w:numPr>
+        <w:spacing w:line="276" w:lineRule="auto"/>
+        <w:rPr>
+          <w:sz w:val="28"/>
+          <w:szCs w:val="28"/>
+        </w:rPr>
+      </w:pPr>
+      <w:r>
+        <w:rPr>
+          <w:sz w:val="28"/>
+          <w:szCs w:val="28"/>
+        </w:rPr>
+        <w:drawing>
+          <wp:inline distT="0" distB="0" distL="0" distR="0" wp14:anchorId="4DAA1D17" wp14:editId="79E0D082">
+            <wp:extent cx="3741744" cy="983065"/>
+            <wp:effectExtent l="19050" t="19050" r="11430" b="26670"/>
+            <wp:docPr id="28" name="Picture 28" descr="Graphical user interface, application, website&#10;&#10;Description automatically generated"/>
+            <wp:cNvGraphicFramePr>
+              <a:graphicFrameLocks xmlns:a="http://schemas.openxmlformats.org/drawingml/2006/main" noChangeAspect="1"/>
+            </wp:cNvGraphicFramePr>
+            <a:graphic xmlns:a="http://schemas.openxmlformats.org/drawingml/2006/main">
+              <a:graphicData uri="http://schemas.openxmlformats.org/drawingml/2006/picture">
+                <pic:pic xmlns:pic="http://schemas.openxmlformats.org/drawingml/2006/picture">
+                  <pic:nvPicPr>
+                    <pic:cNvPr id="28" name="Picture 28" descr="Graphical user interface, application, website&#10;&#10;Description automatically generated"/>
+                    <pic:cNvPicPr/>
+                  </pic:nvPicPr>
+                  <pic:blipFill>
+                    <a:blip r:embed="rId33"/>
+                    <a:stretch>
+                      <a:fillRect/>
+                    </a:stretch>
+                  </pic:blipFill>
+                  <pic:spPr>
+                    <a:xfrm>
+                      <a:off x="0" y="0"/>
+                      <a:ext cx="3741744" cy="983065"/>
+                    </a:xfrm>
+                    <a:prstGeom prst="rect">
+                      <a:avLst/>
+                    </a:prstGeom>
+                    <a:ln w="19050">
+                      <a:solidFill>
+                        <a:schemeClr val="tx1"/>
+                      </a:solidFill>
+                    </a:ln>
+                  </pic:spPr>
+                </pic:pic>
+              </a:graphicData>
+            </a:graphic>
+          </wp:inline>
+        </w:drawing>
+      </w:r>
+    </w:p>
+    <w:p>
+      <w:pPr>
+        <w:pStyle w:val="ListParagraph"/>
+        <w:numPr>
+          <w:ilvl w:val="0"/>
+          <w:numId w:val="1"/>
+        </w:numPr>
+        <w:spacing w:line="276" w:lineRule="auto"/>
+        <w:rPr>
+          <w:sz w:val="28"/>
+          <w:szCs w:val="28"/>
+        </w:rPr>
+      </w:pPr>
+      <w:r>
+        <w:rPr>
+          <w:sz w:val="28"/>
+          <w:szCs w:val="28"/>
+        </w:rPr>
+        <w:drawing>
+          <wp:inline distT="0" distB="0" distL="0" distR="0" wp14:anchorId="3A738E00" wp14:editId="1DD92E72">
+            <wp:extent cx="3825572" cy="998307"/>
+            <wp:effectExtent l="19050" t="19050" r="22860" b="11430"/>
+            <wp:docPr id="29" name="Picture 29" descr="Graphical user interface, application, chat or text message, website&#10;&#10;Description automatically generated"/>
+            <wp:cNvGraphicFramePr>
+              <a:graphicFrameLocks xmlns:a="http://schemas.openxmlformats.org/drawingml/2006/main" noChangeAspect="1"/>
+            </wp:cNvGraphicFramePr>
+            <a:graphic xmlns:a="http://schemas.openxmlformats.org/drawingml/2006/main">
+              <a:graphicData uri="http://schemas.openxmlformats.org/drawingml/2006/picture">
+                <pic:pic xmlns:pic="http://schemas.openxmlformats.org/drawingml/2006/picture">
+                  <pic:nvPicPr>
+                    <pic:cNvPr id="29" name="Picture 29" descr="Graphical user interface, application, chat or text message, website&#10;&#10;Description automatically generated"/>
+                    <pic:cNvPicPr/>
+                  </pic:nvPicPr>
+                  <pic:blipFill>
+                    <a:blip r:embed="rId34"/>
+                    <a:stretch>
+                      <a:fillRect/>
+                    </a:stretch>
+                  </pic:blipFill>
+                  <pic:spPr>
+                    <a:xfrm>
+                      <a:off x="0" y="0"/>
+                      <a:ext cx="3825572" cy="998307"/>
+                    </a:xfrm>
+                    <a:prstGeom prst="rect">
+                      <a:avLst/>
+                    </a:prstGeom>
+                    <a:ln w="19050">
+                      <a:solidFill>
+                        <a:schemeClr val="tx1"/>
+                      </a:solidFill>
+                    </a:ln>
+                  </pic:spPr>
+                </pic:pic>
+              </a:graphicData>
+            </a:graphic>
+          </wp:inline>
+        </w:drawing>
+      </w:r>
+    </w:p>
+    <w:p>
+      <w:pPr>
+        <w:pStyle w:val="ListParagraph"/>
+        <w:numPr>
+          <w:ilvl w:val="0"/>
+          <w:numId w:val="1"/>
+        </w:numPr>
+        <w:spacing w:line="276" w:lineRule="auto"/>
+        <w:rPr>
+          <w:sz w:val="28"/>
+          <w:szCs w:val="28"/>
+        </w:rPr>
+      </w:pPr>
+      <w:r>
+        <w:rPr>
+          <w:noProof/>
+          <w:sz w:val="28"/>
+          <w:szCs w:val="28"/>
+        </w:rPr>
+        <mc:AlternateContent>
+          <mc:Choice Requires="wps">
+            <w:drawing>
+              <wp:anchor distT="0" distB="0" distL="114300" distR="114300" simplePos="0" relativeHeight="251659264" behindDoc="0" locked="0" layoutInCell="1" allowOverlap="1" wp14:anchorId="77B82D0E" wp14:editId="06EEB3B4">
+                <wp:simplePos x="0" y="0"/>
+                <wp:positionH relativeFrom="column">
+                  <wp:posOffset>3302000</wp:posOffset>
+                </wp:positionH>
+                <wp:positionV relativeFrom="paragraph">
+                  <wp:posOffset>520700</wp:posOffset>
+                </wp:positionV>
+                <wp:extent cx="2379133" cy="1032933"/>
+                <wp:effectExtent l="0" t="0" r="21590" b="15240"/>
+                <wp:wrapNone/>
+                <wp:docPr id="31" name="Text Box 31"/>
+                <wp:cNvGraphicFramePr/>
+                <a:graphic xmlns:a="http://schemas.openxmlformats.org/drawingml/2006/main">
+                  <a:graphicData uri="http://schemas.microsoft.com/office/word/2010/wordprocessingShape">
+                    <wps:wsp>
+                      <wps:cNvSpPr txBox="1"/>
+                      <wps:spPr>
+                        <a:xfrm>
+                          <a:off x="0" y="0"/>
+                          <a:ext cx="2379133" cy="1032933"/>
+                        </a:xfrm>
+                        <a:prstGeom prst="rect">
+                          <a:avLst/>
+                        </a:prstGeom>
+                        <a:ln w="19050">
+                          <a:solidFill>
+                            <a:schemeClr val="tx1"/>
+                          </a:solidFill>
+                        </a:ln>
+                      </wps:spPr>
+                      <wps:txbx>
+                        <w:txbxContent>
+                          <w:p>
+                            <w:r>
+                              <w:t>This both will always return false, as two objects are created every time</w:t>
+                            </w:r>
+                          </w:p>
+                        </w:txbxContent>
+                      </wps:txbx>
+                      <wps:bodyPr rot="0" spcFirstLastPara="0" vertOverflow="overflow" horzOverflow="overflow" vert="horz" wrap="square" lIns="91440" tIns="45720" rIns="91440" bIns="45720" numCol="1" spcCol="0" rtlCol="0" fromWordArt="0" anchor="t" anchorCtr="0" forceAA="0" compatLnSpc="1">
+                        <a:prstTxWarp prst="textNoShape">
+                          <a:avLst/>
+                        </a:prstTxWarp>
+                        <a:noAutofit/>
+                      </wps:bodyPr>
+                    </wps:wsp>
+                  </a:graphicData>
+                </a:graphic>
+                <wp14:sizeRelV relativeFrom="margin">
+                  <wp14:pctHeight>0</wp14:pctHeight>
+                </wp14:sizeRelV>
+              </wp:anchor>
+            </w:drawing>
+          </mc:Choice>
+          <mc:Fallback>
+            <w:pict>
+              <v:shapetype w14:anchorId="77B82D0E" id="_x0000_t202" coordsize="21600,21600" o:spt="202" path="m,l,21600r21600,l21600,xe">
+                <v:stroke joinstyle="miter"/>
+                <v:path gradientshapeok="t" o:connecttype="rect"/>
+              </v:shapetype>
+              <v:shape id="Text Box 31" o:spid="_x0000_s1026" type="#_x0000_t202" style="position:absolute;left:0;text-align:left;margin-left:260pt;margin-top:41pt;width:187.35pt;height:81.35pt;z-index:251659264;visibility:visible;mso-wrap-style:square;mso-height-percent:0;mso-wrap-distance-left:9pt;mso-wrap-distance-top:0;mso-wrap-distance-right:9pt;mso-wrap-distance-bottom:0;mso-position-horizontal:absolute;mso-position-horizontal-relative:text;mso-position-vertical:absolute;mso-position-vertical-relative:text;mso-height-percent:0;mso-height-relative:margin;v-text-anchor:top" o:gfxdata="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" filled="f" strokecolor="black [3213]" strokeweight="1.5pt">
+                <v:textbox>
+                  <w:txbxContent>
+                    <w:p>
+                      <w:r>
+                        <w:t>This both will always return false, as two objects are created every time</w:t>
+                      </w:r>
+                    </w:p>
+                  </w:txbxContent>
+                </v:textbox>
+              </v:shape>
+            </w:pict>
+          </mc:Fallback>
+        </mc:AlternateContent>
+      </w:r>
+      <w:r>
+        <w:rPr>
+          <w:sz w:val="28"/>
+          <w:szCs w:val="28"/>
+        </w:rPr>
+        <w:drawing>
+          <wp:inline distT="0" distB="0" distL="0" distR="0" wp14:anchorId="2ADB29E1" wp14:editId="25CF795E">
+            <wp:extent cx="2628900" cy="3390900"/>
+            <wp:effectExtent l="19050" t="19050" r="19050" b="19050"/>
+            <wp:docPr id="30" name="Picture 30" descr="Graphical user interface, text, application, chat or text message&#10;&#10;Description automatically generated"/>
+            <wp:cNvGraphicFramePr>
+              <a:graphicFrameLocks xmlns:a="http://schemas.openxmlformats.org/drawingml/2006/main" noChangeAspect="1"/>
+            </wp:cNvGraphicFramePr>
+            <a:graphic xmlns:a="http://schemas.openxmlformats.org/drawingml/2006/main">
+              <a:graphicData uri="http://schemas.openxmlformats.org/drawingml/2006/picture">
+                <pic:pic xmlns:pic="http://schemas.openxmlformats.org/drawingml/2006/picture">
+                  <pic:nvPicPr>
+                    <pic:cNvPr id="30" name="Picture 30" descr="Graphical user interface, text, application, chat or text message&#10;&#10;Description automatically generated"/>
+                    <pic:cNvPicPr/>
+                  </pic:nvPicPr>
+                  <pic:blipFill>
+                    <a:blip r:embed="rId35">
+                      <a:extLst>
+                        <a:ext uri="{28A0092B-C50C-407E-A947-70E740481C1C}">
+                          <a14:useLocalDpi xmlns:a14="http://schemas.microsoft.com/office/drawing/2010/main" val="0"/>
+                        </a:ext>
+                      </a:extLst>
+                    </a:blip>
+                    <a:stretch>
+                      <a:fillRect/>
+                    </a:stretch>
+                  </pic:blipFill>
+                  <pic:spPr>
+                    <a:xfrm>
+                      <a:off x="0" y="0"/>
+                      <a:ext cx="2628900" cy="3390900"/>
+                    </a:xfrm>
+                    <a:prstGeom prst="rect">
+                      <a:avLst/>
+                    </a:prstGeom>
+                    <a:ln w="19050">
+                      <a:solidFill>
+                        <a:schemeClr val="tx1"/>
+                      </a:solidFill>
+                    </a:ln>
+                  </pic:spPr>
+                </pic:pic>
+              </a:graphicData>
+            </a:graphic>
+          </wp:inline>
+        </w:drawing>
+      </w:r>
+    </w:p>
+    <w:p>
+      <w:pPr>
+        <w:pStyle w:val="Heading1"/>
+        <w:shd w:val="clear" w:color="auto" w:fill="FFFFFF"/>
+        <w:spacing w:before="150" w:after="150"/>
+        <w:rPr>
+          <w:rFonts w:ascii="Segoe UI" w:hAnsi="Segoe UI" w:cs="Segoe UI"/>
+          <w:color w:val="000000"/>
+          <w:sz w:val="63"/>
+          <w:szCs w:val="63"/>
+        </w:rPr>
+      </w:pPr>
+      <w:r>
+        <w:rPr>
+          <w:rStyle w:val="colorh1"/>
+          <w:rFonts w:ascii="Segoe UI" w:hAnsi="Segoe UI" w:cs="Segoe UI"/>
+          <w:b/>
+          <w:bCs/>
+          <w:color w:val="000000"/>
+          <w:sz w:val="63"/>
+          <w:szCs w:val="63"/>
+        </w:rPr>
+        <w:t>String Methods</w:t>
+      </w:r>
+    </w:p>
+    <w:p>
+      <w:pPr>
+        <w:pStyle w:val="ListParagraph"/>
+        <w:numPr>
+          <w:ilvl w:val="0"/>
+          <w:numId w:val="1"/>
+        </w:numPr>
+        <w:spacing w:line="276" w:lineRule="auto"/>
+        <w:rPr>
+          <w:sz w:val="28"/>
+          <w:szCs w:val="28"/>
+        </w:rPr>
+      </w:pPr>
+      <w:r>
+        <w:rPr>
+          <w:rStyle w:val="HTMLCode"/>
+          <w:rFonts w:ascii="Consolas" w:eastAsiaTheme="minorHAnsi" w:hAnsi="Consolas"/>
+          <w:color w:val="DC143C"/>
+          <w:sz w:val="24"/>
+          <w:szCs w:val="24"/>
+        </w:rPr>
+        <w:t>length</w:t>
+      </w:r>
+      <w:r>
+        <w:rPr>
+          <w:rFonts w:ascii="Verdana" w:hAnsi="Verdana"/>
+          <w:color w:val="000000"/>
+          <w:sz w:val="23"/>
+          <w:szCs w:val="23"/>
+          <w:shd w:val="clear" w:color="auto" w:fill="FFFFFF"/>
+        </w:rPr>
+        <w:t> property</w:t>
+      </w:r>
+    </w:p>
+    <w:p>
+      <w:pPr>
+        <w:pStyle w:val="Heading2"/>
+        <w:shd w:val="clear" w:color="auto" w:fill="FFFFFF"/>
+        <w:spacing w:before="150" w:beforeAutospacing="0" w:after="150" w:afterAutospacing="0"/>
+        <w:rPr>
+          <w:rFonts w:ascii="Segoe UI" w:hAnsi="Segoe UI" w:cs="Segoe UI"/>
+          <w:b w:val="0"/>
+          <w:bCs w:val="0"/>
+          <w:color w:val="000000"/>
+          <w:sz w:val="48"/>
+          <w:szCs w:val="48"/>
+        </w:rPr>
+      </w:pPr>
+      <w:r>
+        <w:rPr>
+          <w:rFonts w:ascii="Segoe UI" w:hAnsi="Segoe UI" w:cs="Segoe UI"/>
+          <w:b w:val="0"/>
+          <w:bCs w:val="0"/>
+          <w:color w:val="000000"/>
+          <w:sz w:val="48"/>
+          <w:szCs w:val="48"/>
+        </w:rPr>
+        <w:t>Extracting String Parts</w:t>
+      </w:r>
+    </w:p>
+    <w:p>
+      <w:pPr>
+        <w:pStyle w:val="ListParagraph"/>
+        <w:numPr>
+          <w:ilvl w:val="0"/>
+          <w:numId w:val="1"/>
+        </w:numPr>
+        <w:spacing w:line="276" w:lineRule="auto"/>
+        <w:rPr>
+          <w:sz w:val="28"/>
+          <w:szCs w:val="28"/>
+        </w:rPr>
+      </w:pPr>
+      <w:r>
+        <w:rPr>
+          <w:sz w:val="28"/>
+          <w:szCs w:val="28"/>
+        </w:rPr>
+        <w:drawing>
+          <wp:inline distT="0" distB="0" distL="0" distR="0" wp14:anchorId="4E4E7878" wp14:editId="3E2B0309">
+            <wp:extent cx="3756986" cy="823031"/>
+            <wp:effectExtent l="19050" t="19050" r="15240" b="15240"/>
+            <wp:docPr id="32" name="Picture 32" descr="Graphical user interface, application&#10;&#10;Description automatically generated"/>
+            <wp:cNvGraphicFramePr>
+              <a:graphicFrameLocks xmlns:a="http://schemas.openxmlformats.org/drawingml/2006/main" noChangeAspect="1"/>
+            </wp:cNvGraphicFramePr>
+            <a:graphic xmlns:a="http://schemas.openxmlformats.org/drawingml/2006/main">
+              <a:graphicData uri="http://schemas.openxmlformats.org/drawingml/2006/picture">
+                <pic:pic xmlns:pic="http://schemas.openxmlformats.org/drawingml/2006/picture">
+                  <pic:nvPicPr>
+                    <pic:cNvPr id="32" name="Picture 32" descr="Graphical user interface, application&#10;&#10;Description automatically generated"/>
+                    <pic:cNvPicPr/>
+                  </pic:nvPicPr>
+                  <pic:blipFill>
+                    <a:blip r:embed="rId36"/>
+                    <a:stretch>
+                      <a:fillRect/>
+                    </a:stretch>
+                  </pic:blipFill>
+                  <pic:spPr>
+                    <a:xfrm>
+                      <a:off x="0" y="0"/>
+                      <a:ext cx="3756986" cy="823031"/>
+                    </a:xfrm>
+                    <a:prstGeom prst="rect">
+                      <a:avLst/>
+                    </a:prstGeom>
+                    <a:ln w="19050">
+                      <a:solidFill>
+                        <a:schemeClr val="tx1"/>
+                      </a:solidFill>
+                    </a:ln>
+                  </pic:spPr>
+                </pic:pic>
+              </a:graphicData>
+            </a:graphic>
+          </wp:inline>
+        </w:drawing>
+      </w:r>
+    </w:p>
+    <w:p>
+      <w:pPr>
+        <w:pStyle w:val="Heading2"/>
+        <w:shd w:val="clear" w:color="auto" w:fill="FFFFFF"/>
+        <w:spacing w:before="150" w:beforeAutospacing="0" w:after="150" w:afterAutospacing="0"/>
+        <w:rPr>
+          <w:rFonts w:ascii="Segoe UI" w:hAnsi="Segoe UI" w:cs="Segoe UI"/>
+          <w:b w:val="0"/>
+          <w:bCs w:val="0"/>
+          <w:color w:val="000000"/>
+          <w:sz w:val="48"/>
+          <w:szCs w:val="48"/>
+        </w:rPr>
+      </w:pPr>
+      <w:r>
+        <w:rPr>
+          <w:rFonts w:ascii="Segoe UI" w:hAnsi="Segoe UI" w:cs="Segoe UI"/>
+          <w:b w:val="0"/>
+          <w:bCs w:val="0"/>
+          <w:color w:val="000000"/>
+          <w:sz w:val="48"/>
+          <w:szCs w:val="48"/>
+        </w:rPr>
+        <w:t>slice()</w:t>
+      </w:r>
+    </w:p>
+    <w:p>
+      <w:pPr>
+        <w:pStyle w:val="ListParagraph"/>
+        <w:numPr>
+          <w:ilvl w:val="0"/>
+          <w:numId w:val="1"/>
+        </w:numPr>
+        <w:spacing w:line="276" w:lineRule="auto"/>
+        <w:rPr>
+          <w:sz w:val="28"/>
+          <w:szCs w:val="28"/>
+        </w:rPr>
+      </w:pPr>
+      <w:r>
+        <w:rPr>
+          <w:sz w:val="28"/>
+          <w:szCs w:val="28"/>
+        </w:rPr>
+        <w:lastRenderedPageBreak/>
+        <w:drawing>
+          <wp:inline distT="0" distB="0" distL="0" distR="0" wp14:anchorId="78C06A97" wp14:editId="23C39B2B">
+            <wp:extent cx="2827265" cy="624894"/>
+            <wp:effectExtent l="19050" t="19050" r="11430" b="22860"/>
+            <wp:docPr id="33" name="Picture 33" descr="Graphical user interface, text&#10;&#10;Description automatically generated with medium confidence"/>
+            <wp:cNvGraphicFramePr>
+              <a:graphicFrameLocks xmlns:a="http://schemas.openxmlformats.org/drawingml/2006/main" noChangeAspect="1"/>
+            </wp:cNvGraphicFramePr>
+            <a:graphic xmlns:a="http://schemas.openxmlformats.org/drawingml/2006/main">
+              <a:graphicData uri="http://schemas.openxmlformats.org/drawingml/2006/picture">
+                <pic:pic xmlns:pic="http://schemas.openxmlformats.org/drawingml/2006/picture">
+                  <pic:nvPicPr>
+                    <pic:cNvPr id="33" name="Picture 33" descr="Graphical user interface, text&#10;&#10;Description automatically generated with medium confidence"/>
+                    <pic:cNvPicPr/>
+                  </pic:nvPicPr>
+                  <pic:blipFill>
+                    <a:blip r:embed="rId37"/>
+                    <a:stretch>
+                      <a:fillRect/>
+                    </a:stretch>
+                  </pic:blipFill>
+                  <pic:spPr>
+                    <a:xfrm>
+                      <a:off x="0" y="0"/>
+                      <a:ext cx="2827265" cy="624894"/>
+                    </a:xfrm>
+                    <a:prstGeom prst="rect">
+                      <a:avLst/>
+                    </a:prstGeom>
+                    <a:ln w="19050">
+                      <a:solidFill>
+                        <a:schemeClr val="tx1"/>
+                      </a:solidFill>
+                    </a:ln>
+                  </pic:spPr>
+                </pic:pic>
+              </a:graphicData>
+            </a:graphic>
+          </wp:inline>
+        </w:drawing>
+      </w:r>
+    </w:p>
+    <w:p>
+      <w:pPr>
+        <w:pStyle w:val="ListParagraph"/>
+        <w:numPr>
+          <w:ilvl w:val="0"/>
+          <w:numId w:val="1"/>
+        </w:numPr>
+        <w:spacing w:line="276" w:lineRule="auto"/>
+        <w:rPr>
+          <w:sz w:val="28"/>
+          <w:szCs w:val="28"/>
+        </w:rPr>
+      </w:pPr>
+      <w:r>
+        <w:rPr>
+          <w:sz w:val="28"/>
+          <w:szCs w:val="28"/>
+        </w:rPr>
+        <w:drawing>
+          <wp:inline distT="0" distB="0" distL="0" distR="0" wp14:anchorId="070E00CB" wp14:editId="424D0484">
+            <wp:extent cx="2690093" cy="647756"/>
+            <wp:effectExtent l="19050" t="19050" r="15240" b="19050"/>
+            <wp:docPr id="34" name="Picture 34" descr="Graphical user interface, text&#10;&#10;Description automatically generated"/>
+            <wp:cNvGraphicFramePr>
+              <a:graphicFrameLocks xmlns:a="http://schemas.openxmlformats.org/drawingml/2006/main" noChangeAspect="1"/>
+            </wp:cNvGraphicFramePr>
+            <a:graphic xmlns:a="http://schemas.openxmlformats.org/drawingml/2006/main">
+              <a:graphicData uri="http://schemas.openxmlformats.org/drawingml/2006/picture">
+                <pic:pic xmlns:pic="http://schemas.openxmlformats.org/drawingml/2006/picture">
+                  <pic:nvPicPr>
+                    <pic:cNvPr id="34" name="Picture 34" descr="Graphical user interface, text&#10;&#10;Description automatically generated"/>
+                    <pic:cNvPicPr/>
+                  </pic:nvPicPr>
+                  <pic:blipFill>
+                    <a:blip r:embed="rId38"/>
+                    <a:stretch>
+                      <a:fillRect/>
+                    </a:stretch>
+                  </pic:blipFill>
+                  <pic:spPr>
+                    <a:xfrm>
+                      <a:off x="0" y="0"/>
+                      <a:ext cx="2690093" cy="647756"/>
+                    </a:xfrm>
+                    <a:prstGeom prst="rect">
+                      <a:avLst/>
+                    </a:prstGeom>
+                    <a:ln w="19050">
+                      <a:solidFill>
+                        <a:schemeClr val="tx1"/>
+                      </a:solidFill>
+                    </a:ln>
+                  </pic:spPr>
+                </pic:pic>
+              </a:graphicData>
+            </a:graphic>
+          </wp:inline>
+        </w:drawing>
+      </w:r>
+    </w:p>
+    <w:p>
+      <w:pPr>
+        <w:pStyle w:val="ListParagraph"/>
+        <w:numPr>
+          <w:ilvl w:val="0"/>
+          <w:numId w:val="1"/>
+        </w:numPr>
+        <w:spacing w:line="276" w:lineRule="auto"/>
+        <w:rPr>
+          <w:sz w:val="28"/>
+          <w:szCs w:val="28"/>
+        </w:rPr>
+      </w:pPr>
+      <w:r>
+        <w:rPr>
+          <w:rFonts w:ascii="Verdana" w:hAnsi="Verdana"/>
+          <w:color w:val="000000"/>
+          <w:sz w:val="23"/>
+          <w:szCs w:val="23"/>
+          <w:shd w:val="clear" w:color="auto" w:fill="FFFFFF"/>
+        </w:rPr>
+        <w:t>If you omit the second parameter, the method will slice out the rest of the string:</w:t>
+      </w:r>
+    </w:p>
+    <w:p>
+      <w:pPr>
+        <w:pStyle w:val="ListParagraph"/>
+        <w:numPr>
+          <w:ilvl w:val="0"/>
+          <w:numId w:val="1"/>
+        </w:numPr>
+        <w:spacing w:line="276" w:lineRule="auto"/>
+        <w:rPr>
+          <w:sz w:val="28"/>
+          <w:szCs w:val="28"/>
+        </w:rPr>
+      </w:pPr>
+      <w:r>
+        <w:rPr>
+          <w:sz w:val="28"/>
+          <w:szCs w:val="28"/>
+        </w:rPr>
+        <w:drawing>
+          <wp:inline distT="0" distB="0" distL="0" distR="0" wp14:anchorId="489C3E88" wp14:editId="6322854C">
+            <wp:extent cx="2377646" cy="525826"/>
+            <wp:effectExtent l="19050" t="19050" r="22860" b="26670"/>
+            <wp:docPr id="35" name="Picture 35" descr="A picture containing Word&#10;&#10;Description automatically generated"/>
+            <wp:cNvGraphicFramePr>
+              <a:graphicFrameLocks xmlns:a="http://schemas.openxmlformats.org/drawingml/2006/main" noChangeAspect="1"/>
+            </wp:cNvGraphicFramePr>
+            <a:graphic xmlns:a="http://schemas.openxmlformats.org/drawingml/2006/main">
+              <a:graphicData uri="http://schemas.openxmlformats.org/drawingml/2006/picture">
+                <pic:pic xmlns:pic="http://schemas.openxmlformats.org/drawingml/2006/picture">
+                  <pic:nvPicPr>
+                    <pic:cNvPr id="35" name="Picture 35" descr="A picture containing Word&#10;&#10;Description automatically generated"/>
+                    <pic:cNvPicPr/>
+                  </pic:nvPicPr>
+                  <pic:blipFill>
+                    <a:blip r:embed="rId39"/>
+                    <a:stretch>
+                      <a:fillRect/>
+                    </a:stretch>
+                  </pic:blipFill>
+                  <pic:spPr>
+                    <a:xfrm>
+                      <a:off x="0" y="0"/>
+                      <a:ext cx="2377646" cy="525826"/>
+                    </a:xfrm>
+                    <a:prstGeom prst="rect">
+                      <a:avLst/>
+                    </a:prstGeom>
+                    <a:ln w="19050">
+                      <a:solidFill>
+                        <a:schemeClr val="tx1"/>
+                      </a:solidFill>
+                    </a:ln>
+                  </pic:spPr>
+                </pic:pic>
+              </a:graphicData>
+            </a:graphic>
+          </wp:inline>
+        </w:drawing>
+      </w:r>
+    </w:p>
+    <w:p>
+      <w:pPr>
+        <w:pStyle w:val="ListParagraph"/>
+        <w:numPr>
+          <w:ilvl w:val="0"/>
+          <w:numId w:val="1"/>
+        </w:numPr>
+        <w:shd w:val="clear" w:color="auto" w:fill="FFFFFF"/>
+        <w:spacing w:before="288" w:after="288" w:line="240" w:lineRule="auto"/>
+        <w:rPr>
+          <w:rFonts w:ascii="Verdana" w:eastAsia="Times New Roman" w:hAnsi="Verdana" w:cs="Times New Roman"/>
+          <w:color w:val="000000"/>
+          <w:sz w:val="23"/>
+          <w:szCs w:val="23"/>
+          <w:lang w:eastAsia="en-IN"/>
+        </w:rPr>
+      </w:pPr>
+      <w:r>
+        <w:rPr>
+          <w:rFonts w:ascii="Consolas" w:eastAsia="Times New Roman" w:hAnsi="Consolas" w:cs="Courier New"/>
+          <w:color w:val="DC143C"/>
+          <w:sz w:val="20"/>
+          <w:szCs w:val="20"/>
+          <w:lang w:eastAsia="en-IN"/>
+        </w:rPr>
+        <w:t>substring()</w:t>
+      </w:r>
+      <w:r>
+        <w:rPr>
+          <w:rFonts w:ascii="Verdana" w:eastAsia="Times New Roman" w:hAnsi="Verdana" w:cs="Times New Roman"/>
+          <w:color w:val="000000"/>
+          <w:sz w:val="23"/>
+          <w:szCs w:val="23"/>
+          <w:lang w:eastAsia="en-IN"/>
+        </w:rPr>
+        <w:t> is similar to </w:t>
+      </w:r>
+      <w:r>
+        <w:rPr>
+          <w:rFonts w:ascii="Consolas" w:eastAsia="Times New Roman" w:hAnsi="Consolas" w:cs="Courier New"/>
+          <w:color w:val="DC143C"/>
+          <w:sz w:val="20"/>
+          <w:szCs w:val="20"/>
+          <w:lang w:eastAsia="en-IN"/>
+        </w:rPr>
+        <w:t>slice()</w:t>
+      </w:r>
+      <w:r>
+        <w:rPr>
+          <w:rFonts w:ascii="Verdana" w:eastAsia="Times New Roman" w:hAnsi="Verdana" w:cs="Times New Roman"/>
+          <w:color w:val="000000"/>
+          <w:sz w:val="23"/>
+          <w:szCs w:val="23"/>
+          <w:lang w:eastAsia="en-IN"/>
+        </w:rPr>
+        <w:t>.</w:t>
+      </w:r>
+    </w:p>
+    <w:p>
+      <w:pPr>
+        <w:pStyle w:val="ListParagraph"/>
+        <w:numPr>
+          <w:ilvl w:val="0"/>
+          <w:numId w:val="1"/>
+        </w:numPr>
+        <w:shd w:val="clear" w:color="auto" w:fill="FFFFFF"/>
+        <w:spacing w:before="288" w:after="288" w:line="240" w:lineRule="auto"/>
+        <w:rPr>
+          <w:rFonts w:ascii="Verdana" w:eastAsia="Times New Roman" w:hAnsi="Verdana" w:cs="Times New Roman"/>
+          <w:color w:val="000000"/>
+          <w:sz w:val="23"/>
+          <w:szCs w:val="23"/>
+          <w:lang w:eastAsia="en-IN"/>
+        </w:rPr>
+      </w:pPr>
+      <w:r>
+        <w:rPr>
+          <w:rFonts w:ascii="Verdana" w:eastAsia="Times New Roman" w:hAnsi="Verdana" w:cs="Times New Roman"/>
+          <w:color w:val="000000"/>
+          <w:sz w:val="23"/>
+          <w:szCs w:val="23"/>
+          <w:lang w:eastAsia="en-IN"/>
+        </w:rPr>
+        <w:t>The difference is that start and end values less than 0 are treated as 0 in </w:t>
+      </w:r>
+      <w:r>
+        <w:rPr>
+          <w:rFonts w:ascii="Consolas" w:eastAsia="Times New Roman" w:hAnsi="Consolas" w:cs="Courier New"/>
+          <w:color w:val="DC143C"/>
+          <w:sz w:val="20"/>
+          <w:szCs w:val="20"/>
+          <w:lang w:eastAsia="en-IN"/>
+        </w:rPr>
+        <w:t>substring()</w:t>
+      </w:r>
+      <w:r>
+        <w:rPr>
+          <w:rFonts w:ascii="Verdana" w:eastAsia="Times New Roman" w:hAnsi="Verdana" w:cs="Times New Roman"/>
+          <w:color w:val="000000"/>
+          <w:sz w:val="23"/>
+          <w:szCs w:val="23"/>
+          <w:lang w:eastAsia="en-IN"/>
+        </w:rPr>
+        <w:t>.</w:t>
+      </w:r>
+      <w:r>
+        <w:rPr>
+          <w:rFonts w:ascii="Verdana" w:eastAsia="Times New Roman" w:hAnsi="Verdana" w:cs="Times New Roman"/>
+          <w:color w:val="000000"/>
+          <w:sz w:val="23"/>
+          <w:szCs w:val="23"/>
+          <w:lang w:eastAsia="en-IN"/>
+        </w:rPr>
+        <w:drawing>
+          <wp:inline distT="0" distB="0" distL="0" distR="0" wp14:anchorId="6C8292F2" wp14:editId="3B5AE99B">
+            <wp:extent cx="2659610" cy="678239"/>
+            <wp:effectExtent l="19050" t="19050" r="26670" b="26670"/>
+            <wp:docPr id="36" name="Picture 36" descr="Graphical user interface, text&#10;&#10;Description automatically generated with medium confidence"/>
+            <wp:cNvGraphicFramePr>
+              <a:graphicFrameLocks xmlns:a="http://schemas.openxmlformats.org/drawingml/2006/main" noChangeAspect="1"/>
+            </wp:cNvGraphicFramePr>
+            <a:graphic xmlns:a="http://schemas.openxmlformats.org/drawingml/2006/main">
+              <a:graphicData uri="http://schemas.openxmlformats.org/drawingml/2006/picture">
+                <pic:pic xmlns:pic="http://schemas.openxmlformats.org/drawingml/2006/picture">
+                  <pic:nvPicPr>
+                    <pic:cNvPr id="36" name="Picture 36" descr="Graphical user interface, text&#10;&#10;Description automatically generated with medium confidence"/>
+                    <pic:cNvPicPr/>
+                  </pic:nvPicPr>
+                  <pic:blipFill>
+                    <a:blip r:embed="rId40"/>
+                    <a:stretch>
+                      <a:fillRect/>
+                    </a:stretch>
+                  </pic:blipFill>
+                  <pic:spPr>
+                    <a:xfrm>
+                      <a:off x="0" y="0"/>
+                      <a:ext cx="2659610" cy="678239"/>
+                    </a:xfrm>
+                    <a:prstGeom prst="rect">
+                      <a:avLst/>
+                    </a:prstGeom>
+                    <a:ln w="19050">
+                      <a:solidFill>
+                        <a:schemeClr val="tx1"/>
+                      </a:solidFill>
+                    </a:ln>
+                  </pic:spPr>
+                </pic:pic>
+              </a:graphicData>
+            </a:graphic>
+          </wp:inline>
+        </w:drawing>
+      </w:r>
+    </w:p>
+    <w:p>
+      <w:pPr>
+        <w:pStyle w:val="ListParagraph"/>
+        <w:numPr>
+          <w:ilvl w:val="0"/>
+          <w:numId w:val="1"/>
+        </w:numPr>
+        <w:shd w:val="clear" w:color="auto" w:fill="FFFFFF"/>
+        <w:spacing w:before="288" w:after="288" w:line="240" w:lineRule="auto"/>
+        <w:rPr>
+          <w:rFonts w:ascii="Verdana" w:eastAsia="Times New Roman" w:hAnsi="Verdana" w:cs="Times New Roman"/>
+          <w:color w:val="000000"/>
+          <w:sz w:val="23"/>
+          <w:szCs w:val="23"/>
+          <w:lang w:eastAsia="en-IN"/>
+        </w:rPr>
+      </w:pPr>
+      <w:r>
+        <w:rPr>
+          <w:rFonts w:ascii="Consolas" w:eastAsia="Times New Roman" w:hAnsi="Consolas" w:cs="Courier New"/>
+          <w:color w:val="DC143C"/>
+          <w:sz w:val="20"/>
+          <w:szCs w:val="20"/>
+          <w:lang w:eastAsia="en-IN"/>
+        </w:rPr>
+        <w:t>substr()</w:t>
+      </w:r>
+      <w:r>
+        <w:rPr>
+          <w:rFonts w:ascii="Verdana" w:eastAsia="Times New Roman" w:hAnsi="Verdana" w:cs="Times New Roman"/>
+          <w:color w:val="000000"/>
+          <w:sz w:val="23"/>
+          <w:szCs w:val="23"/>
+          <w:lang w:eastAsia="en-IN"/>
+        </w:rPr>
+        <w:t> is similar to </w:t>
+      </w:r>
+      <w:r>
+        <w:rPr>
+          <w:rFonts w:ascii="Consolas" w:eastAsia="Times New Roman" w:hAnsi="Consolas" w:cs="Courier New"/>
+          <w:color w:val="DC143C"/>
+          <w:sz w:val="20"/>
+          <w:szCs w:val="20"/>
+          <w:lang w:eastAsia="en-IN"/>
+        </w:rPr>
+        <w:t>slice()</w:t>
+      </w:r>
+      <w:r>
+        <w:rPr>
+          <w:rFonts w:ascii="Verdana" w:eastAsia="Times New Roman" w:hAnsi="Verdana" w:cs="Times New Roman"/>
+          <w:color w:val="000000"/>
+          <w:sz w:val="23"/>
+          <w:szCs w:val="23"/>
+          <w:lang w:eastAsia="en-IN"/>
+        </w:rPr>
+        <w:t>.</w:t>
+      </w:r>
+    </w:p>
+    <w:p>
+      <w:pPr>
+        <w:pStyle w:val="ListParagraph"/>
+        <w:numPr>
+          <w:ilvl w:val="0"/>
+          <w:numId w:val="1"/>
+        </w:numPr>
+        <w:shd w:val="clear" w:color="auto" w:fill="FFFFFF"/>
+        <w:spacing w:before="288" w:after="288" w:line="240" w:lineRule="auto"/>
+        <w:rPr>
+          <w:rFonts w:ascii="Verdana" w:eastAsia="Times New Roman" w:hAnsi="Verdana" w:cs="Times New Roman"/>
+          <w:color w:val="000000"/>
+          <w:sz w:val="23"/>
+          <w:szCs w:val="23"/>
+          <w:lang w:eastAsia="en-IN"/>
+        </w:rPr>
+      </w:pPr>
+      <w:r>
+        <w:rPr>
+          <w:rFonts w:ascii="Verdana" w:eastAsia="Times New Roman" w:hAnsi="Verdana" w:cs="Times New Roman"/>
+          <w:color w:val="000000"/>
+          <w:sz w:val="23"/>
+          <w:szCs w:val="23"/>
+          <w:lang w:eastAsia="en-IN"/>
+        </w:rPr>
+        <w:t>The difference is that the second parameter specifies the </w:t>
+      </w:r>
+      <w:r>
+        <w:rPr>
+          <w:rFonts w:ascii="Verdana" w:eastAsia="Times New Roman" w:hAnsi="Verdana" w:cs="Times New Roman"/>
+          <w:b/>
+          <w:bCs/>
+          <w:color w:val="000000"/>
+          <w:sz w:val="23"/>
+          <w:szCs w:val="23"/>
+          <w:lang w:eastAsia="en-IN"/>
+        </w:rPr>
+        <w:t>length</w:t>
+      </w:r>
+      <w:r>
+        <w:rPr>
+          <w:rFonts w:ascii="Verdana" w:eastAsia="Times New Roman" w:hAnsi="Verdana" w:cs="Times New Roman"/>
+          <w:color w:val="000000"/>
+          <w:sz w:val="23"/>
+          <w:szCs w:val="23"/>
+          <w:lang w:eastAsia="en-IN"/>
+        </w:rPr>
+        <w:t> of the extracted part.</w:t>
+      </w:r>
+    </w:p>
+    <w:p>
+      <w:pPr>
+        <w:pStyle w:val="ListParagraph"/>
+        <w:numPr>
+          <w:ilvl w:val="0"/>
+          <w:numId w:val="1"/>
+        </w:numPr>
+        <w:shd w:val="clear" w:color="auto" w:fill="FFFFFF"/>
+        <w:spacing w:before="288" w:after="288" w:line="240" w:lineRule="auto"/>
+        <w:rPr>
+          <w:rFonts w:ascii="Verdana" w:eastAsia="Times New Roman" w:hAnsi="Verdana" w:cs="Times New Roman"/>
+          <w:color w:val="000000"/>
+          <w:sz w:val="23"/>
+          <w:szCs w:val="23"/>
+          <w:lang w:eastAsia="en-IN"/>
+        </w:rPr>
+      </w:pPr>
+      <w:r>
+        <w:rPr>
+          <w:rFonts w:ascii="Verdana" w:hAnsi="Verdana"/>
+          <w:noProof/>
+          <w:color w:val="000000"/>
+          <w:sz w:val="23"/>
+          <w:szCs w:val="23"/>
+        </w:rPr>
+        <mc:AlternateContent>
+          <mc:Choice Requires="wps">
+            <w:drawing>
+              <wp:anchor distT="0" distB="0" distL="114300" distR="114300" simplePos="0" relativeHeight="251660288" behindDoc="0" locked="0" layoutInCell="1" allowOverlap="1" wp14:anchorId="797EADB2" wp14:editId="1028D4B0">
+                <wp:simplePos x="0" y="0"/>
+                <wp:positionH relativeFrom="column">
+                  <wp:posOffset>3742267</wp:posOffset>
+                </wp:positionH>
+                <wp:positionV relativeFrom="paragraph">
+                  <wp:posOffset>398780</wp:posOffset>
+                </wp:positionV>
+                <wp:extent cx="2286000" cy="364067"/>
+                <wp:effectExtent l="0" t="0" r="19050" b="17145"/>
+                <wp:wrapNone/>
+                <wp:docPr id="38" name="Text Box 38"/>
+                <wp:cNvGraphicFramePr/>
+                <a:graphic xmlns:a="http://schemas.openxmlformats.org/drawingml/2006/main">
+                  <a:graphicData uri="http://schemas.microsoft.com/office/word/2010/wordprocessingShape">
+                    <wps:wsp>
+                      <wps:cNvSpPr txBox="1"/>
+                      <wps:spPr>
+                        <a:xfrm>
+                          <a:off x="0" y="0"/>
+                          <a:ext cx="2286000" cy="364067"/>
+                        </a:xfrm>
+                        <a:prstGeom prst="rect">
+                          <a:avLst/>
+                        </a:prstGeom>
+                        <a:solidFill>
+                          <a:schemeClr val="lt1"/>
+                        </a:solidFill>
+                        <a:ln w="6350">
+                          <a:solidFill>
+                            <a:prstClr val="black"/>
+                          </a:solidFill>
+                        </a:ln>
+                      </wps:spPr>
+                      <wps:txbx>
+                        <w:txbxContent>
+                          <w:p>
+                            <w:r>
+                              <w:t xml:space="preserve">Will return </w:t>
+                            </w:r>
+                            <w:r>
+                              <w:t>Kiwi</w:t>
+                            </w:r>
+                          </w:p>
+                        </w:txbxContent>
+                      </wps:txbx>
+                      <wps:bodyPr rot="0" spcFirstLastPara="0" vertOverflow="overflow" horzOverflow="overflow" vert="horz" wrap="square" lIns="91440" tIns="45720" rIns="91440" bIns="45720" numCol="1" spcCol="0" rtlCol="0" fromWordArt="0" anchor="t" anchorCtr="0" forceAA="0" compatLnSpc="1">
+                        <a:prstTxWarp prst="textNoShape">
+                          <a:avLst/>
+                        </a:prstTxWarp>
+                        <a:noAutofit/>
+                      </wps:bodyPr>
+                    </wps:wsp>
+                  </a:graphicData>
+                </a:graphic>
+              </wp:anchor>
+            </w:drawing>
+          </mc:Choice>
+          <mc:Fallback>
+            <w:pict>
+              <v:shape w14:anchorId="797EADB2" id="Text Box 38" o:spid="_x0000_s1027" type="#_x0000_t202" style="position:absolute;left:0;text-align:left;margin-left:294.65pt;margin-top:31.4pt;width:180pt;height:28.65pt;z-index:251660288;visibility:visible;mso-wrap-style:square;mso-wrap-distance-left:9pt;mso-wrap-distance-top:0;mso-wrap-distance-right:9pt;mso-wrap-distance-bottom:0;mso-position-horizontal:absolute;mso-position-horizontal-relative:text;mso-position-vertical:absolute;mso-position-vertical-relative:text;v-text-anchor:top" o:gfxdata="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" fillcolor="white [3201]" strokeweight=".5pt">
+                <v:textbox>
+                  <w:txbxContent>
+                    <w:p>
+                      <w:r>
+                        <w:t xml:space="preserve">Will return </w:t>
+                      </w:r>
+                      <w:r>
+                        <w:t>Kiwi</w:t>
+                      </w:r>
+                    </w:p>
+                  </w:txbxContent>
+                </v:textbox>
+              </v:shape>
+            </w:pict>
+          </mc:Fallback>
+        </mc:AlternateContent>
+      </w:r>
+      <w:r>
+        <w:rPr>
+          <w:rFonts w:ascii="Verdana" w:hAnsi="Verdana"/>
+          <w:color w:val="000000"/>
+          <w:sz w:val="23"/>
+          <w:szCs w:val="23"/>
+          <w:shd w:val="clear" w:color="auto" w:fill="FFFFFF"/>
+        </w:rPr>
+        <w:t>If the first parameter is negative, the position counts from the end of the string.</w:t>
+      </w:r>
+      <w:r>
+        <w:rPr>
+          <w:noProof/>
+        </w:rPr>
+        <w:t xml:space="preserve"> </w:t>
+      </w:r>
+      <w:r>
+        <w:rPr>
+          <w:rFonts w:ascii="Verdana" w:hAnsi="Verdana"/>
+          <w:color w:val="000000"/>
+          <w:sz w:val="23"/>
+          <w:szCs w:val="23"/>
+          <w:shd w:val="clear" w:color="auto" w:fill="FFFFFF"/>
+        </w:rPr>
+        <w:drawing>
+          <wp:inline distT="0" distB="0" distL="0" distR="0" wp14:anchorId="58AD95C5" wp14:editId="087E6F2F">
+            <wp:extent cx="2560542" cy="723963"/>
+            <wp:effectExtent l="19050" t="19050" r="11430" b="19050"/>
+            <wp:docPr id="37" name="Picture 37" descr="Graphical user interface, text, application&#10;&#10;Description automatically generated"/>
+            <wp:cNvGraphicFramePr>
+              <a:graphicFrameLocks xmlns:a="http://schemas.openxmlformats.org/drawingml/2006/main" noChangeAspect="1"/>
+            </wp:cNvGraphicFramePr>
+            <a:graphic xmlns:a="http://schemas.openxmlformats.org/drawingml/2006/main">
+              <a:graphicData uri="http://schemas.openxmlformats.org/drawingml/2006/picture">
+                <pic:pic xmlns:pic="http://schemas.openxmlformats.org/drawingml/2006/picture">
+                  <pic:nvPicPr>
+                    <pic:cNvPr id="37" name="Picture 37" descr="Graphical user interface, text, application&#10;&#10;Description automatically generated"/>
+                    <pic:cNvPicPr/>
+                  </pic:nvPicPr>
+                  <pic:blipFill>
+                    <a:blip r:embed="rId41"/>
+                    <a:stretch>
+                      <a:fillRect/>
+                    </a:stretch>
+                  </pic:blipFill>
+                  <pic:spPr>
+                    <a:xfrm>
+                      <a:off x="0" y="0"/>
+                      <a:ext cx="2560542" cy="723963"/>
+                    </a:xfrm>
+                    <a:prstGeom prst="rect">
+                      <a:avLst/>
+                    </a:prstGeom>
+                    <a:ln w="19050">
+                      <a:solidFill>
+                        <a:schemeClr val="tx1"/>
+                      </a:solidFill>
+                    </a:ln>
+                  </pic:spPr>
+                </pic:pic>
+              </a:graphicData>
+            </a:graphic>
+          </wp:inline>
+        </w:drawing>
+      </w:r>
+    </w:p>
+    <w:p>
+      <w:pPr>
+        <w:pStyle w:val="Heading2"/>
+        <w:shd w:val="clear" w:color="auto" w:fill="FFFFFF"/>
+        <w:spacing w:before="150" w:beforeAutospacing="0" w:after="150" w:afterAutospacing="0"/>
+        <w:rPr>
+          <w:rFonts w:ascii="Segoe UI" w:hAnsi="Segoe UI" w:cs="Segoe UI"/>
+          <w:b w:val="0"/>
+          <w:bCs w:val="0"/>
+          <w:color w:val="000000"/>
+          <w:sz w:val="48"/>
+          <w:szCs w:val="48"/>
+        </w:rPr>
+      </w:pPr>
+      <w:r>
+        <w:rPr>
+          <w:rFonts w:ascii="Segoe UI" w:hAnsi="Segoe UI" w:cs="Segoe UI"/>
+          <w:b w:val="0"/>
+          <w:bCs w:val="0"/>
+          <w:color w:val="000000"/>
+          <w:sz w:val="48"/>
+          <w:szCs w:val="48"/>
+        </w:rPr>
+        <w:t>Replacing String Content</w:t>
+      </w:r>
+    </w:p>
+    <w:p>
+      <w:pPr>
+        <w:pStyle w:val="ListParagraph"/>
+        <w:numPr>
+          <w:ilvl w:val="0"/>
+          <w:numId w:val="1"/>
+        </w:numPr>
+        <w:spacing w:line="276" w:lineRule="auto"/>
+        <w:rPr>
+          <w:sz w:val="28"/>
+          <w:szCs w:val="28"/>
+        </w:rPr>
+      </w:pPr>
+      <w:r>
+        <w:rPr>
+          <w:sz w:val="28"/>
+          <w:szCs w:val="28"/>
+        </w:rPr>
+        <w:drawing>
+          <wp:inline distT="0" distB="0" distL="0" distR="0" wp14:anchorId="0C48F9AB" wp14:editId="0D0C81F5">
+            <wp:extent cx="4237087" cy="731583"/>
+            <wp:effectExtent l="19050" t="19050" r="11430" b="11430"/>
+            <wp:docPr id="39" name="Picture 39" descr="Graphical user interface, text, application&#10;&#10;Description automatically generated"/>
+            <wp:cNvGraphicFramePr>
+              <a:graphicFrameLocks xmlns:a="http://schemas.openxmlformats.org/drawingml/2006/main" noChangeAspect="1"/>
+            </wp:cNvGraphicFramePr>
+            <a:graphic xmlns:a="http://schemas.openxmlformats.org/drawingml/2006/main">
+              <a:graphicData uri="http://schemas.openxmlformats.org/drawingml/2006/picture">
+                <pic:pic xmlns:pic="http://schemas.openxmlformats.org/drawingml/2006/picture">
+                  <pic:nvPicPr>
+                    <pic:cNvPr id="39" name="Picture 39" descr="Graphical user interface, text, application&#10;&#10;Description automatically generated"/>
+                    <pic:cNvPicPr/>
+                  </pic:nvPicPr>
+                  <pic:blipFill>
+                    <a:blip r:embed="rId42"/>
+                    <a:stretch>
+                      <a:fillRect/>
+                    </a:stretch>
+                  </pic:blipFill>
+                  <pic:spPr>
+                    <a:xfrm>
+                      <a:off x="0" y="0"/>
+                      <a:ext cx="4237087" cy="731583"/>
+                    </a:xfrm>
+                    <a:prstGeom prst="rect">
+                      <a:avLst/>
+                    </a:prstGeom>
+                    <a:ln w="19050">
+                      <a:solidFill>
+                        <a:schemeClr val="tx1"/>
+                      </a:solidFill>
+                    </a:ln>
+                  </pic:spPr>
+                </pic:pic>
+              </a:graphicData>
+            </a:graphic>
+          </wp:inline>
+        </w:drawing>
+      </w:r>
+    </w:p>
+    <w:p>
+      <w:pPr>
+        <w:pStyle w:val="ListParagraph"/>
+        <w:numPr>
+          <w:ilvl w:val="0"/>
+          <w:numId w:val="1"/>
+        </w:numPr>
+        <w:spacing w:before="240" w:after="240" w:line="240" w:lineRule="auto"/>
+        <w:rPr>
+          <w:rFonts w:ascii="Verdana" w:eastAsia="Times New Roman" w:hAnsi="Verdana" w:cs="Times New Roman"/>
+          <w:color w:val="000000"/>
+          <w:sz w:val="23"/>
+          <w:szCs w:val="23"/>
+          <w:lang w:eastAsia="en-IN"/>
+        </w:rPr>
+      </w:pPr>
+      <w:r>
+        <w:rPr>
+          <w:rFonts w:ascii="Verdana" w:eastAsia="Times New Roman" w:hAnsi="Verdana" w:cs="Times New Roman"/>
+          <w:color w:val="000000"/>
+          <w:sz w:val="23"/>
+          <w:szCs w:val="23"/>
+          <w:lang w:eastAsia="en-IN"/>
+        </w:rPr>
+        <w:t>The </w:t>
+      </w:r>
+      <w:r>
+        <w:rPr>
+          <w:rFonts w:ascii="Consolas" w:eastAsia="Times New Roman" w:hAnsi="Consolas" w:cs="Courier New"/>
+          <w:color w:val="DC143C"/>
+          <w:sz w:val="20"/>
+          <w:szCs w:val="20"/>
+          <w:lang w:eastAsia="en-IN"/>
+        </w:rPr>
+        <w:t>replace()</w:t>
+      </w:r>
+      <w:r>
+        <w:rPr>
+          <w:rFonts w:ascii="Verdana" w:eastAsia="Times New Roman" w:hAnsi="Verdana" w:cs="Times New Roman"/>
+          <w:color w:val="000000"/>
+          <w:sz w:val="23"/>
+          <w:szCs w:val="23"/>
+          <w:lang w:eastAsia="en-IN"/>
+        </w:rPr>
+        <w:t> method does not change the string it is called on.</w:t>
+      </w:r>
+    </w:p>
+    <w:p>
+      <w:pPr>
+        <w:pStyle w:val="ListParagraph"/>
+        <w:numPr>
+          <w:ilvl w:val="0"/>
+          <w:numId w:val="1"/>
+        </w:numPr>
+        <w:spacing w:before="240" w:after="240" w:line="240" w:lineRule="auto"/>
+        <w:rPr>
+          <w:rFonts w:ascii="Verdana" w:eastAsia="Times New Roman" w:hAnsi="Verdana" w:cs="Times New Roman"/>
+          <w:color w:val="000000"/>
+          <w:sz w:val="23"/>
+          <w:szCs w:val="23"/>
+          <w:lang w:eastAsia="en-IN"/>
+        </w:rPr>
+      </w:pPr>
+      <w:r>
+        <w:rPr>
+          <w:rFonts w:ascii="Verdana" w:eastAsia="Times New Roman" w:hAnsi="Verdana" w:cs="Times New Roman"/>
+          <w:color w:val="000000"/>
+          <w:sz w:val="23"/>
+          <w:szCs w:val="23"/>
+          <w:lang w:eastAsia="en-IN"/>
+        </w:rPr>
+        <w:t>The </w:t>
+      </w:r>
+      <w:r>
+        <w:rPr>
+          <w:rFonts w:ascii="Consolas" w:eastAsia="Times New Roman" w:hAnsi="Consolas" w:cs="Courier New"/>
+          <w:color w:val="DC143C"/>
+          <w:sz w:val="20"/>
+          <w:szCs w:val="20"/>
+          <w:lang w:eastAsia="en-IN"/>
+        </w:rPr>
+        <w:t>replace()</w:t>
+      </w:r>
+      <w:r>
+        <w:rPr>
+          <w:rFonts w:ascii="Verdana" w:eastAsia="Times New Roman" w:hAnsi="Verdana" w:cs="Times New Roman"/>
+          <w:color w:val="000000"/>
+          <w:sz w:val="23"/>
+          <w:szCs w:val="23"/>
+          <w:lang w:eastAsia="en-IN"/>
+        </w:rPr>
+        <w:t> method returns a new string.</w:t>
+      </w:r>
+    </w:p>
+    <w:p>
+      <w:pPr>
+        <w:pStyle w:val="ListParagraph"/>
+        <w:numPr>
+          <w:ilvl w:val="0"/>
+          <w:numId w:val="1"/>
+        </w:numPr>
+        <w:spacing w:before="240" w:after="240" w:line="240" w:lineRule="auto"/>
+        <w:rPr>
+          <w:rFonts w:ascii="Verdana" w:eastAsia="Times New Roman" w:hAnsi="Verdana" w:cs="Times New Roman"/>
+          <w:color w:val="000000"/>
+          <w:sz w:val="23"/>
+          <w:szCs w:val="23"/>
+          <w:lang w:eastAsia="en-IN"/>
+        </w:rPr>
+      </w:pPr>
+      <w:r>
+        <w:rPr>
+          <w:rFonts w:ascii="Verdana" w:eastAsia="Times New Roman" w:hAnsi="Verdana" w:cs="Times New Roman"/>
+          <w:color w:val="000000"/>
+          <w:sz w:val="23"/>
+          <w:szCs w:val="23"/>
+          <w:lang w:eastAsia="en-IN"/>
+        </w:rPr>
+        <w:t>The </w:t>
+      </w:r>
+      <w:r>
+        <w:rPr>
+          <w:rFonts w:ascii="Consolas" w:eastAsia="Times New Roman" w:hAnsi="Consolas" w:cs="Courier New"/>
+          <w:color w:val="DC143C"/>
+          <w:sz w:val="20"/>
+          <w:szCs w:val="20"/>
+          <w:lang w:eastAsia="en-IN"/>
+        </w:rPr>
+        <w:t>replace()</w:t>
+      </w:r>
+      <w:r>
+        <w:rPr>
+          <w:rFonts w:ascii="Verdana" w:eastAsia="Times New Roman" w:hAnsi="Verdana" w:cs="Times New Roman"/>
+          <w:color w:val="000000"/>
+          <w:sz w:val="23"/>
+          <w:szCs w:val="23"/>
+          <w:lang w:eastAsia="en-IN"/>
+        </w:rPr>
+        <w:t> method replaces </w:t>
+      </w:r>
+      <w:r>
+        <w:rPr>
+          <w:rFonts w:ascii="Verdana" w:eastAsia="Times New Roman" w:hAnsi="Verdana" w:cs="Times New Roman"/>
+          <w:b/>
+          <w:bCs/>
+          <w:color w:val="000000"/>
+          <w:sz w:val="23"/>
+          <w:szCs w:val="23"/>
+          <w:lang w:eastAsia="en-IN"/>
+        </w:rPr>
+        <w:t>only the first</w:t>
+      </w:r>
+      <w:r>
+        <w:rPr>
+          <w:rFonts w:ascii="Verdana" w:eastAsia="Times New Roman" w:hAnsi="Verdana" w:cs="Times New Roman"/>
+          <w:color w:val="000000"/>
+          <w:sz w:val="23"/>
+          <w:szCs w:val="23"/>
+          <w:lang w:eastAsia="en-IN"/>
+        </w:rPr>
+        <w:t> match</w:t>
+      </w:r>
+    </w:p>
+    <w:p>
+      <w:pPr>
+        <w:pStyle w:val="ListParagraph"/>
+        <w:numPr>
+          <w:ilvl w:val="0"/>
+          <w:numId w:val="1"/>
+        </w:numPr>
+        <w:spacing w:line="276" w:lineRule="auto"/>
+        <w:rPr>
+          <w:sz w:val="28"/>
+          <w:szCs w:val="28"/>
+        </w:rPr>
+      </w:pPr>
+      <w:r>
+        <w:rPr>
+          <w:rStyle w:val="HTMLCode"/>
+          <w:rFonts w:ascii="Consolas" w:eastAsiaTheme="minorHAnsi" w:hAnsi="Consolas"/>
+          <w:color w:val="DC143C"/>
+          <w:sz w:val="24"/>
+          <w:szCs w:val="24"/>
+        </w:rPr>
+        <w:t>replace()</w:t>
+      </w:r>
+      <w:r>
+        <w:rPr>
+          <w:rFonts w:ascii="Verdana" w:hAnsi="Verdana"/>
+          <w:color w:val="000000"/>
+          <w:sz w:val="23"/>
+          <w:szCs w:val="23"/>
+          <w:shd w:val="clear" w:color="auto" w:fill="FFFFFF"/>
+        </w:rPr>
+        <w:t> method is case sensitive.</w:t>
+      </w:r>
+    </w:p>
+    <w:p>
+      <w:pPr>
+        <w:pStyle w:val="ListParagraph"/>
+        <w:numPr>
+          <w:ilvl w:val="0"/>
+          <w:numId w:val="1"/>
+        </w:numPr>
+        <w:spacing w:line="276" w:lineRule="auto"/>
+        <w:rPr>
+          <w:sz w:val="28"/>
+          <w:szCs w:val="28"/>
+        </w:rPr>
+      </w:pPr>
+      <w:r>
+        <w:rPr>
+          <w:rFonts w:ascii="Verdana" w:hAnsi="Verdana"/>
+          <w:color w:val="000000"/>
+          <w:sz w:val="23"/>
+          <w:szCs w:val="23"/>
+          <w:shd w:val="clear" w:color="auto" w:fill="FFFFFF"/>
+        </w:rPr>
+        <w:t>To replace case insensitive, use a </w:t>
+      </w:r>
+      <w:r>
+        <w:rPr>
+          <w:rStyle w:val="Strong"/>
+          <w:rFonts w:ascii="Verdana" w:hAnsi="Verdana"/>
+          <w:color w:val="000000"/>
+          <w:sz w:val="23"/>
+          <w:szCs w:val="23"/>
+          <w:shd w:val="clear" w:color="auto" w:fill="FFFFFF"/>
+        </w:rPr>
+        <w:t>regular expression</w:t>
+      </w:r>
+      <w:r>
+        <w:rPr>
+          <w:rFonts w:ascii="Verdana" w:hAnsi="Verdana"/>
+          <w:color w:val="000000"/>
+          <w:sz w:val="23"/>
+          <w:szCs w:val="23"/>
+          <w:shd w:val="clear" w:color="auto" w:fill="FFFFFF"/>
+        </w:rPr>
+        <w:t> with an </w:t>
+      </w:r>
+      <w:r>
+        <w:rPr>
+          <w:rStyle w:val="HTMLCode"/>
+          <w:rFonts w:ascii="Consolas" w:eastAsiaTheme="minorHAnsi" w:hAnsi="Consolas"/>
+          <w:color w:val="DC143C"/>
+          <w:sz w:val="24"/>
+          <w:szCs w:val="24"/>
+        </w:rPr>
+        <w:t>/i</w:t>
+      </w:r>
+      <w:r>
+        <w:rPr>
+          <w:rFonts w:ascii="Verdana" w:hAnsi="Verdana"/>
+          <w:color w:val="000000"/>
+          <w:sz w:val="23"/>
+          <w:szCs w:val="23"/>
+          <w:shd w:val="clear" w:color="auto" w:fill="FFFFFF"/>
+        </w:rPr>
+        <w:t> flag (insensitive):</w:t>
+      </w:r>
+      <w:r>
+        <w:rPr>
+          <w:noProof/>
+        </w:rPr>
+        <w:t xml:space="preserve"> </w:t>
+      </w:r>
+      <w:r>
+        <w:rPr>
+          <w:rFonts w:ascii="Verdana" w:hAnsi="Verdana"/>
+          <w:color w:val="000000"/>
+          <w:sz w:val="23"/>
+          <w:szCs w:val="23"/>
+          <w:shd w:val="clear" w:color="auto" w:fill="FFFFFF"/>
+        </w:rPr>
+        <w:drawing>
+          <wp:inline distT="0" distB="0" distL="0" distR="0" wp14:anchorId="4E936D23" wp14:editId="31BCA6B2">
+            <wp:extent cx="4922947" cy="685859"/>
+            <wp:effectExtent l="19050" t="19050" r="11430" b="19050"/>
+            <wp:docPr id="40" name="Picture 40"/>
+            <wp:cNvGraphicFramePr>
+              <a:graphicFrameLocks xmlns:a="http://schemas.openxmlformats.org/drawingml/2006/main" noChangeAspect="1"/>
+            </wp:cNvGraphicFramePr>
+            <a:graphic xmlns:a="http://schemas.openxmlformats.org/drawingml/2006/main">
+              <a:graphicData uri="http://schemas.openxmlformats.org/drawingml/2006/picture">
+                <pic:pic xmlns:pic="http://schemas.openxmlformats.org/drawingml/2006/picture">
+                  <pic:nvPicPr>
+                    <pic:cNvPr id="1" name=""/>
+                    <pic:cNvPicPr/>
+                  </pic:nvPicPr>
+                  <pic:blipFill>
+                    <a:blip r:embed="rId43"/>
+                    <a:stretch>
+                      <a:fillRect/>
+                    </a:stretch>
+                  </pic:blipFill>
+                  <pic:spPr>
+                    <a:xfrm>
+                      <a:off x="0" y="0"/>
+                      <a:ext cx="4922947" cy="685859"/>
+                    </a:xfrm>
+                    <a:prstGeom prst="rect">
+                      <a:avLst/>
+                    </a:prstGeom>
+                    <a:ln w="19050">
+                      <a:solidFill>
+                        <a:schemeClr val="tx1"/>
+                      </a:solidFill>
+                    </a:ln>
+                  </pic:spPr>
+                </pic:pic>
+              </a:graphicData>
+            </a:graphic>
+          </wp:inline>
+        </w:drawing>
+      </w:r>
+    </w:p>
+    <w:p>
+      <w:pPr>
+        <w:pStyle w:val="ListParagraph"/>
+        <w:numPr>
+          <w:ilvl w:val="0"/>
+          <w:numId w:val="1"/>
+        </w:numPr>
+        <w:spacing w:line="276" w:lineRule="auto"/>
+        <w:rPr>
+          <w:sz w:val="28"/>
+          <w:szCs w:val="28"/>
+        </w:rPr>
+      </w:pPr>
+      <w:r>
+        <w:rPr>
+          <w:rFonts w:ascii="Verdana" w:hAnsi="Verdana"/>
+          <w:color w:val="000000"/>
+          <w:sz w:val="23"/>
+          <w:szCs w:val="23"/>
+          <w:shd w:val="clear" w:color="auto" w:fill="FFFFFF"/>
+        </w:rPr>
+        <w:t>To replace all matches, use a </w:t>
+      </w:r>
+      <w:r>
+        <w:rPr>
+          <w:rStyle w:val="Strong"/>
+          <w:rFonts w:ascii="Verdana" w:hAnsi="Verdana"/>
+          <w:color w:val="000000"/>
+          <w:sz w:val="23"/>
+          <w:szCs w:val="23"/>
+          <w:shd w:val="clear" w:color="auto" w:fill="FFFFFF"/>
+        </w:rPr>
+        <w:t>regular expression</w:t>
+      </w:r>
+      <w:r>
+        <w:rPr>
+          <w:rFonts w:ascii="Verdana" w:hAnsi="Verdana"/>
+          <w:color w:val="000000"/>
+          <w:sz w:val="23"/>
+          <w:szCs w:val="23"/>
+          <w:shd w:val="clear" w:color="auto" w:fill="FFFFFF"/>
+        </w:rPr>
+        <w:t> with a </w:t>
+      </w:r>
+      <w:r>
+        <w:rPr>
+          <w:rStyle w:val="HTMLCode"/>
+          <w:rFonts w:ascii="Consolas" w:eastAsiaTheme="minorHAnsi" w:hAnsi="Consolas"/>
+          <w:color w:val="DC143C"/>
+          <w:sz w:val="24"/>
+          <w:szCs w:val="24"/>
+        </w:rPr>
+        <w:t>/g</w:t>
+      </w:r>
+      <w:r>
+        <w:rPr>
+          <w:rFonts w:ascii="Verdana" w:hAnsi="Verdana"/>
+          <w:color w:val="000000"/>
+          <w:sz w:val="23"/>
+          <w:szCs w:val="23"/>
+          <w:shd w:val="clear" w:color="auto" w:fill="FFFFFF"/>
+        </w:rPr>
+        <w:t> flag (global match):</w:t>
+      </w:r>
+      <w:r>
+        <w:rPr>
+          <w:noProof/>
+        </w:rPr>
+        <w:t xml:space="preserve"> </w:t>
+      </w:r>
+      <w:r>
+        <w:rPr>
+          <w:rFonts w:ascii="Verdana" w:hAnsi="Verdana"/>
+          <w:color w:val="000000"/>
+          <w:sz w:val="23"/>
+          <w:szCs w:val="23"/>
+          <w:shd w:val="clear" w:color="auto" w:fill="FFFFFF"/>
+        </w:rPr>
+        <w:drawing>
+          <wp:inline distT="0" distB="0" distL="0" distR="0" wp14:anchorId="084513ED" wp14:editId="77213D05">
+            <wp:extent cx="5029636" cy="754445"/>
+            <wp:effectExtent l="19050" t="19050" r="19050" b="26670"/>
+            <wp:docPr id="41" name="Picture 41" descr="Graphical user interface&#10;&#10;Description automatically generated with medium confidence"/>
+            <wp:cNvGraphicFramePr>
+              <a:graphicFrameLocks xmlns:a="http://schemas.openxmlformats.org/drawingml/2006/main" noChangeAspect="1"/>
+            </wp:cNvGraphicFramePr>
+            <a:graphic xmlns:a="http://schemas.openxmlformats.org/drawingml/2006/main">
+              <a:graphicData uri="http://schemas.openxmlformats.org/drawingml/2006/picture">
+                <pic:pic xmlns:pic="http://schemas.openxmlformats.org/drawingml/2006/picture">
+                  <pic:nvPicPr>
+                    <pic:cNvPr id="41" name="Picture 41" descr="Graphical user interface&#10;&#10;Description automatically generated with medium confidence"/>
+                    <pic:cNvPicPr/>
+                  </pic:nvPicPr>
+                  <pic:blipFill>
+                    <a:blip r:embed="rId44"/>
+                    <a:stretch>
+                      <a:fillRect/>
+                    </a:stretch>
+                  </pic:blipFill>
+                  <pic:spPr>
+                    <a:xfrm>
+                      <a:off x="0" y="0"/>
+                      <a:ext cx="5029636" cy="754445"/>
+                    </a:xfrm>
+                    <a:prstGeom prst="rect">
+                      <a:avLst/>
+                    </a:prstGeom>
+                    <a:ln w="19050">
+                      <a:solidFill>
+                        <a:schemeClr val="tx1"/>
+                      </a:solidFill>
+                    </a:ln>
+                  </pic:spPr>
+                </pic:pic>
+              </a:graphicData>
+            </a:graphic>
+          </wp:inline>
+        </w:drawing>
+      </w:r>
+    </w:p>
+    <w:p>
+      <w:pPr>
+        <w:pStyle w:val="Heading2"/>
+        <w:shd w:val="clear" w:color="auto" w:fill="FFFFFF"/>
+        <w:spacing w:before="150" w:beforeAutospacing="0" w:after="150" w:afterAutospacing="0"/>
+        <w:rPr>
+          <w:rFonts w:ascii="Segoe UI" w:hAnsi="Segoe UI" w:cs="Segoe UI"/>
+          <w:b w:val="0"/>
+          <w:bCs w:val="0"/>
+          <w:color w:val="000000"/>
+          <w:sz w:val="48"/>
+          <w:szCs w:val="48"/>
+        </w:rPr>
+      </w:pPr>
+      <w:r>
+        <w:rPr>
+          <w:rFonts w:ascii="Segoe UI" w:hAnsi="Segoe UI" w:cs="Segoe UI"/>
+          <w:b w:val="0"/>
+          <w:bCs w:val="0"/>
+          <w:color w:val="000000"/>
+          <w:sz w:val="48"/>
+          <w:szCs w:val="48"/>
+        </w:rPr>
+        <w:t>Converting to Upper and Lower Case</w:t>
+      </w:r>
+    </w:p>
+    <w:p>
+      <w:pPr>
+        <w:pStyle w:val="ListParagraph"/>
+        <w:numPr>
+          <w:ilvl w:val="0"/>
+          <w:numId w:val="1"/>
+        </w:numPr>
+        <w:spacing w:line="276" w:lineRule="auto"/>
+        <w:rPr>
+          <w:sz w:val="28"/>
+          <w:szCs w:val="28"/>
+        </w:rPr>
+      </w:pPr>
+      <w:r>
+        <w:rPr>
+          <w:sz w:val="28"/>
+          <w:szCs w:val="28"/>
+        </w:rPr>
+        <w:lastRenderedPageBreak/>
+        <w:drawing>
+          <wp:inline distT="0" distB="0" distL="0" distR="0" wp14:anchorId="7FABEE5D" wp14:editId="7C516F07">
+            <wp:extent cx="2545301" cy="579170"/>
+            <wp:effectExtent l="19050" t="19050" r="26670" b="11430"/>
+            <wp:docPr id="42" name="Picture 42" descr="A picture containing graphical user interface&#10;&#10;Description automatically generated"/>
+            <wp:cNvGraphicFramePr>
+              <a:graphicFrameLocks xmlns:a="http://schemas.openxmlformats.org/drawingml/2006/main" noChangeAspect="1"/>
+            </wp:cNvGraphicFramePr>
+            <a:graphic xmlns:a="http://schemas.openxmlformats.org/drawingml/2006/main">
+              <a:graphicData uri="http://schemas.openxmlformats.org/drawingml/2006/picture">
+                <pic:pic xmlns:pic="http://schemas.openxmlformats.org/drawingml/2006/picture">
+                  <pic:nvPicPr>
+                    <pic:cNvPr id="42" name="Picture 42" descr="A picture containing graphical user interface&#10;&#10;Description automatically generated"/>
+                    <pic:cNvPicPr/>
+                  </pic:nvPicPr>
+                  <pic:blipFill>
+                    <a:blip r:embed="rId45"/>
+                    <a:stretch>
+                      <a:fillRect/>
+                    </a:stretch>
+                  </pic:blipFill>
+                  <pic:spPr>
+                    <a:xfrm>
+                      <a:off x="0" y="0"/>
+                      <a:ext cx="2545301" cy="579170"/>
+                    </a:xfrm>
+                    <a:prstGeom prst="rect">
+                      <a:avLst/>
+                    </a:prstGeom>
+                    <a:ln w="19050">
+                      <a:solidFill>
+                        <a:schemeClr val="tx1"/>
+                      </a:solidFill>
+                    </a:ln>
+                  </pic:spPr>
+                </pic:pic>
+              </a:graphicData>
+            </a:graphic>
+          </wp:inline>
+        </w:drawing>
+      </w:r>
+    </w:p>
+    <w:p>
+      <w:pPr>
+        <w:pStyle w:val="ListParagraph"/>
+        <w:numPr>
+          <w:ilvl w:val="0"/>
+          <w:numId w:val="1"/>
+        </w:numPr>
+        <w:spacing w:line="276" w:lineRule="auto"/>
+        <w:rPr>
+          <w:sz w:val="28"/>
+          <w:szCs w:val="28"/>
+        </w:rPr>
+      </w:pPr>
+      <w:r>
+        <w:rPr>
+          <w:sz w:val="28"/>
+          <w:szCs w:val="28"/>
+        </w:rPr>
+        <w:drawing>
+          <wp:inline distT="0" distB="0" distL="0" distR="0" wp14:anchorId="7BA49602" wp14:editId="7064F24B">
+            <wp:extent cx="5265876" cy="640135"/>
+            <wp:effectExtent l="19050" t="19050" r="11430" b="26670"/>
+            <wp:docPr id="43" name="Picture 43"/>
+            <wp:cNvGraphicFramePr>
+              <a:graphicFrameLocks xmlns:a="http://schemas.openxmlformats.org/drawingml/2006/main" noChangeAspect="1"/>
+            </wp:cNvGraphicFramePr>
+            <a:graphic xmlns:a="http://schemas.openxmlformats.org/drawingml/2006/main">
+              <a:graphicData uri="http://schemas.openxmlformats.org/drawingml/2006/picture">
+                <pic:pic xmlns:pic="http://schemas.openxmlformats.org/drawingml/2006/picture">
+                  <pic:nvPicPr>
+                    <pic:cNvPr id="1" name=""/>
+                    <pic:cNvPicPr/>
+                  </pic:nvPicPr>
+                  <pic:blipFill>
+                    <a:blip r:embed="rId46"/>
+                    <a:stretch>
+                      <a:fillRect/>
+                    </a:stretch>
+                  </pic:blipFill>
+                  <pic:spPr>
+                    <a:xfrm>
+                      <a:off x="0" y="0"/>
+                      <a:ext cx="5265876" cy="640135"/>
+                    </a:xfrm>
+                    <a:prstGeom prst="rect">
+                      <a:avLst/>
+                    </a:prstGeom>
+                    <a:ln w="19050">
+                      <a:solidFill>
+                        <a:schemeClr val="tx1"/>
+                      </a:solidFill>
+                    </a:ln>
+                  </pic:spPr>
+                </pic:pic>
+              </a:graphicData>
+            </a:graphic>
+          </wp:inline>
+        </w:drawing>
+      </w:r>
+    </w:p>
+    <w:p>
+      <w:pPr>
+        <w:pStyle w:val="Heading2"/>
+        <w:shd w:val="clear" w:color="auto" w:fill="FFFFFF"/>
+        <w:spacing w:before="150" w:beforeAutospacing="0" w:after="150" w:afterAutospacing="0"/>
+        <w:rPr>
+          <w:rFonts w:ascii="Segoe UI" w:hAnsi="Segoe UI" w:cs="Segoe UI"/>
+          <w:b w:val="0"/>
+          <w:bCs w:val="0"/>
+          <w:color w:val="000000"/>
+          <w:sz w:val="48"/>
+          <w:szCs w:val="48"/>
+        </w:rPr>
+      </w:pPr>
+      <w:r>
+        <w:rPr>
+          <w:rFonts w:ascii="Segoe UI" w:hAnsi="Segoe UI" w:cs="Segoe UI"/>
+          <w:b w:val="0"/>
+          <w:bCs w:val="0"/>
+          <w:color w:val="000000"/>
+          <w:sz w:val="48"/>
+          <w:szCs w:val="48"/>
+        </w:rPr>
+        <w:t>String concat()</w:t>
+      </w:r>
+    </w:p>
+    <w:p>
+      <w:pPr>
+        <w:pStyle w:val="ListParagraph"/>
+        <w:numPr>
+          <w:ilvl w:val="0"/>
+          <w:numId w:val="1"/>
+        </w:numPr>
+        <w:spacing w:line="276" w:lineRule="auto"/>
+        <w:rPr>
+          <w:sz w:val="28"/>
+          <w:szCs w:val="28"/>
+        </w:rPr>
+      </w:pPr>
+      <w:r>
+        <w:rPr>
+          <w:sz w:val="28"/>
+          <w:szCs w:val="28"/>
+        </w:rPr>
+        <w:t>V</w:t>
+      </w:r>
+      <w:r>
+        <w:rPr>
+          <w:sz w:val="28"/>
+          <w:szCs w:val="28"/>
+        </w:rPr>
+        <w:drawing>
+          <wp:inline distT="0" distB="0" distL="0" distR="0" wp14:anchorId="13D46403" wp14:editId="08A6DDDB">
+            <wp:extent cx="3383573" cy="845893"/>
+            <wp:effectExtent l="19050" t="19050" r="26670" b="11430"/>
+            <wp:docPr id="44" name="Picture 44" descr="Graphical user interface, text, application&#10;&#10;Description automatically generated"/>
+            <wp:cNvGraphicFramePr>
+              <a:graphicFrameLocks xmlns:a="http://schemas.openxmlformats.org/drawingml/2006/main" noChangeAspect="1"/>
+            </wp:cNvGraphicFramePr>
+            <a:graphic xmlns:a="http://schemas.openxmlformats.org/drawingml/2006/main">
+              <a:graphicData uri="http://schemas.openxmlformats.org/drawingml/2006/picture">
+                <pic:pic xmlns:pic="http://schemas.openxmlformats.org/drawingml/2006/picture">
+                  <pic:nvPicPr>
+                    <pic:cNvPr id="44" name="Picture 44" descr="Graphical user interface, text, application&#10;&#10;Description automatically generated"/>
+                    <pic:cNvPicPr/>
+                  </pic:nvPicPr>
+                  <pic:blipFill>
+                    <a:blip r:embed="rId47"/>
+                    <a:stretch>
+                      <a:fillRect/>
+                    </a:stretch>
+                  </pic:blipFill>
+                  <pic:spPr>
+                    <a:xfrm>
+                      <a:off x="0" y="0"/>
+                      <a:ext cx="3383573" cy="845893"/>
+                    </a:xfrm>
+                    <a:prstGeom prst="rect">
+                      <a:avLst/>
+                    </a:prstGeom>
+                    <a:ln w="19050">
+                      <a:solidFill>
+                        <a:schemeClr val="tx1"/>
+                      </a:solidFill>
+                    </a:ln>
+                  </pic:spPr>
+                </pic:pic>
+              </a:graphicData>
+            </a:graphic>
+          </wp:inline>
+        </w:drawing>
+      </w:r>
+    </w:p>
+    <w:p>
+      <w:pPr>
+        <w:pStyle w:val="ListParagraph"/>
+        <w:numPr>
+          <w:ilvl w:val="0"/>
+          <w:numId w:val="1"/>
+        </w:numPr>
+        <w:spacing w:line="276" w:lineRule="auto"/>
+        <w:rPr>
+          <w:sz w:val="28"/>
+          <w:szCs w:val="28"/>
+        </w:rPr>
+      </w:pPr>
+      <w:r>
+        <w:rPr>
+          <w:rFonts w:ascii="Verdana" w:hAnsi="Verdana"/>
+          <w:color w:val="000000"/>
+          <w:sz w:val="23"/>
+          <w:szCs w:val="23"/>
+          <w:shd w:val="clear" w:color="auto" w:fill="FFFFCC"/>
+        </w:rPr>
+        <w:t>All string methods return a new string. They don't modify the original string.</w:t>
+      </w:r>
+      <w:r>
+        <w:rPr>
+          <w:rFonts w:ascii="Verdana" w:hAnsi="Verdana"/>
+          <w:color w:val="000000"/>
+          <w:sz w:val="23"/>
+          <w:szCs w:val="23"/>
+          <w:shd w:val="clear" w:color="auto" w:fill="FFFFCC"/>
+        </w:rPr>
+        <w:t xml:space="preserve"> </w:t>
+      </w:r>
+      <w:r>
+        <w:rPr>
+          <w:rFonts w:ascii="Verdana" w:hAnsi="Verdana"/>
+          <w:color w:val="000000"/>
+          <w:sz w:val="23"/>
+          <w:szCs w:val="23"/>
+          <w:shd w:val="clear" w:color="auto" w:fill="FFFFCC"/>
+        </w:rPr>
+        <w:t>Strings are immutable: Strings cannot be changed, only replaced.</w:t>
+      </w:r>
+    </w:p>
+    <w:p>
+      <w:pPr>
+        <w:pStyle w:val="Heading2"/>
+        <w:shd w:val="clear" w:color="auto" w:fill="FFFFFF"/>
+        <w:spacing w:before="150" w:beforeAutospacing="0" w:after="150" w:afterAutospacing="0"/>
+        <w:rPr>
+          <w:rFonts w:ascii="Segoe UI" w:hAnsi="Segoe UI" w:cs="Segoe UI"/>
+          <w:b w:val="0"/>
+          <w:bCs w:val="0"/>
+          <w:color w:val="000000"/>
+          <w:sz w:val="48"/>
+          <w:szCs w:val="48"/>
+        </w:rPr>
+      </w:pPr>
+      <w:r>
+        <w:rPr>
+          <w:rFonts w:ascii="Segoe UI" w:hAnsi="Segoe UI" w:cs="Segoe UI"/>
+          <w:b w:val="0"/>
+          <w:bCs w:val="0"/>
+          <w:color w:val="000000"/>
+          <w:sz w:val="48"/>
+          <w:szCs w:val="48"/>
+        </w:rPr>
+        <w:t> String trim()</w:t>
+      </w:r>
+    </w:p>
+    <w:p>
+      <w:pPr>
+        <w:pStyle w:val="ListParagraph"/>
+        <w:numPr>
+          <w:ilvl w:val="0"/>
+          <w:numId w:val="1"/>
+        </w:numPr>
+        <w:spacing w:line="276" w:lineRule="auto"/>
+        <w:rPr>
+          <w:sz w:val="28"/>
+          <w:szCs w:val="28"/>
+        </w:rPr>
+      </w:pPr>
+      <w:r>
+        <w:rPr>
+          <w:sz w:val="28"/>
+          <w:szCs w:val="28"/>
+        </w:rPr>
+        <w:drawing>
+          <wp:inline distT="0" distB="0" distL="0" distR="0" wp14:anchorId="4CCBABEF" wp14:editId="15D95E05">
+            <wp:extent cx="5555461" cy="1577477"/>
+            <wp:effectExtent l="19050" t="19050" r="26670" b="22860"/>
+            <wp:docPr id="45" name="Picture 45" descr="Graphical user interface, application, Teams&#10;&#10;Description automatically generated"/>
+            <wp:cNvGraphicFramePr>
+              <a:graphicFrameLocks xmlns:a="http://schemas.openxmlformats.org/drawingml/2006/main" noChangeAspect="1"/>
+            </wp:cNvGraphicFramePr>
+            <a:graphic xmlns:a="http://schemas.openxmlformats.org/drawingml/2006/main">
+              <a:graphicData uri="http://schemas.openxmlformats.org/drawingml/2006/picture">
+                <pic:pic xmlns:pic="http://schemas.openxmlformats.org/drawingml/2006/picture">
+                  <pic:nvPicPr>
+                    <pic:cNvPr id="45" name="Picture 45" descr="Graphical user interface, application, Teams&#10;&#10;Description automatically generated"/>
+                    <pic:cNvPicPr/>
+                  </pic:nvPicPr>
+                  <pic:blipFill>
+                    <a:blip r:embed="rId48"/>
+                    <a:stretch>
+                      <a:fillRect/>
+                    </a:stretch>
+                  </pic:blipFill>
+                  <pic:spPr>
+                    <a:xfrm>
+                      <a:off x="0" y="0"/>
+                      <a:ext cx="5555461" cy="1577477"/>
+                    </a:xfrm>
+                    <a:prstGeom prst="rect">
+                      <a:avLst/>
+                    </a:prstGeom>
+                    <a:ln w="19050">
+                      <a:solidFill>
+                        <a:schemeClr val="tx1"/>
+                      </a:solidFill>
+                    </a:ln>
+                  </pic:spPr>
+                </pic:pic>
+              </a:graphicData>
+            </a:graphic>
+          </wp:inline>
+        </w:drawing>
+      </w:r>
+    </w:p>
+    <w:p>
+      <w:pPr>
+        <w:pStyle w:val="ListParagraph"/>
+        <w:numPr>
+          <w:ilvl w:val="0"/>
+          <w:numId w:val="1"/>
+        </w:numPr>
+        <w:spacing w:line="276" w:lineRule="auto"/>
+        <w:rPr>
+          <w:rStyle w:val="HTMLCode"/>
+          <w:rFonts w:asciiTheme="minorHAnsi" w:eastAsiaTheme="minorHAnsi" w:hAnsiTheme="minorHAnsi" w:cstheme="minorBidi"/>
+          <w:sz w:val="28"/>
+          <w:szCs w:val="28"/>
+        </w:rPr>
+      </w:pPr>
+      <w:r>
+        <w:rPr>
+          <w:rFonts w:ascii="Consolas" w:hAnsi="Consolas"/>
+          <w:color w:val="DC143C"/>
+        </w:rPr>
+        <w:t>trimStart()</w:t>
+      </w:r>
+      <w:r>
+        <w:rPr>
+          <w:rFonts w:ascii="Consolas" w:hAnsi="Consolas"/>
+          <w:color w:val="DC143C"/>
+        </w:rPr>
+        <w:t xml:space="preserve">   ,  </w:t>
+      </w:r>
+      <w:r>
+        <w:rPr>
+          <w:rFonts w:ascii="Verdana" w:hAnsi="Verdana"/>
+          <w:color w:val="000000"/>
+          <w:sz w:val="23"/>
+          <w:szCs w:val="23"/>
+          <w:shd w:val="clear" w:color="auto" w:fill="FFFFFF"/>
+        </w:rPr>
+        <w:t> </w:t>
+      </w:r>
+      <w:r>
+        <w:rPr>
+          <w:rStyle w:val="HTMLCode"/>
+          <w:rFonts w:ascii="Consolas" w:eastAsiaTheme="minorHAnsi" w:hAnsi="Consolas"/>
+          <w:color w:val="DC143C"/>
+          <w:sz w:val="24"/>
+          <w:szCs w:val="24"/>
+        </w:rPr>
+        <w:t>trimEnd()</w:t>
+      </w:r>
+    </w:p>
+    <w:p>
+      <w:pPr>
+        <w:pStyle w:val="Heading2"/>
+        <w:shd w:val="clear" w:color="auto" w:fill="FFFFFF"/>
+        <w:spacing w:before="150" w:beforeAutospacing="0" w:after="150" w:afterAutospacing="0"/>
+        <w:rPr>
+          <w:rFonts w:ascii="Segoe UI" w:hAnsi="Segoe UI" w:cs="Segoe UI"/>
+          <w:b w:val="0"/>
+          <w:bCs w:val="0"/>
+          <w:color w:val="000000"/>
+          <w:sz w:val="48"/>
+          <w:szCs w:val="48"/>
+        </w:rPr>
+      </w:pPr>
+      <w:r>
+        <w:rPr>
+          <w:rFonts w:ascii="Segoe UI" w:hAnsi="Segoe UI" w:cs="Segoe UI"/>
+          <w:b w:val="0"/>
+          <w:bCs w:val="0"/>
+          <w:color w:val="000000"/>
+          <w:sz w:val="48"/>
+          <w:szCs w:val="48"/>
+        </w:rPr>
+        <w:t>Extracting String Characters</w:t>
+      </w:r>
+    </w:p>
+    <w:p>
+      <w:pPr>
+        <w:pStyle w:val="ListParagraph"/>
+        <w:numPr>
+          <w:ilvl w:val="0"/>
+          <w:numId w:val="1"/>
+        </w:numPr>
+        <w:spacing w:line="276" w:lineRule="auto"/>
+        <w:rPr>
+          <w:sz w:val="28"/>
+          <w:szCs w:val="28"/>
+        </w:rPr>
+      </w:pPr>
+      <w:r>
+        <w:rPr>
+          <w:rFonts w:ascii="Verdana" w:hAnsi="Verdana"/>
+          <w:color w:val="000000"/>
+          <w:sz w:val="23"/>
+          <w:szCs w:val="23"/>
+          <w:shd w:val="clear" w:color="auto" w:fill="FFFFFF"/>
+        </w:rPr>
+        <w:t>There are 3 methods for extracting st</w:t>
+      </w:r>
+    </w:p>
+    <w:p>
+      <w:pPr>
+        <w:numPr>
+          <w:ilvl w:val="0"/>
+          <w:numId w:val="1"/>
+        </w:numPr>
+        <w:shd w:val="clear" w:color="auto" w:fill="FFFFFF"/>
+        <w:spacing w:before="100" w:beforeAutospacing="1" w:after="100" w:afterAutospacing="1" w:line="240" w:lineRule="auto"/>
+        <w:rPr>
+          <w:rFonts w:ascii="Verdana" w:eastAsia="Times New Roman" w:hAnsi="Verdana" w:cs="Times New Roman"/>
+          <w:color w:val="000000"/>
+          <w:sz w:val="23"/>
+          <w:szCs w:val="23"/>
+          <w:lang w:eastAsia="en-IN"/>
+        </w:rPr>
+      </w:pPr>
+      <w:r>
+        <w:rPr>
+          <w:rFonts w:ascii="Consolas" w:eastAsia="Times New Roman" w:hAnsi="Consolas" w:cs="Courier New"/>
+          <w:color w:val="DC143C"/>
+          <w:sz w:val="20"/>
+          <w:szCs w:val="20"/>
+          <w:lang w:eastAsia="en-IN"/>
+        </w:rPr>
+        <w:t>charAt(</w:t>
+      </w:r>
+      <w:r>
+        <w:rPr>
+          <w:rFonts w:ascii="Consolas" w:eastAsia="Times New Roman" w:hAnsi="Consolas" w:cs="Courier New"/>
+          <w:i/>
+          <w:iCs/>
+          <w:color w:val="DC143C"/>
+          <w:sz w:val="24"/>
+          <w:szCs w:val="24"/>
+          <w:lang w:eastAsia="en-IN"/>
+        </w:rPr>
+        <w:t>position</w:t>
+      </w:r>
+      <w:r>
+        <w:rPr>
+          <w:rFonts w:ascii="Consolas" w:eastAsia="Times New Roman" w:hAnsi="Consolas" w:cs="Courier New"/>
+          <w:color w:val="DC143C"/>
+          <w:sz w:val="20"/>
+          <w:szCs w:val="20"/>
+          <w:lang w:eastAsia="en-IN"/>
+        </w:rPr>
+        <w:t>)</w:t>
+      </w:r>
+    </w:p>
+    <w:p>
+      <w:pPr>
+        <w:numPr>
+          <w:ilvl w:val="0"/>
+          <w:numId w:val="1"/>
+        </w:numPr>
+        <w:shd w:val="clear" w:color="auto" w:fill="FFFFFF"/>
+        <w:spacing w:before="100" w:beforeAutospacing="1" w:after="100" w:afterAutospacing="1" w:line="240" w:lineRule="auto"/>
+        <w:rPr>
+          <w:rFonts w:ascii="Verdana" w:eastAsia="Times New Roman" w:hAnsi="Verdana" w:cs="Times New Roman"/>
+          <w:color w:val="000000"/>
+          <w:sz w:val="23"/>
+          <w:szCs w:val="23"/>
+          <w:lang w:eastAsia="en-IN"/>
+        </w:rPr>
+      </w:pPr>
+      <w:r>
+        <w:rPr>
+          <w:rFonts w:ascii="Consolas" w:eastAsia="Times New Roman" w:hAnsi="Consolas" w:cs="Courier New"/>
+          <w:color w:val="DC143C"/>
+          <w:sz w:val="20"/>
+          <w:szCs w:val="20"/>
+          <w:lang w:eastAsia="en-IN"/>
+        </w:rPr>
+        <w:t>charCodeAt(</w:t>
+      </w:r>
+      <w:r>
+        <w:rPr>
+          <w:rFonts w:ascii="Consolas" w:eastAsia="Times New Roman" w:hAnsi="Consolas" w:cs="Courier New"/>
+          <w:i/>
+          <w:iCs/>
+          <w:color w:val="DC143C"/>
+          <w:sz w:val="24"/>
+          <w:szCs w:val="24"/>
+          <w:lang w:eastAsia="en-IN"/>
+        </w:rPr>
+        <w:t>position</w:t>
+      </w:r>
+      <w:r>
+        <w:rPr>
+          <w:rFonts w:ascii="Consolas" w:eastAsia="Times New Roman" w:hAnsi="Consolas" w:cs="Courier New"/>
+          <w:color w:val="DC143C"/>
+          <w:sz w:val="20"/>
+          <w:szCs w:val="20"/>
+          <w:lang w:eastAsia="en-IN"/>
+        </w:rPr>
+        <w:t>)</w:t>
+      </w:r>
+    </w:p>
+    <w:p>
+      <w:pPr>
+        <w:numPr>
+          <w:ilvl w:val="0"/>
+          <w:numId w:val="1"/>
+        </w:numPr>
+        <w:shd w:val="clear" w:color="auto" w:fill="FFFFFF"/>
+        <w:spacing w:before="100" w:beforeAutospacing="1" w:after="100" w:afterAutospacing="1" w:line="240" w:lineRule="auto"/>
+        <w:rPr>
+          <w:rFonts w:ascii="Verdana" w:eastAsia="Times New Roman" w:hAnsi="Verdana" w:cs="Times New Roman"/>
+          <w:color w:val="000000"/>
+          <w:sz w:val="23"/>
+          <w:szCs w:val="23"/>
+          <w:lang w:eastAsia="en-IN"/>
+        </w:rPr>
+      </w:pPr>
+      <w:r>
+        <w:rPr>
+          <w:rFonts w:ascii="Verdana" w:eastAsia="Times New Roman" w:hAnsi="Verdana" w:cs="Times New Roman"/>
+          <w:color w:val="000000"/>
+          <w:sz w:val="23"/>
+          <w:szCs w:val="23"/>
+          <w:lang w:eastAsia="en-IN"/>
+        </w:rPr>
+        <w:t>Property access [ ]</w:t>
+      </w:r>
+    </w:p>
+    <w:p>
+      <w:pPr>
+        <w:numPr>
+          <w:ilvl w:val="0"/>
+          <w:numId w:val="1"/>
+        </w:numPr>
+        <w:shd w:val="clear" w:color="auto" w:fill="FFFFFF"/>
+        <w:spacing w:before="100" w:beforeAutospacing="1" w:after="100" w:afterAutospacing="1" w:line="240" w:lineRule="auto"/>
+        <w:rPr>
+          <w:rFonts w:ascii="Verdana" w:eastAsia="Times New Roman" w:hAnsi="Verdana" w:cs="Times New Roman"/>
+          <w:color w:val="000000"/>
+          <w:sz w:val="23"/>
+          <w:szCs w:val="23"/>
+          <w:lang w:eastAsia="en-IN"/>
+        </w:rPr>
+      </w:pPr>
+      <w:r>
+        <w:rPr>
+          <w:rFonts w:ascii="Verdana" w:eastAsia="Times New Roman" w:hAnsi="Verdana" w:cs="Times New Roman"/>
+          <w:color w:val="000000"/>
+          <w:sz w:val="23"/>
+          <w:szCs w:val="23"/>
+          <w:lang w:eastAsia="en-IN"/>
+        </w:rPr>
+        <w:drawing>
+          <wp:inline distT="0" distB="0" distL="0" distR="0" wp14:anchorId="3A493C76" wp14:editId="73DB447D">
+            <wp:extent cx="1874682" cy="502964"/>
+            <wp:effectExtent l="19050" t="19050" r="11430" b="11430"/>
+            <wp:docPr id="46" name="Picture 46" descr="Chart&#10;&#10;Description automatically generated"/>
+            <wp:cNvGraphicFramePr>
+              <a:graphicFrameLocks xmlns:a="http://schemas.openxmlformats.org/drawingml/2006/main" noChangeAspect="1"/>
+            </wp:cNvGraphicFramePr>
+            <a:graphic xmlns:a="http://schemas.openxmlformats.org/drawingml/2006/main">
+              <a:graphicData uri="http://schemas.openxmlformats.org/drawingml/2006/picture">
+                <pic:pic xmlns:pic="http://schemas.openxmlformats.org/drawingml/2006/picture">
+                  <pic:nvPicPr>
+                    <pic:cNvPr id="46" name="Picture 46" descr="Chart&#10;&#10;Description automatically generated"/>
+                    <pic:cNvPicPr/>
+                  </pic:nvPicPr>
+                  <pic:blipFill>
+                    <a:blip r:embed="rId49"/>
+                    <a:stretch>
+                      <a:fillRect/>
+                    </a:stretch>
+                  </pic:blipFill>
+                  <pic:spPr>
+                    <a:xfrm>
+                      <a:off x="0" y="0"/>
+                      <a:ext cx="1874682" cy="502964"/>
+                    </a:xfrm>
+                    <a:prstGeom prst="rect">
+                      <a:avLst/>
+                    </a:prstGeom>
+                    <a:ln w="19050">
+                      <a:solidFill>
+                        <a:schemeClr val="tx1"/>
+                      </a:solidFill>
+                    </a:ln>
+                  </pic:spPr>
+                </pic:pic>
+              </a:graphicData>
+            </a:graphic>
+          </wp:inline>
+        </w:drawing>
+      </w:r>
+    </w:p>
+    <w:p>
+      <w:pPr>
+        <w:pStyle w:val="ListParagraph"/>
+        <w:numPr>
+          <w:ilvl w:val="0"/>
+          <w:numId w:val="1"/>
+        </w:numPr>
+        <w:shd w:val="clear" w:color="auto" w:fill="FFFFFF"/>
+        <w:spacing w:before="288" w:after="288" w:line="240" w:lineRule="auto"/>
+        <w:rPr>
+          <w:rFonts w:ascii="Verdana" w:eastAsia="Times New Roman" w:hAnsi="Verdana" w:cs="Times New Roman"/>
+          <w:color w:val="000000"/>
+          <w:sz w:val="23"/>
+          <w:szCs w:val="23"/>
+          <w:lang w:eastAsia="en-IN"/>
+        </w:rPr>
+      </w:pPr>
+      <w:r>
+        <w:rPr>
+          <w:rFonts w:ascii="Verdana" w:eastAsia="Times New Roman" w:hAnsi="Verdana" w:cs="Times New Roman"/>
+          <w:color w:val="000000"/>
+          <w:sz w:val="23"/>
+          <w:szCs w:val="23"/>
+          <w:lang w:eastAsia="en-IN"/>
+        </w:rPr>
+        <w:t>The </w:t>
+      </w:r>
+      <w:r>
+        <w:rPr>
+          <w:rFonts w:ascii="Consolas" w:eastAsia="Times New Roman" w:hAnsi="Consolas" w:cs="Courier New"/>
+          <w:color w:val="DC143C"/>
+          <w:sz w:val="20"/>
+          <w:szCs w:val="20"/>
+          <w:lang w:eastAsia="en-IN"/>
+        </w:rPr>
+        <w:t>charCodeAt()</w:t>
+      </w:r>
+      <w:r>
+        <w:rPr>
+          <w:rFonts w:ascii="Verdana" w:eastAsia="Times New Roman" w:hAnsi="Verdana" w:cs="Times New Roman"/>
+          <w:color w:val="000000"/>
+          <w:sz w:val="23"/>
+          <w:szCs w:val="23"/>
+          <w:lang w:eastAsia="en-IN"/>
+        </w:rPr>
+        <w:t> method returns the unicode of the character at a specified index in a string:</w:t>
+      </w:r>
+    </w:p>
+    <w:p>
+      <w:pPr>
+        <w:pStyle w:val="ListParagraph"/>
+        <w:numPr>
+          <w:ilvl w:val="0"/>
+          <w:numId w:val="1"/>
+        </w:numPr>
+        <w:shd w:val="clear" w:color="auto" w:fill="FFFFFF"/>
+        <w:spacing w:before="288" w:after="288" w:line="240" w:lineRule="auto"/>
+        <w:rPr>
+          <w:rFonts w:ascii="Verdana" w:eastAsia="Times New Roman" w:hAnsi="Verdana" w:cs="Times New Roman"/>
+          <w:color w:val="000000"/>
+          <w:sz w:val="23"/>
+          <w:szCs w:val="23"/>
+          <w:lang w:eastAsia="en-IN"/>
+        </w:rPr>
+      </w:pPr>
+      <w:r>
+        <w:rPr>
+          <w:rFonts w:ascii="Verdana" w:eastAsia="Times New Roman" w:hAnsi="Verdana" w:cs="Times New Roman"/>
+          <w:color w:val="000000"/>
+          <w:sz w:val="23"/>
+          <w:szCs w:val="23"/>
+          <w:lang w:eastAsia="en-IN"/>
+        </w:rPr>
+        <w:t>The method returns a UTF-16 code (an integer between 0 and 65535).</w:t>
+      </w:r>
+    </w:p>
+    <w:p>
+      <w:pPr>
+        <w:numPr>
+          <w:ilvl w:val="0"/>
+          <w:numId w:val="1"/>
+        </w:numPr>
+        <w:shd w:val="clear" w:color="auto" w:fill="FFFFFF"/>
+        <w:spacing w:before="100" w:beforeAutospacing="1" w:after="100" w:afterAutospacing="1" w:line="240" w:lineRule="auto"/>
+        <w:rPr>
+          <w:rFonts w:ascii="Verdana" w:eastAsia="Times New Roman" w:hAnsi="Verdana" w:cs="Times New Roman"/>
+          <w:color w:val="000000"/>
+          <w:sz w:val="23"/>
+          <w:szCs w:val="23"/>
+          <w:lang w:eastAsia="en-IN"/>
+        </w:rPr>
+      </w:pPr>
+      <w:r>
+        <w:rPr>
+          <w:rFonts w:ascii="Verdana" w:eastAsia="Times New Roman" w:hAnsi="Verdana" w:cs="Times New Roman"/>
+          <w:color w:val="000000"/>
+          <w:sz w:val="23"/>
+          <w:szCs w:val="23"/>
+          <w:lang w:eastAsia="en-IN"/>
+        </w:rPr>
+        <w:drawing>
+          <wp:inline distT="0" distB="0" distL="0" distR="0" wp14:anchorId="5233BAF0" wp14:editId="12D66F02">
+            <wp:extent cx="3071126" cy="708721"/>
+            <wp:effectExtent l="19050" t="19050" r="15240" b="15240"/>
+            <wp:docPr id="47" name="Picture 47" descr="Graphical user interface, text, application, chat or text message&#10;&#10;Description automatically generated"/>
+            <wp:cNvGraphicFramePr>
+              <a:graphicFrameLocks xmlns:a="http://schemas.openxmlformats.org/drawingml/2006/main" noChangeAspect="1"/>
+            </wp:cNvGraphicFramePr>
+            <a:graphic xmlns:a="http://schemas.openxmlformats.org/drawingml/2006/main">
+              <a:graphicData uri="http://schemas.openxmlformats.org/drawingml/2006/picture">
+                <pic:pic xmlns:pic="http://schemas.openxmlformats.org/drawingml/2006/picture">
+                  <pic:nvPicPr>
+                    <pic:cNvPr id="47" name="Picture 47" descr="Graphical user interface, text, application, chat or text message&#10;&#10;Description automatically generated"/>
+                    <pic:cNvPicPr/>
+                  </pic:nvPicPr>
+                  <pic:blipFill>
+                    <a:blip r:embed="rId50"/>
+                    <a:stretch>
+                      <a:fillRect/>
+                    </a:stretch>
+                  </pic:blipFill>
+                  <pic:spPr>
+                    <a:xfrm>
+                      <a:off x="0" y="0"/>
+                      <a:ext cx="3071126" cy="708721"/>
+                    </a:xfrm>
+                    <a:prstGeom prst="rect">
+                      <a:avLst/>
+                    </a:prstGeom>
+                    <a:ln w="19050">
+                      <a:solidFill>
+                        <a:schemeClr val="tx1"/>
+                      </a:solidFill>
+                    </a:ln>
+                  </pic:spPr>
+                </pic:pic>
+              </a:graphicData>
+            </a:graphic>
+          </wp:inline>
+        </w:drawing>
+      </w:r>
+    </w:p>
+    <w:p>
+      <w:pPr>
+        <w:numPr>
+          <w:ilvl w:val="0"/>
+          <w:numId w:val="1"/>
+        </w:numPr>
+        <w:shd w:val="clear" w:color="auto" w:fill="FFFFFF"/>
+        <w:spacing w:before="100" w:beforeAutospacing="1" w:after="100" w:afterAutospacing="1" w:line="240" w:lineRule="auto"/>
+        <w:rPr>
+          <w:rFonts w:ascii="Verdana" w:eastAsia="Times New Roman" w:hAnsi="Verdana" w:cs="Times New Roman"/>
+          <w:color w:val="000000"/>
+          <w:sz w:val="23"/>
+          <w:szCs w:val="23"/>
+          <w:lang w:eastAsia="en-IN"/>
+        </w:rPr>
+      </w:pPr>
+      <w:r>
+        <w:rPr>
+          <w:rFonts w:ascii="Verdana" w:eastAsia="Times New Roman" w:hAnsi="Verdana" w:cs="Times New Roman"/>
+          <w:color w:val="000000"/>
+          <w:sz w:val="23"/>
+          <w:szCs w:val="23"/>
+          <w:lang w:eastAsia="en-IN"/>
+        </w:rPr>
+        <w:lastRenderedPageBreak/>
+        <w:drawing>
+          <wp:inline distT="0" distB="0" distL="0" distR="0" wp14:anchorId="0C84F18E" wp14:editId="70D1AB8E">
+            <wp:extent cx="2667231" cy="457240"/>
+            <wp:effectExtent l="19050" t="19050" r="19050" b="19050"/>
+            <wp:docPr id="48" name="Picture 48"/>
+            <wp:cNvGraphicFramePr>
+              <a:graphicFrameLocks xmlns:a="http://schemas.openxmlformats.org/drawingml/2006/main" noChangeAspect="1"/>
+            </wp:cNvGraphicFramePr>
+            <a:graphic xmlns:a="http://schemas.openxmlformats.org/drawingml/2006/main">
+              <a:graphicData uri="http://schemas.openxmlformats.org/drawingml/2006/picture">
+                <pic:pic xmlns:pic="http://schemas.openxmlformats.org/drawingml/2006/picture">
+                  <pic:nvPicPr>
+                    <pic:cNvPr id="1" name=""/>
+                    <pic:cNvPicPr/>
+                  </pic:nvPicPr>
+                  <pic:blipFill>
+                    <a:blip r:embed="rId51"/>
+                    <a:stretch>
+                      <a:fillRect/>
+                    </a:stretch>
+                  </pic:blipFill>
+                  <pic:spPr>
+                    <a:xfrm>
+                      <a:off x="0" y="0"/>
+                      <a:ext cx="2667231" cy="457240"/>
+                    </a:xfrm>
+                    <a:prstGeom prst="rect">
+                      <a:avLst/>
+                    </a:prstGeom>
+                    <a:ln w="19050">
+                      <a:solidFill>
+                        <a:schemeClr val="tx1"/>
+                      </a:solidFill>
+                    </a:ln>
+                  </pic:spPr>
+                </pic:pic>
+              </a:graphicData>
+            </a:graphic>
+          </wp:inline>
+        </w:drawing>
+      </w:r>
+    </w:p>
+    <w:p>
+      <w:pPr>
+        <w:pStyle w:val="Heading2"/>
+        <w:shd w:val="clear" w:color="auto" w:fill="FFFFFF"/>
+        <w:spacing w:before="150" w:beforeAutospacing="0" w:after="150" w:afterAutospacing="0"/>
+        <w:rPr>
+          <w:rFonts w:ascii="Segoe UI" w:hAnsi="Segoe UI" w:cs="Segoe UI"/>
+          <w:b w:val="0"/>
+          <w:bCs w:val="0"/>
+          <w:color w:val="000000"/>
+          <w:sz w:val="48"/>
+          <w:szCs w:val="48"/>
+        </w:rPr>
+      </w:pPr>
+      <w:r>
+        <w:rPr>
+          <w:rFonts w:ascii="Segoe UI" w:hAnsi="Segoe UI" w:cs="Segoe UI"/>
+          <w:b w:val="0"/>
+          <w:bCs w:val="0"/>
+          <w:color w:val="000000"/>
+          <w:sz w:val="48"/>
+          <w:szCs w:val="48"/>
+        </w:rPr>
+        <w:t>Converting a String to an Array</w:t>
+      </w:r>
+    </w:p>
+    <w:p>
+      <w:pPr>
+        <w:pStyle w:val="ListParagraph"/>
+        <w:numPr>
+          <w:ilvl w:val="0"/>
+          <w:numId w:val="1"/>
+        </w:numPr>
+        <w:spacing w:line="276" w:lineRule="auto"/>
+        <w:rPr>
+          <w:sz w:val="28"/>
+          <w:szCs w:val="28"/>
+        </w:rPr>
+      </w:pPr>
+      <w:r>
+        <w:rPr>
+          <w:rStyle w:val="HTMLCode"/>
+          <w:rFonts w:ascii="Consolas" w:eastAsiaTheme="minorHAnsi" w:hAnsi="Consolas"/>
+          <w:color w:val="DC143C"/>
+          <w:sz w:val="24"/>
+          <w:szCs w:val="24"/>
+        </w:rPr>
+        <w:t>split()</w:t>
+      </w:r>
+      <w:r>
+        <w:rPr>
+          <w:rFonts w:ascii="Verdana" w:hAnsi="Verdana"/>
+          <w:color w:val="000000"/>
+          <w:sz w:val="23"/>
+          <w:szCs w:val="23"/>
+          <w:shd w:val="clear" w:color="auto" w:fill="FFFFFF"/>
+        </w:rPr>
+        <w:t> method:</w:t>
+      </w:r>
+    </w:p>
+    <w:p>
+      <w:pPr>
+        <w:pStyle w:val="ListParagraph"/>
+        <w:numPr>
+          <w:ilvl w:val="0"/>
+          <w:numId w:val="1"/>
+        </w:numPr>
+        <w:spacing w:line="276" w:lineRule="auto"/>
+        <w:rPr>
+          <w:sz w:val="28"/>
+          <w:szCs w:val="28"/>
+        </w:rPr>
+      </w:pPr>
+      <w:r>
+        <w:rPr>
+          <w:sz w:val="28"/>
+          <w:szCs w:val="28"/>
+        </w:rPr>
+        <w:drawing>
+          <wp:inline distT="0" distB="0" distL="0" distR="0" wp14:anchorId="7DDB2DE6" wp14:editId="1DF3F1AC">
+            <wp:extent cx="3764606" cy="678239"/>
+            <wp:effectExtent l="19050" t="19050" r="26670" b="26670"/>
+            <wp:docPr id="49" name="Picture 49" descr="A screenshot of a computer&#10;&#10;Description automatically generated with medium confidence"/>
+            <wp:cNvGraphicFramePr>
+              <a:graphicFrameLocks xmlns:a="http://schemas.openxmlformats.org/drawingml/2006/main" noChangeAspect="1"/>
+            </wp:cNvGraphicFramePr>
+            <a:graphic xmlns:a="http://schemas.openxmlformats.org/drawingml/2006/main">
+              <a:graphicData uri="http://schemas.openxmlformats.org/drawingml/2006/picture">
+                <pic:pic xmlns:pic="http://schemas.openxmlformats.org/drawingml/2006/picture">
+                  <pic:nvPicPr>
+                    <pic:cNvPr id="49" name="Picture 49" descr="A screenshot of a computer&#10;&#10;Description automatically generated with medium confidence"/>
+                    <pic:cNvPicPr/>
+                  </pic:nvPicPr>
+                  <pic:blipFill>
+                    <a:blip r:embed="rId52"/>
+                    <a:stretch>
+                      <a:fillRect/>
+                    </a:stretch>
+                  </pic:blipFill>
+                  <pic:spPr>
+                    <a:xfrm>
+                      <a:off x="0" y="0"/>
+                      <a:ext cx="3764606" cy="678239"/>
+                    </a:xfrm>
+                    <a:prstGeom prst="rect">
+                      <a:avLst/>
+                    </a:prstGeom>
+                    <a:ln w="19050">
+                      <a:solidFill>
+                        <a:schemeClr val="tx1"/>
+                      </a:solidFill>
+                    </a:ln>
+                  </pic:spPr>
+                </pic:pic>
+              </a:graphicData>
+            </a:graphic>
+          </wp:inline>
+        </w:drawing>
+      </w:r>
+    </w:p>
+    <w:p>
+      <w:pPr>
+        <w:pStyle w:val="ListParagraph"/>
+        <w:numPr>
+          <w:ilvl w:val="0"/>
+          <w:numId w:val="1"/>
+        </w:numPr>
+        <w:spacing w:line="276" w:lineRule="auto"/>
+        <w:rPr>
+          <w:sz w:val="28"/>
+          <w:szCs w:val="28"/>
+        </w:rPr>
+      </w:pPr>
+    </w:p>
+    <w:p>
+      <w:pPr>
+        <w:pStyle w:val="ListParagraph"/>
+        <w:numPr>
+          <w:ilvl w:val="0"/>
+          <w:numId w:val="1"/>
+        </w:numPr>
+        <w:spacing w:line="276" w:lineRule="auto"/>
+        <w:rPr>
+          <w:sz w:val="28"/>
+          <w:szCs w:val="28"/>
+        </w:rPr>
+      </w:pPr>
+    </w:p>
+    <w:p>
+      <w:pPr>
+        <w:pStyle w:val="ListParagraph"/>
+        <w:numPr>
+          <w:ilvl w:val="0"/>
+          <w:numId w:val="1"/>
+        </w:numPr>
+        <w:spacing w:line="276" w:lineRule="auto"/>
+        <w:rPr>
+          <w:sz w:val="28"/>
+          <w:szCs w:val="28"/>
+        </w:rPr>
+      </w:pPr>
+    </w:p>
+    <w:p>
+      <w:pPr>
+        <w:pStyle w:val="ListParagraph"/>
+        <w:numPr>
+          <w:ilvl w:val="0"/>
+          <w:numId w:val="1"/>
+        </w:numPr>
+        <w:spacing w:line="276" w:lineRule="auto"/>
+        <w:rPr>
+          <w:sz w:val="28"/>
+          <w:szCs w:val="28"/>
+        </w:rPr>
+      </w:pPr>
+    </w:p>
+    <w:p>
+      <w:pPr>
+        <w:pStyle w:val="ListParagraph"/>
+        <w:numPr>
+          <w:ilvl w:val="0"/>
+          <w:numId w:val="1"/>
+        </w:numPr>
+        <w:spacing w:line="276" w:lineRule="auto"/>
+        <w:rPr>
+          <w:sz w:val="28"/>
+          <w:szCs w:val="28"/>
+        </w:rPr>
+      </w:pPr>
+    </w:p>
+    <w:p>
+      <w:pPr>
+        <w:pStyle w:val="ListParagraph"/>
+        <w:numPr>
+          <w:ilvl w:val="0"/>
+          <w:numId w:val="1"/>
+        </w:numPr>
+        <w:spacing w:line="276" w:lineRule="auto"/>
+        <w:rPr>
+          <w:sz w:val="28"/>
+          <w:szCs w:val="28"/>
+        </w:rPr>
+      </w:pPr>
+    </w:p>
+    <w:p>
+      <w:pPr>
+        <w:pStyle w:val="ListParagraph"/>
+        <w:numPr>
+          <w:ilvl w:val="0"/>
+          <w:numId w:val="1"/>
+        </w:numPr>
+        <w:spacing w:line="276" w:lineRule="auto"/>
+        <w:rPr>
+          <w:sz w:val="28"/>
+          <w:szCs w:val="28"/>
+        </w:rPr>
+      </w:pPr>
+    </w:p>
+    <w:p>
+      <w:pPr>
+        <w:pStyle w:val="ListParagraph"/>
+        <w:numPr>
+          <w:ilvl w:val="0"/>
+          <w:numId w:val="1"/>
+        </w:numPr>
+        <w:spacing w:line="276" w:lineRule="auto"/>
+        <w:rPr>
+          <w:sz w:val="28"/>
+          <w:szCs w:val="28"/>
+        </w:rPr>
+      </w:pPr>
+    </w:p>
+    <w:p>
+      <w:pPr>
+        <w:pStyle w:val="ListParagraph"/>
+        <w:numPr>
+          <w:ilvl w:val="0"/>
+          <w:numId w:val="1"/>
+        </w:numPr>
+        <w:spacing w:line="276" w:lineRule="auto"/>
+        <w:rPr>
+          <w:sz w:val="28"/>
+          <w:szCs w:val="28"/>
+        </w:rPr>
+      </w:pPr>
+    </w:p>
+    <w:p>
+      <w:pPr>
+        <w:pStyle w:val="ListParagraph"/>
+        <w:numPr>
+          <w:ilvl w:val="0"/>
+          <w:numId w:val="1"/>
+        </w:numPr>
+        <w:spacing w:line="276" w:lineRule="auto"/>
+        <w:rPr>
+          <w:sz w:val="28"/>
+          <w:szCs w:val="28"/>
+        </w:rPr>
+      </w:pPr>
+    </w:p>
+    <w:p>
+      <w:pPr>
+        <w:pStyle w:val="ListParagraph"/>
+        <w:numPr>
+          <w:ilvl w:val="0"/>
+          <w:numId w:val="1"/>
+        </w:numPr>
+        <w:spacing w:line="276" w:lineRule="auto"/>
+        <w:rPr>
+          <w:sz w:val="28"/>
+          <w:szCs w:val="28"/>
+        </w:rPr>
+      </w:pPr>
+    </w:p>
+    <w:p>
+      <w:pPr>
+        <w:pStyle w:val="ListParagraph"/>
+        <w:numPr>
+          <w:ilvl w:val="0"/>
+          <w:numId w:val="1"/>
+        </w:numPr>
+        <w:spacing w:line="276" w:lineRule="auto"/>
+        <w:rPr>
+          <w:sz w:val="28"/>
+          <w:szCs w:val="28"/>
+        </w:rPr>
+      </w:pPr>
+    </w:p>
+    <w:p>
+      <w:pPr>
+        <w:pStyle w:val="ListParagraph"/>
+        <w:numPr>
+          <w:ilvl w:val="0"/>
+          <w:numId w:val="1"/>
+        </w:numPr>
+        <w:spacing w:line="276" w:lineRule="auto"/>
+        <w:rPr>
+          <w:sz w:val="28"/>
+          <w:szCs w:val="28"/>
+        </w:rPr>
+      </w:pPr>
+    </w:p>
+    <w:p>
+      <w:pPr>
+        <w:pStyle w:val="ListParagraph"/>
+        <w:numPr>
+          <w:ilvl w:val="0"/>
+          <w:numId w:val="1"/>
+        </w:numPr>
+        <w:spacing w:line="276" w:lineRule="auto"/>
+        <w:rPr>
+          <w:sz w:val="28"/>
+          <w:szCs w:val="28"/>
+        </w:rPr>
+      </w:pPr>
+    </w:p>
+    <w:p>
+      <w:pPr>
+        <w:pStyle w:val="ListParagraph"/>
+        <w:numPr>
+          <w:ilvl w:val="0"/>
+          <w:numId w:val="1"/>
+        </w:numPr>
+        <w:spacing w:line="276" w:lineRule="auto"/>
+        <w:rPr>
+          <w:sz w:val="28"/>
+          <w:szCs w:val="28"/>
+        </w:rPr>
+      </w:pPr>
+    </w:p>
+    <w:p>
+      <w:pPr>
+        <w:pStyle w:val="ListParagraph"/>
+        <w:numPr>
+          <w:ilvl w:val="0"/>
+          <w:numId w:val="1"/>
+        </w:numPr>
+        <w:spacing w:line="276" w:lineRule="auto"/>
+        <w:rPr>
+          <w:sz w:val="28"/>
+          <w:szCs w:val="28"/>
+        </w:rPr>
+      </w:pPr>
+    </w:p>
+    <w:p>
+      <w:pPr>
+        <w:pStyle w:val="ListParagraph"/>
+        <w:numPr>
+          <w:ilvl w:val="0"/>
+          <w:numId w:val="1"/>
+        </w:numPr>
+        <w:spacing w:line="276" w:lineRule="auto"/>
+        <w:rPr>
+          <w:sz w:val="28"/>
+          <w:szCs w:val="28"/>
+        </w:rPr>
+      </w:pPr>
+    </w:p>
+    <w:p>
+      <w:pPr>
+        <w:pStyle w:val="ListParagraph"/>
+        <w:numPr>
+          <w:ilvl w:val="0"/>
+          <w:numId w:val="1"/>
+        </w:numPr>
+        <w:spacing w:line="276" w:lineRule="auto"/>
+        <w:rPr>
+          <w:sz w:val="28"/>
+          <w:szCs w:val="28"/>
+        </w:rPr>
+      </w:pPr>
+    </w:p>
+    <w:p>
+      <w:pPr>
+        <w:pStyle w:val="ListParagraph"/>
+        <w:numPr>
+          <w:ilvl w:val="0"/>
+          <w:numId w:val="1"/>
+        </w:numPr>
+        <w:spacing w:line="276" w:lineRule="auto"/>
+        <w:rPr>
+          <w:sz w:val="28"/>
+          <w:szCs w:val="28"/>
+        </w:rPr>
+      </w:pPr>
+    </w:p>
+    <w:p>
+      <w:pPr>
+        <w:pStyle w:val="ListParagraph"/>
+        <w:numPr>
+          <w:ilvl w:val="0"/>
+          <w:numId w:val="1"/>
+        </w:numPr>
+        <w:spacing w:line="276" w:lineRule="auto"/>
+        <w:rPr>
+          <w:sz w:val="28"/>
+          <w:szCs w:val="28"/>
+        </w:rPr>
+      </w:pPr>
+    </w:p>
+    <w:p>
+      <w:pPr>
+        <w:pStyle w:val="ListParagraph"/>
+        <w:numPr>
+          <w:ilvl w:val="0"/>
+          <w:numId w:val="1"/>
+        </w:numPr>
+        <w:spacing w:line="276" w:lineRule="auto"/>
+        <w:rPr>
+          <w:sz w:val="28"/>
+          <w:szCs w:val="28"/>
+        </w:rPr>
+      </w:pPr>
+    </w:p>
+    <w:p>
+      <w:pPr>
+        <w:pStyle w:val="ListParagraph"/>
+        <w:numPr>
+          <w:ilvl w:val="0"/>
+          <w:numId w:val="1"/>
+        </w:numPr>
+        <w:spacing w:line="276" w:lineRule="auto"/>
+        <w:rPr>
+          <w:sz w:val="28"/>
+          <w:szCs w:val="28"/>
+        </w:rPr>
+      </w:pPr>
+    </w:p>
+    <w:p>
+      <w:pPr>
+        <w:pStyle w:val="ListParagraph"/>
+        <w:numPr>
+          <w:ilvl w:val="0"/>
+          <w:numId w:val="1"/>
+        </w:numPr>
+        <w:spacing w:line="276" w:lineRule="auto"/>
+        <w:rPr>
+          <w:sz w:val="28"/>
+          <w:szCs w:val="28"/>
+        </w:rPr>
+      </w:pPr>
+    </w:p>
+    <w:p>
+      <w:pPr>
+        <w:pStyle w:val="ListParagraph"/>
+        <w:numPr>
+          <w:ilvl w:val="0"/>
+          <w:numId w:val="1"/>
+        </w:numPr>
+        <w:spacing w:line="276" w:lineRule="auto"/>
+        <w:rPr>
+          <w:sz w:val="28"/>
+          <w:szCs w:val="28"/>
+        </w:rPr>
+      </w:pPr>
+    </w:p>
+    <w:p>
+      <w:pPr>
+        <w:pStyle w:val="ListParagraph"/>
+        <w:numPr>
+          <w:ilvl w:val="0"/>
+          <w:numId w:val="1"/>
+        </w:numPr>
+        <w:spacing w:line="276" w:lineRule="auto"/>
+        <w:rPr>
+          <w:sz w:val="28"/>
+          <w:szCs w:val="28"/>
+        </w:rPr>
+      </w:pPr>
+    </w:p>
+    <w:p>
+      <w:pPr>
+        <w:pStyle w:val="ListParagraph"/>
+        <w:numPr>
+          <w:ilvl w:val="0"/>
+          <w:numId w:val="1"/>
+        </w:numPr>
+        <w:spacing w:line="276" w:lineRule="auto"/>
+        <w:rPr>
+          <w:sz w:val="28"/>
+          <w:szCs w:val="28"/>
+        </w:rPr>
+      </w:pPr>
+    </w:p>
+    <w:p>
+      <w:pPr>
+        <w:pStyle w:val="ListParagraph"/>
+        <w:numPr>
+          <w:ilvl w:val="0"/>
+          <w:numId w:val="1"/>
+        </w:numPr>
+        <w:spacing w:line="276" w:lineRule="auto"/>
+        <w:rPr>
+          <w:sz w:val="28"/>
+          <w:szCs w:val="28"/>
+        </w:rPr>
+      </w:pPr>
+    </w:p>
+    <w:p>
+      <w:pPr>
+        <w:pStyle w:val="ListParagraph"/>
+        <w:numPr>
+          <w:ilvl w:val="0"/>
+          <w:numId w:val="1"/>
+        </w:numPr>
+        <w:spacing w:line="276" w:lineRule="auto"/>
+        <w:rPr>
+          <w:sz w:val="28"/>
+          <w:szCs w:val="28"/>
+        </w:rPr>
+      </w:pPr>
+    </w:p>
+    <w:p>
+      <w:pPr>
+        <w:pStyle w:val="ListParagraph"/>
+        <w:numPr>
+          <w:ilvl w:val="0"/>
+          <w:numId w:val="1"/>
+        </w:numPr>
+        <w:spacing w:line="276" w:lineRule="auto"/>
+        <w:rPr>
+          <w:sz w:val="28"/>
+          <w:szCs w:val="28"/>
+        </w:rPr>
+      </w:pPr>
+    </w:p>
+    <w:p>
+      <w:pPr>
+        <w:pStyle w:val="ListParagraph"/>
+        <w:numPr>
+          <w:ilvl w:val="0"/>
+          <w:numId w:val="1"/>
+        </w:numPr>
+        <w:spacing w:line="276" w:lineRule="auto"/>
+        <w:rPr>
+          <w:sz w:val="28"/>
+          <w:szCs w:val="28"/>
+        </w:rPr>
+      </w:pPr>
+    </w:p>
+    <w:p>
+      <w:pPr>
+        <w:pStyle w:val="ListParagraph"/>
+        <w:numPr>
+          <w:ilvl w:val="0"/>
+          <w:numId w:val="1"/>
+        </w:numPr>
+        <w:spacing w:line="276" w:lineRule="auto"/>
+        <w:rPr>
+          <w:sz w:val="28"/>
+          <w:szCs w:val="28"/>
+        </w:rPr>
+      </w:pPr>
+    </w:p>
+    <w:p>
+      <w:pPr>
+        <w:pStyle w:val="ListParagraph"/>
+        <w:numPr>
+          <w:ilvl w:val="0"/>
+          <w:numId w:val="1"/>
+        </w:numPr>
+        <w:spacing w:line="276" w:lineRule="auto"/>
+        <w:rPr>
+          <w:sz w:val="28"/>
+          <w:szCs w:val="28"/>
+        </w:rPr>
+      </w:pPr>
+    </w:p>
+    <w:p>
+      <w:pPr>
+        <w:pStyle w:val="ListParagraph"/>
+        <w:numPr>
+          <w:ilvl w:val="0"/>
+          <w:numId w:val="1"/>
+        </w:numPr>
+        <w:spacing w:line="276" w:lineRule="auto"/>
+        <w:rPr>
+          <w:sz w:val="28"/>
+          <w:szCs w:val="28"/>
+        </w:rPr>
+      </w:pPr>
+    </w:p>
+    <w:p>
+      <w:pPr>
+        <w:pStyle w:val="ListParagraph"/>
+        <w:numPr>
+          <w:ilvl w:val="0"/>
+          <w:numId w:val="1"/>
+        </w:numPr>
+        <w:spacing w:line="276" w:lineRule="auto"/>
+        <w:rPr>
+          <w:sz w:val="28"/>
+          <w:szCs w:val="28"/>
+        </w:rPr>
+      </w:pPr>
+    </w:p>
+    <w:p>
+      <w:pPr>
+        <w:pStyle w:val="ListParagraph"/>
+        <w:numPr>
+          <w:ilvl w:val="0"/>
+          <w:numId w:val="1"/>
+        </w:numPr>
+        <w:spacing w:line="276" w:lineRule="auto"/>
+        <w:rPr>
+          <w:sz w:val="28"/>
+          <w:szCs w:val="28"/>
+        </w:rPr>
+      </w:pPr>
+    </w:p>
+    <w:p>
+      <w:pPr>
+        <w:pStyle w:val="ListParagraph"/>
+        <w:numPr>
+          <w:ilvl w:val="0"/>
+          <w:numId w:val="1"/>
+        </w:numPr>
+        <w:spacing w:line="276" w:lineRule="auto"/>
+        <w:rPr>
+          <w:sz w:val="28"/>
+          <w:szCs w:val="28"/>
+        </w:rPr>
+      </w:pPr>
+    </w:p>
+    <w:p>
+      <w:pPr>
+        <w:pStyle w:val="ListParagraph"/>
+        <w:numPr>
+          <w:ilvl w:val="0"/>
+          <w:numId w:val="1"/>
+        </w:numPr>
+        <w:spacing w:line="276" w:lineRule="auto"/>
+        <w:rPr>
+          <w:sz w:val="28"/>
+          <w:szCs w:val="28"/>
+        </w:rPr>
+      </w:pPr>
+    </w:p>
+    <w:p>
+      <w:pPr>
+        <w:pStyle w:val="ListParagraph"/>
+        <w:numPr>
+          <w:ilvl w:val="0"/>
+          <w:numId w:val="1"/>
+        </w:numPr>
+        <w:spacing w:line="276" w:lineRule="auto"/>
         <w:rPr>
           <w:sz w:val="28"/>
           <w:szCs w:val="28"/>
@@ -2168,7 +9226,7 @@
     </w:p>
     <w:sectPr>
       <w:pgSz w:w="11906" w:h="16838"/>
-      <w:pgMar w:top="1440" w:right="1440" w:bottom="1440" w:left="1440" w:header="708" w:footer="708" w:gutter="0"/>
+      <w:pgMar w:top="720" w:right="720" w:bottom="720" w:left="720" w:header="708" w:footer="708" w:gutter="0"/>
       <w:cols w:space="708"/>
       <w:docGrid w:linePitch="360"/>
     </w:sectPr>
@@ -2328,95 +9386,9 @@
     </w:lvl>
   </w:abstractNum>
   <w:abstractNum w:abstractNumId="1" w15:restartNumberingAfterBreak="0">
-    <w:nsid w:val="4C2A392B"/>
-    <w:multiLevelType w:val="hybridMultilevel"/>
-    <w:tmpl w:val="A6161934"/>
-    <w:lvl w:ilvl="0" w:tplc="4009000F">
-      <w:start w:val="1"/>
-      <w:numFmt w:val="decimal"/>
-      <w:lvlText w:val="%1."/>
-      <w:lvlJc w:val="left"/>
-      <w:pPr>
-        <w:ind w:left="720" w:hanging="360"/>
-      </w:pPr>
-    </w:lvl>
-    <w:lvl w:ilvl="1" w:tplc="40090019" w:tentative="1">
-      <w:start w:val="1"/>
-      <w:numFmt w:val="lowerLetter"/>
-      <w:lvlText w:val="%2."/>
-      <w:lvlJc w:val="left"/>
-      <w:pPr>
-        <w:ind w:left="1440" w:hanging="360"/>
-      </w:pPr>
-    </w:lvl>
-    <w:lvl w:ilvl="2" w:tplc="4009001B" w:tentative="1">
-      <w:start w:val="1"/>
-      <w:numFmt w:val="lowerRoman"/>
-      <w:lvlText w:val="%3."/>
-      <w:lvlJc w:val="right"/>
-      <w:pPr>
-        <w:ind w:left="2160" w:hanging="180"/>
-      </w:pPr>
-    </w:lvl>
-    <w:lvl w:ilvl="3" w:tplc="4009000F" w:tentative="1">
-      <w:start w:val="1"/>
-      <w:numFmt w:val="decimal"/>
-      <w:lvlText w:val="%4."/>
-      <w:lvlJc w:val="left"/>
-      <w:pPr>
-        <w:ind w:left="2880" w:hanging="360"/>
-      </w:pPr>
-    </w:lvl>
-    <w:lvl w:ilvl="4" w:tplc="40090019" w:tentative="1">
-      <w:start w:val="1"/>
-      <w:numFmt w:val="lowerLetter"/>
-      <w:lvlText w:val="%5."/>
-      <w:lvlJc w:val="left"/>
-      <w:pPr>
-        <w:ind w:left="3600" w:hanging="360"/>
-      </w:pPr>
-    </w:lvl>
-    <w:lvl w:ilvl="5" w:tplc="4009001B" w:tentative="1">
-      <w:start w:val="1"/>
-      <w:numFmt w:val="lowerRoman"/>
-      <w:lvlText w:val="%6."/>
-      <w:lvlJc w:val="right"/>
-      <w:pPr>
-        <w:ind w:left="4320" w:hanging="180"/>
-      </w:pPr>
-    </w:lvl>
-    <w:lvl w:ilvl="6" w:tplc="4009000F" w:tentative="1">
-      <w:start w:val="1"/>
-      <w:numFmt w:val="decimal"/>
-      <w:lvlText w:val="%7."/>
-      <w:lvlJc w:val="left"/>
-      <w:pPr>
-        <w:ind w:left="5040" w:hanging="360"/>
-      </w:pPr>
-    </w:lvl>
-    <w:lvl w:ilvl="7" w:tplc="40090019" w:tentative="1">
-      <w:start w:val="1"/>
-      <w:numFmt w:val="lowerLetter"/>
-      <w:lvlText w:val="%8."/>
-      <w:lvlJc w:val="left"/>
-      <w:pPr>
-        <w:ind w:left="5760" w:hanging="360"/>
-      </w:pPr>
-    </w:lvl>
-    <w:lvl w:ilvl="8" w:tplc="4009001B" w:tentative="1">
-      <w:start w:val="1"/>
-      <w:numFmt w:val="lowerRoman"/>
-      <w:lvlText w:val="%9."/>
-      <w:lvlJc w:val="right"/>
-      <w:pPr>
-        <w:ind w:left="6480" w:hanging="180"/>
-      </w:pPr>
-    </w:lvl>
-  </w:abstractNum>
-  <w:abstractNum w:abstractNumId="2" w15:restartNumberingAfterBreak="0">
-    <w:nsid w:val="73A37EA7"/>
+    <w:nsid w:val="25F84C3D"/>
     <w:multiLevelType w:val="multilevel"/>
-    <w:tmpl w:val="2BBAED44"/>
+    <w:tmpl w:val="FA481D94"/>
     <w:lvl w:ilvl="0">
       <w:start w:val="1"/>
       <w:numFmt w:val="bullet"/>
@@ -2562,14 +9534,556 @@
       </w:rPr>
     </w:lvl>
   </w:abstractNum>
+  <w:abstractNum w:abstractNumId="2" w15:restartNumberingAfterBreak="0">
+    <w:nsid w:val="420D1C58"/>
+    <w:multiLevelType w:val="multilevel"/>
+    <w:tmpl w:val="0C6C01A0"/>
+    <w:lvl w:ilvl="0">
+      <w:start w:val="1"/>
+      <w:numFmt w:val="bullet"/>
+      <w:lvlText w:val=""/>
+      <w:lvlJc w:val="left"/>
+      <w:pPr>
+        <w:tabs>
+          <w:tab w:val="num" w:pos="720"/>
+        </w:tabs>
+        <w:ind w:left="720" w:hanging="360"/>
+      </w:pPr>
+      <w:rPr>
+        <w:rFonts w:ascii="Symbol" w:hAnsi="Symbol" w:hint="default"/>
+        <w:sz w:val="20"/>
+      </w:rPr>
+    </w:lvl>
+    <w:lvl w:ilvl="1" w:tentative="1">
+      <w:start w:val="1"/>
+      <w:numFmt w:val="bullet"/>
+      <w:lvlText w:val="o"/>
+      <w:lvlJc w:val="left"/>
+      <w:pPr>
+        <w:tabs>
+          <w:tab w:val="num" w:pos="1440"/>
+        </w:tabs>
+        <w:ind w:left="1440" w:hanging="360"/>
+      </w:pPr>
+      <w:rPr>
+        <w:rFonts w:ascii="Courier New" w:hAnsi="Courier New" w:hint="default"/>
+        <w:sz w:val="20"/>
+      </w:rPr>
+    </w:lvl>
+    <w:lvl w:ilvl="2" w:tentative="1">
+      <w:start w:val="1"/>
+      <w:numFmt w:val="bullet"/>
+      <w:lvlText w:val=""/>
+      <w:lvlJc w:val="left"/>
+      <w:pPr>
+        <w:tabs>
+          <w:tab w:val="num" w:pos="2160"/>
+        </w:tabs>
+        <w:ind w:left="2160" w:hanging="360"/>
+      </w:pPr>
+      <w:rPr>
+        <w:rFonts w:ascii="Wingdings" w:hAnsi="Wingdings" w:hint="default"/>
+        <w:sz w:val="20"/>
+      </w:rPr>
+    </w:lvl>
+    <w:lvl w:ilvl="3" w:tentative="1">
+      <w:start w:val="1"/>
+      <w:numFmt w:val="bullet"/>
+      <w:lvlText w:val=""/>
+      <w:lvlJc w:val="left"/>
+      <w:pPr>
+        <w:tabs>
+          <w:tab w:val="num" w:pos="2880"/>
+        </w:tabs>
+        <w:ind w:left="2880" w:hanging="360"/>
+      </w:pPr>
+      <w:rPr>
+        <w:rFonts w:ascii="Wingdings" w:hAnsi="Wingdings" w:hint="default"/>
+        <w:sz w:val="20"/>
+      </w:rPr>
+    </w:lvl>
+    <w:lvl w:ilvl="4" w:tentative="1">
+      <w:start w:val="1"/>
+      <w:numFmt w:val="bullet"/>
+      <w:lvlText w:val=""/>
+      <w:lvlJc w:val="left"/>
+      <w:pPr>
+        <w:tabs>
+          <w:tab w:val="num" w:pos="3600"/>
+        </w:tabs>
+        <w:ind w:left="3600" w:hanging="360"/>
+      </w:pPr>
+      <w:rPr>
+        <w:rFonts w:ascii="Wingdings" w:hAnsi="Wingdings" w:hint="default"/>
+        <w:sz w:val="20"/>
+      </w:rPr>
+    </w:lvl>
+    <w:lvl w:ilvl="5" w:tentative="1">
+      <w:start w:val="1"/>
+      <w:numFmt w:val="bullet"/>
+      <w:lvlText w:val=""/>
+      <w:lvlJc w:val="left"/>
+      <w:pPr>
+        <w:tabs>
+          <w:tab w:val="num" w:pos="4320"/>
+        </w:tabs>
+        <w:ind w:left="4320" w:hanging="360"/>
+      </w:pPr>
+      <w:rPr>
+        <w:rFonts w:ascii="Wingdings" w:hAnsi="Wingdings" w:hint="default"/>
+        <w:sz w:val="20"/>
+      </w:rPr>
+    </w:lvl>
+    <w:lvl w:ilvl="6" w:tentative="1">
+      <w:start w:val="1"/>
+      <w:numFmt w:val="bullet"/>
+      <w:lvlText w:val=""/>
+      <w:lvlJc w:val="left"/>
+      <w:pPr>
+        <w:tabs>
+          <w:tab w:val="num" w:pos="5040"/>
+        </w:tabs>
+        <w:ind w:left="5040" w:hanging="360"/>
+      </w:pPr>
+      <w:rPr>
+        <w:rFonts w:ascii="Wingdings" w:hAnsi="Wingdings" w:hint="default"/>
+        <w:sz w:val="20"/>
+      </w:rPr>
+    </w:lvl>
+    <w:lvl w:ilvl="7" w:tentative="1">
+      <w:start w:val="1"/>
+      <w:numFmt w:val="bullet"/>
+      <w:lvlText w:val=""/>
+      <w:lvlJc w:val="left"/>
+      <w:pPr>
+        <w:tabs>
+          <w:tab w:val="num" w:pos="5760"/>
+        </w:tabs>
+        <w:ind w:left="5760" w:hanging="360"/>
+      </w:pPr>
+      <w:rPr>
+        <w:rFonts w:ascii="Wingdings" w:hAnsi="Wingdings" w:hint="default"/>
+        <w:sz w:val="20"/>
+      </w:rPr>
+    </w:lvl>
+    <w:lvl w:ilvl="8" w:tentative="1">
+      <w:start w:val="1"/>
+      <w:numFmt w:val="bullet"/>
+      <w:lvlText w:val=""/>
+      <w:lvlJc w:val="left"/>
+      <w:pPr>
+        <w:tabs>
+          <w:tab w:val="num" w:pos="6480"/>
+        </w:tabs>
+        <w:ind w:left="6480" w:hanging="360"/>
+      </w:pPr>
+      <w:rPr>
+        <w:rFonts w:ascii="Wingdings" w:hAnsi="Wingdings" w:hint="default"/>
+        <w:sz w:val="20"/>
+      </w:rPr>
+    </w:lvl>
+  </w:abstractNum>
+  <w:abstractNum w:abstractNumId="3" w15:restartNumberingAfterBreak="0">
+    <w:nsid w:val="49CF5FE1"/>
+    <w:multiLevelType w:val="multilevel"/>
+    <w:tmpl w:val="1F2EAE40"/>
+    <w:lvl w:ilvl="0">
+      <w:start w:val="1"/>
+      <w:numFmt w:val="bullet"/>
+      <w:lvlText w:val=""/>
+      <w:lvlJc w:val="left"/>
+      <w:pPr>
+        <w:tabs>
+          <w:tab w:val="num" w:pos="720"/>
+        </w:tabs>
+        <w:ind w:left="720" w:hanging="360"/>
+      </w:pPr>
+      <w:rPr>
+        <w:rFonts w:ascii="Symbol" w:hAnsi="Symbol" w:hint="default"/>
+        <w:sz w:val="20"/>
+      </w:rPr>
+    </w:lvl>
+    <w:lvl w:ilvl="1" w:tentative="1">
+      <w:start w:val="1"/>
+      <w:numFmt w:val="bullet"/>
+      <w:lvlText w:val="o"/>
+      <w:lvlJc w:val="left"/>
+      <w:pPr>
+        <w:tabs>
+          <w:tab w:val="num" w:pos="1440"/>
+        </w:tabs>
+        <w:ind w:left="1440" w:hanging="360"/>
+      </w:pPr>
+      <w:rPr>
+        <w:rFonts w:ascii="Courier New" w:hAnsi="Courier New" w:hint="default"/>
+        <w:sz w:val="20"/>
+      </w:rPr>
+    </w:lvl>
+    <w:lvl w:ilvl="2" w:tentative="1">
+      <w:start w:val="1"/>
+      <w:numFmt w:val="bullet"/>
+      <w:lvlText w:val=""/>
+      <w:lvlJc w:val="left"/>
+      <w:pPr>
+        <w:tabs>
+          <w:tab w:val="num" w:pos="2160"/>
+        </w:tabs>
+        <w:ind w:left="2160" w:hanging="360"/>
+      </w:pPr>
+      <w:rPr>
+        <w:rFonts w:ascii="Wingdings" w:hAnsi="Wingdings" w:hint="default"/>
+        <w:sz w:val="20"/>
+      </w:rPr>
+    </w:lvl>
+    <w:lvl w:ilvl="3" w:tentative="1">
+      <w:start w:val="1"/>
+      <w:numFmt w:val="bullet"/>
+      <w:lvlText w:val=""/>
+      <w:lvlJc w:val="left"/>
+      <w:pPr>
+        <w:tabs>
+          <w:tab w:val="num" w:pos="2880"/>
+        </w:tabs>
+        <w:ind w:left="2880" w:hanging="360"/>
+      </w:pPr>
+      <w:rPr>
+        <w:rFonts w:ascii="Wingdings" w:hAnsi="Wingdings" w:hint="default"/>
+        <w:sz w:val="20"/>
+      </w:rPr>
+    </w:lvl>
+    <w:lvl w:ilvl="4" w:tentative="1">
+      <w:start w:val="1"/>
+      <w:numFmt w:val="bullet"/>
+      <w:lvlText w:val=""/>
+      <w:lvlJc w:val="left"/>
+      <w:pPr>
+        <w:tabs>
+          <w:tab w:val="num" w:pos="3600"/>
+        </w:tabs>
+        <w:ind w:left="3600" w:hanging="360"/>
+      </w:pPr>
+      <w:rPr>
+        <w:rFonts w:ascii="Wingdings" w:hAnsi="Wingdings" w:hint="default"/>
+        <w:sz w:val="20"/>
+      </w:rPr>
+    </w:lvl>
+    <w:lvl w:ilvl="5" w:tentative="1">
+      <w:start w:val="1"/>
+      <w:numFmt w:val="bullet"/>
+      <w:lvlText w:val=""/>
+      <w:lvlJc w:val="left"/>
+      <w:pPr>
+        <w:tabs>
+          <w:tab w:val="num" w:pos="4320"/>
+        </w:tabs>
+        <w:ind w:left="4320" w:hanging="360"/>
+      </w:pPr>
+      <w:rPr>
+        <w:rFonts w:ascii="Wingdings" w:hAnsi="Wingdings" w:hint="default"/>
+        <w:sz w:val="20"/>
+      </w:rPr>
+    </w:lvl>
+    <w:lvl w:ilvl="6" w:tentative="1">
+      <w:start w:val="1"/>
+      <w:numFmt w:val="bullet"/>
+      <w:lvlText w:val=""/>
+      <w:lvlJc w:val="left"/>
+      <w:pPr>
+        <w:tabs>
+          <w:tab w:val="num" w:pos="5040"/>
+        </w:tabs>
+        <w:ind w:left="5040" w:hanging="360"/>
+      </w:pPr>
+      <w:rPr>
+        <w:rFonts w:ascii="Wingdings" w:hAnsi="Wingdings" w:hint="default"/>
+        <w:sz w:val="20"/>
+      </w:rPr>
+    </w:lvl>
+    <w:lvl w:ilvl="7" w:tentative="1">
+      <w:start w:val="1"/>
+      <w:numFmt w:val="bullet"/>
+      <w:lvlText w:val=""/>
+      <w:lvlJc w:val="left"/>
+      <w:pPr>
+        <w:tabs>
+          <w:tab w:val="num" w:pos="5760"/>
+        </w:tabs>
+        <w:ind w:left="5760" w:hanging="360"/>
+      </w:pPr>
+      <w:rPr>
+        <w:rFonts w:ascii="Wingdings" w:hAnsi="Wingdings" w:hint="default"/>
+        <w:sz w:val="20"/>
+      </w:rPr>
+    </w:lvl>
+    <w:lvl w:ilvl="8" w:tentative="1">
+      <w:start w:val="1"/>
+      <w:numFmt w:val="bullet"/>
+      <w:lvlText w:val=""/>
+      <w:lvlJc w:val="left"/>
+      <w:pPr>
+        <w:tabs>
+          <w:tab w:val="num" w:pos="6480"/>
+        </w:tabs>
+        <w:ind w:left="6480" w:hanging="360"/>
+      </w:pPr>
+      <w:rPr>
+        <w:rFonts w:ascii="Wingdings" w:hAnsi="Wingdings" w:hint="default"/>
+        <w:sz w:val="20"/>
+      </w:rPr>
+    </w:lvl>
+  </w:abstractNum>
+  <w:abstractNum w:abstractNumId="4" w15:restartNumberingAfterBreak="0">
+    <w:nsid w:val="4C2A392B"/>
+    <w:multiLevelType w:val="hybridMultilevel"/>
+    <w:tmpl w:val="A6161934"/>
+    <w:lvl w:ilvl="0" w:tplc="4009000F">
+      <w:start w:val="1"/>
+      <w:numFmt w:val="decimal"/>
+      <w:lvlText w:val="%1."/>
+      <w:lvlJc w:val="left"/>
+      <w:pPr>
+        <w:ind w:left="720" w:hanging="360"/>
+      </w:pPr>
+    </w:lvl>
+    <w:lvl w:ilvl="1" w:tplc="40090019" w:tentative="1">
+      <w:start w:val="1"/>
+      <w:numFmt w:val="lowerLetter"/>
+      <w:lvlText w:val="%2."/>
+      <w:lvlJc w:val="left"/>
+      <w:pPr>
+        <w:ind w:left="1440" w:hanging="360"/>
+      </w:pPr>
+    </w:lvl>
+    <w:lvl w:ilvl="2" w:tplc="4009001B" w:tentative="1">
+      <w:start w:val="1"/>
+      <w:numFmt w:val="lowerRoman"/>
+      <w:lvlText w:val="%3."/>
+      <w:lvlJc w:val="right"/>
+      <w:pPr>
+        <w:ind w:left="2160" w:hanging="180"/>
+      </w:pPr>
+    </w:lvl>
+    <w:lvl w:ilvl="3" w:tplc="4009000F" w:tentative="1">
+      <w:start w:val="1"/>
+      <w:numFmt w:val="decimal"/>
+      <w:lvlText w:val="%4."/>
+      <w:lvlJc w:val="left"/>
+      <w:pPr>
+        <w:ind w:left="2880" w:hanging="360"/>
+      </w:pPr>
+    </w:lvl>
+    <w:lvl w:ilvl="4" w:tplc="40090019" w:tentative="1">
+      <w:start w:val="1"/>
+      <w:numFmt w:val="lowerLetter"/>
+      <w:lvlText w:val="%5."/>
+      <w:lvlJc w:val="left"/>
+      <w:pPr>
+        <w:ind w:left="3600" w:hanging="360"/>
+      </w:pPr>
+    </w:lvl>
+    <w:lvl w:ilvl="5" w:tplc="4009001B" w:tentative="1">
+      <w:start w:val="1"/>
+      <w:numFmt w:val="lowerRoman"/>
+      <w:lvlText w:val="%6."/>
+      <w:lvlJc w:val="right"/>
+      <w:pPr>
+        <w:ind w:left="4320" w:hanging="180"/>
+      </w:pPr>
+    </w:lvl>
+    <w:lvl w:ilvl="6" w:tplc="4009000F" w:tentative="1">
+      <w:start w:val="1"/>
+      <w:numFmt w:val="decimal"/>
+      <w:lvlText w:val="%7."/>
+      <w:lvlJc w:val="left"/>
+      <w:pPr>
+        <w:ind w:left="5040" w:hanging="360"/>
+      </w:pPr>
+    </w:lvl>
+    <w:lvl w:ilvl="7" w:tplc="40090019" w:tentative="1">
+      <w:start w:val="1"/>
+      <w:numFmt w:val="lowerLetter"/>
+      <w:lvlText w:val="%8."/>
+      <w:lvlJc w:val="left"/>
+      <w:pPr>
+        <w:ind w:left="5760" w:hanging="360"/>
+      </w:pPr>
+    </w:lvl>
+    <w:lvl w:ilvl="8" w:tplc="4009001B" w:tentative="1">
+      <w:start w:val="1"/>
+      <w:numFmt w:val="lowerRoman"/>
+      <w:lvlText w:val="%9."/>
+      <w:lvlJc w:val="right"/>
+      <w:pPr>
+        <w:ind w:left="6480" w:hanging="180"/>
+      </w:pPr>
+    </w:lvl>
+  </w:abstractNum>
+  <w:abstractNum w:abstractNumId="5" w15:restartNumberingAfterBreak="0">
+    <w:nsid w:val="73A37EA7"/>
+    <w:multiLevelType w:val="multilevel"/>
+    <w:tmpl w:val="2BBAED44"/>
+    <w:lvl w:ilvl="0">
+      <w:start w:val="1"/>
+      <w:numFmt w:val="bullet"/>
+      <w:lvlText w:val=""/>
+      <w:lvlJc w:val="left"/>
+      <w:pPr>
+        <w:tabs>
+          <w:tab w:val="num" w:pos="720"/>
+        </w:tabs>
+        <w:ind w:left="720" w:hanging="360"/>
+      </w:pPr>
+      <w:rPr>
+        <w:rFonts w:ascii="Symbol" w:hAnsi="Symbol" w:hint="default"/>
+        <w:sz w:val="20"/>
+      </w:rPr>
+    </w:lvl>
+    <w:lvl w:ilvl="1" w:tentative="1">
+      <w:start w:val="1"/>
+      <w:numFmt w:val="bullet"/>
+      <w:lvlText w:val="o"/>
+      <w:lvlJc w:val="left"/>
+      <w:pPr>
+        <w:tabs>
+          <w:tab w:val="num" w:pos="1440"/>
+        </w:tabs>
+        <w:ind w:left="1440" w:hanging="360"/>
+      </w:pPr>
+      <w:rPr>
+        <w:rFonts w:ascii="Courier New" w:hAnsi="Courier New" w:hint="default"/>
+        <w:sz w:val="20"/>
+      </w:rPr>
+    </w:lvl>
+    <w:lvl w:ilvl="2" w:tentative="1">
+      <w:start w:val="1"/>
+      <w:numFmt w:val="bullet"/>
+      <w:lvlText w:val=""/>
+      <w:lvlJc w:val="left"/>
+      <w:pPr>
+        <w:tabs>
+          <w:tab w:val="num" w:pos="2160"/>
+        </w:tabs>
+        <w:ind w:left="2160" w:hanging="360"/>
+      </w:pPr>
+      <w:rPr>
+        <w:rFonts w:ascii="Wingdings" w:hAnsi="Wingdings" w:hint="default"/>
+        <w:sz w:val="20"/>
+      </w:rPr>
+    </w:lvl>
+    <w:lvl w:ilvl="3" w:tentative="1">
+      <w:start w:val="1"/>
+      <w:numFmt w:val="bullet"/>
+      <w:lvlText w:val=""/>
+      <w:lvlJc w:val="left"/>
+      <w:pPr>
+        <w:tabs>
+          <w:tab w:val="num" w:pos="2880"/>
+        </w:tabs>
+        <w:ind w:left="2880" w:hanging="360"/>
+      </w:pPr>
+      <w:rPr>
+        <w:rFonts w:ascii="Wingdings" w:hAnsi="Wingdings" w:hint="default"/>
+        <w:sz w:val="20"/>
+      </w:rPr>
+    </w:lvl>
+    <w:lvl w:ilvl="4" w:tentative="1">
+      <w:start w:val="1"/>
+      <w:numFmt w:val="bullet"/>
+      <w:lvlText w:val=""/>
+      <w:lvlJc w:val="left"/>
+      <w:pPr>
+        <w:tabs>
+          <w:tab w:val="num" w:pos="3600"/>
+        </w:tabs>
+        <w:ind w:left="3600" w:hanging="360"/>
+      </w:pPr>
+      <w:rPr>
+        <w:rFonts w:ascii="Wingdings" w:hAnsi="Wingdings" w:hint="default"/>
+        <w:sz w:val="20"/>
+      </w:rPr>
+    </w:lvl>
+    <w:lvl w:ilvl="5" w:tentative="1">
+      <w:start w:val="1"/>
+      <w:numFmt w:val="bullet"/>
+      <w:lvlText w:val=""/>
+      <w:lvlJc w:val="left"/>
+      <w:pPr>
+        <w:tabs>
+          <w:tab w:val="num" w:pos="4320"/>
+        </w:tabs>
+        <w:ind w:left="4320" w:hanging="360"/>
+      </w:pPr>
+      <w:rPr>
+        <w:rFonts w:ascii="Wingdings" w:hAnsi="Wingdings" w:hint="default"/>
+        <w:sz w:val="20"/>
+      </w:rPr>
+    </w:lvl>
+    <w:lvl w:ilvl="6" w:tentative="1">
+      <w:start w:val="1"/>
+      <w:numFmt w:val="bullet"/>
+      <w:lvlText w:val=""/>
+      <w:lvlJc w:val="left"/>
+      <w:pPr>
+        <w:tabs>
+          <w:tab w:val="num" w:pos="5040"/>
+        </w:tabs>
+        <w:ind w:left="5040" w:hanging="360"/>
+      </w:pPr>
+      <w:rPr>
+        <w:rFonts w:ascii="Wingdings" w:hAnsi="Wingdings" w:hint="default"/>
+        <w:sz w:val="20"/>
+      </w:rPr>
+    </w:lvl>
+    <w:lvl w:ilvl="7" w:tentative="1">
+      <w:start w:val="1"/>
+      <w:numFmt w:val="bullet"/>
+      <w:lvlText w:val=""/>
+      <w:lvlJc w:val="left"/>
+      <w:pPr>
+        <w:tabs>
+          <w:tab w:val="num" w:pos="5760"/>
+        </w:tabs>
+        <w:ind w:left="5760" w:hanging="360"/>
+      </w:pPr>
+      <w:rPr>
+        <w:rFonts w:ascii="Wingdings" w:hAnsi="Wingdings" w:hint="default"/>
+        <w:sz w:val="20"/>
+      </w:rPr>
+    </w:lvl>
+    <w:lvl w:ilvl="8" w:tentative="1">
+      <w:start w:val="1"/>
+      <w:numFmt w:val="bullet"/>
+      <w:lvlText w:val=""/>
+      <w:lvlJc w:val="left"/>
+      <w:pPr>
+        <w:tabs>
+          <w:tab w:val="num" w:pos="6480"/>
+        </w:tabs>
+        <w:ind w:left="6480" w:hanging="360"/>
+      </w:pPr>
+      <w:rPr>
+        <w:rFonts w:ascii="Wingdings" w:hAnsi="Wingdings" w:hint="default"/>
+        <w:sz w:val="20"/>
+      </w:rPr>
+    </w:lvl>
+  </w:abstractNum>
   <w:num w:numId="1" w16cid:durableId="1916043000">
-    <w:abstractNumId w:val="1"/>
+    <w:abstractNumId w:val="4"/>
   </w:num>
   <w:num w:numId="2" w16cid:durableId="7997477">
     <w:abstractNumId w:val="0"/>
   </w:num>
   <w:num w:numId="3" w16cid:durableId="290750453">
+    <w:abstractNumId w:val="5"/>
+  </w:num>
+  <w:num w:numId="4" w16cid:durableId="1720595819">
+    <w:abstractNumId w:val="1"/>
+  </w:num>
+  <w:num w:numId="5" w16cid:durableId="420680978">
     <w:abstractNumId w:val="2"/>
+  </w:num>
+  <w:num w:numId="6" w16cid:durableId="1311641496">
+    <w:abstractNumId w:val="3"/>
   </w:num>
 </w:numbering>
 </file>
@@ -2973,6 +10487,27 @@
     <w:name w:val="Normal"/>
     <w:qFormat/>
   </w:style>
+  <w:style w:type="paragraph" w:styleId="Heading1">
+    <w:name w:val="heading 1"/>
+    <w:basedOn w:val="Normal"/>
+    <w:next w:val="Normal"/>
+    <w:link w:val="Heading1Char"/>
+    <w:uiPriority w:val="9"/>
+    <w:qFormat/>
+    <w:rsid w:val="0053512A"/>
+    <w:pPr>
+      <w:keepNext/>
+      <w:keepLines/>
+      <w:spacing w:before="240" w:after="0"/>
+      <w:outlineLvl w:val="0"/>
+    </w:pPr>
+    <w:rPr>
+      <w:rFonts w:asciiTheme="majorHAnsi" w:eastAsiaTheme="majorEastAsia" w:hAnsiTheme="majorHAnsi" w:cstheme="majorBidi"/>
+      <w:color w:val="2F5496" w:themeColor="accent1" w:themeShade="BF"/>
+      <w:sz w:val="32"/>
+      <w:szCs w:val="32"/>
+    </w:rPr>
+  </w:style>
   <w:style w:type="paragraph" w:styleId="Heading2">
     <w:name w:val="heading 2"/>
     <w:basedOn w:val="Normal"/>
@@ -3097,6 +10632,55 @@
     <w:rPr>
       <w:color w:val="0000FF"/>
       <w:u w:val="single"/>
+    </w:rPr>
+  </w:style>
+  <w:style w:type="character" w:customStyle="1" w:styleId="Heading1Char">
+    <w:name w:val="Heading 1 Char"/>
+    <w:basedOn w:val="DefaultParagraphFont"/>
+    <w:link w:val="Heading1"/>
+    <w:uiPriority w:val="9"/>
+    <w:rsid w:val="0053512A"/>
+    <w:rPr>
+      <w:rFonts w:asciiTheme="majorHAnsi" w:eastAsiaTheme="majorEastAsia" w:hAnsiTheme="majorHAnsi" w:cstheme="majorBidi"/>
+      <w:color w:val="2F5496" w:themeColor="accent1" w:themeShade="BF"/>
+      <w:sz w:val="32"/>
+      <w:szCs w:val="32"/>
+    </w:rPr>
+  </w:style>
+  <w:style w:type="character" w:customStyle="1" w:styleId="colorh1">
+    <w:name w:val="color_h1"/>
+    <w:basedOn w:val="DefaultParagraphFont"/>
+    <w:rsid w:val="0053512A"/>
+  </w:style>
+  <w:style w:type="character" w:customStyle="1" w:styleId="w3-codespan">
+    <w:name w:val="w3-codespan"/>
+    <w:basedOn w:val="DefaultParagraphFont"/>
+    <w:rsid w:val="001270BC"/>
+  </w:style>
+  <w:style w:type="character" w:customStyle="1" w:styleId="jscolor">
+    <w:name w:val="jscolor"/>
+    <w:basedOn w:val="DefaultParagraphFont"/>
+    <w:rsid w:val="007E2172"/>
+  </w:style>
+  <w:style w:type="character" w:customStyle="1" w:styleId="jskeywordcolor">
+    <w:name w:val="jskeywordcolor"/>
+    <w:basedOn w:val="DefaultParagraphFont"/>
+    <w:rsid w:val="007E2172"/>
+  </w:style>
+  <w:style w:type="character" w:customStyle="1" w:styleId="jsstringcolor">
+    <w:name w:val="jsstringcolor"/>
+    <w:basedOn w:val="DefaultParagraphFont"/>
+    <w:rsid w:val="007E2172"/>
+  </w:style>
+  <w:style w:type="character" w:styleId="Emphasis">
+    <w:name w:val="Emphasis"/>
+    <w:basedOn w:val="DefaultParagraphFont"/>
+    <w:uiPriority w:val="20"/>
+    <w:qFormat/>
+    <w:rsid w:val="00CE5878"/>
+    <w:rPr>
+      <w:i/>
+      <w:iCs/>
     </w:rPr>
   </w:style>
 </w:styles>
